--- a/sie330R-hw9/sie330-hw9-aespinoza.docx
+++ b/sie330R-hw9/sie330-hw9-aespinoza.docx
@@ -1,69 +1,50 @@
 
 <file path=word/document.xml><?xml version="1.0" encoding="utf-8"?>
-<w:document xmlns:ve="http://schemas.openxmlformats.org/markup-compatibility/2006" xmlns:o="urn:schemas-microsoft-com:office:office" xmlns:r="http://schemas.openxmlformats.org/officeDocument/2006/relationships" xmlns:m="http://schemas.openxmlformats.org/officeDocument/2006/math" xmlns:v="urn:schemas-microsoft-com:vml" xmlns:wp="http://schemas.openxmlformats.org/drawingml/2006/wordprocessingDrawing" xmlns:w10="urn:schemas-microsoft-com:office:word" xmlns:w="http://schemas.openxmlformats.org/wordprocessingml/2006/main" xmlns:wne="http://schemas.microsoft.com/office/word/2006/wordml" xmlns:a="http://schemas.openxmlformats.org/drawingml/2006/main" xmlns:pic="http://schemas.openxmlformats.org/drawingml/2006/picture" xml:space="preserve">
+<w:document xmlns:wpc="http://schemas.microsoft.com/office/word/2010/wordprocessingCanvas" xmlns:cx="http://schemas.microsoft.com/office/drawing/2014/chartex" xmlns:cx1="http://schemas.microsoft.com/office/drawing/2015/9/8/chartex" xmlns:cx2="http://schemas.microsoft.com/office/drawing/2015/10/21/chartex" xmlns:cx3="http://schemas.microsoft.com/office/drawing/2016/5/9/chartex" xmlns:cx4="http://schemas.microsoft.com/office/drawing/2016/5/10/chartex" xmlns:cx5="http://schemas.microsoft.com/office/drawing/2016/5/11/chartex" xmlns:cx6="http://schemas.microsoft.com/office/drawing/2016/5/12/chartex" xmlns:cx7="http://schemas.microsoft.com/office/drawing/2016/5/13/chartex" xmlns:cx8="http://schemas.microsoft.com/office/drawing/2016/5/14/chartex" xmlns:mc="http://schemas.openxmlformats.org/markup-compatibility/2006" xmlns:aink="http://schemas.microsoft.com/office/drawing/2016/ink" xmlns:am3d="http://schemas.microsoft.com/office/drawing/2017/model3d" xmlns:o="urn:schemas-microsoft-com:office:office" xmlns:oel="http://schemas.microsoft.com/office/2019/extlst" xmlns:r="http://schemas.openxmlformats.org/officeDocument/2006/relationships" xmlns:m="http://schemas.openxmlformats.org/officeDocument/2006/math" xmlns:v="urn:schemas-microsoft-com:vml" xmlns:wp14="http://schemas.microsoft.com/office/word/2010/wordprocessingDrawing" xmlns:wp="http://schemas.openxmlformats.org/drawingml/2006/wordprocessingDrawing" xmlns:w10="urn:schemas-microsoft-com:office:word" xmlns:w="http://schemas.openxmlformats.org/wordprocessingml/2006/main" xmlns:w14="http://schemas.microsoft.com/office/word/2010/wordml" xmlns:w15="http://schemas.microsoft.com/office/word/2012/wordml" xmlns:w16cex="http://schemas.microsoft.com/office/word/2018/wordml/cex" xmlns:w16cid="http://schemas.microsoft.com/office/word/2016/wordml/cid" xmlns:w16="http://schemas.microsoft.com/office/word/2018/wordml" xmlns:w16sdtdh="http://schemas.microsoft.com/office/word/2020/wordml/sdtdatahash" xmlns:w16se="http://schemas.microsoft.com/office/word/2015/wordml/symex" xmlns:wpg="http://schemas.microsoft.com/office/word/2010/wordprocessingGroup" xmlns:wpi="http://schemas.microsoft.com/office/word/2010/wordprocessingInk" xmlns:wne="http://schemas.microsoft.com/office/word/2006/wordml" xmlns:wps="http://schemas.microsoft.com/office/word/2010/wordprocessingShape" mc:Ignorable="w14 w15 w16se w16cid w16 w16cex w16sdtdh wp14">
   <w:body>
     <w:p>
       <w:pPr>
         <w:pStyle w:val="Title"/>
-        <w:rPr>
-          <w:i/>
-        </w:rPr>
-      </w:pPr>
-      <w:r>
-        <w:rPr>
-          <w:i/>
-        </w:rPr>
+        <w:spacing w:line="276" w:lineRule="auto"/>
+      </w:pPr>
+      <w:r>
         <w:t>SIE</w:t>
       </w:r>
       <w:r>
         <w:rPr>
-          <w:i/>
           <w:spacing w:val="-4"/>
         </w:rPr>
-        <w:t> </w:t>
-      </w:r>
-      <w:r>
-        <w:rPr>
-          <w:i/>
-        </w:rPr>
+        <w:t xml:space="preserve"> </w:t>
+      </w:r>
+      <w:r>
         <w:t>330R</w:t>
       </w:r>
       <w:r>
         <w:rPr>
-          <w:i/>
           <w:spacing w:val="-4"/>
         </w:rPr>
-        <w:t> </w:t>
-      </w:r>
-      <w:r>
-        <w:rPr>
-          <w:i/>
-        </w:rPr>
+        <w:t xml:space="preserve"> </w:t>
+      </w:r>
+      <w:r>
         <w:t>Homework,</w:t>
       </w:r>
       <w:r>
         <w:rPr>
-          <w:i/>
           <w:spacing w:val="-2"/>
         </w:rPr>
-        <w:t> </w:t>
-      </w:r>
-      <w:r>
-        <w:rPr>
-          <w:i/>
-        </w:rPr>
+        <w:t xml:space="preserve"> </w:t>
+      </w:r>
+      <w:r>
         <w:t>Spring</w:t>
       </w:r>
       <w:r>
         <w:rPr>
-          <w:i/>
           <w:spacing w:val="-3"/>
         </w:rPr>
-        <w:t> </w:t>
-      </w:r>
-      <w:r>
-        <w:rPr>
-          <w:i/>
+        <w:t xml:space="preserve"> </w:t>
+      </w:r>
+      <w:r>
+        <w:rPr>
           <w:spacing w:val="-4"/>
         </w:rPr>
         <w:t>2023</w:t>
@@ -71,11 +52,28 @@
     </w:p>
     <w:p>
       <w:pPr>
-        <w:spacing w:before="193"/>
-        <w:ind w:left="240" w:right="0" w:firstLine="0"/>
-        <w:jc w:val="left"/>
+        <w:spacing w:before="193" w:line="276" w:lineRule="auto"/>
+        <w:ind w:left="240"/>
         <w:rPr>
           <w:b/>
+          <w:sz w:val="28"/>
+        </w:rPr>
+      </w:pPr>
+      <w:r>
+        <w:rPr>
+          <w:b/>
+          <w:sz w:val="28"/>
+        </w:rPr>
+        <w:t>Agustin Espinoza</w:t>
+      </w:r>
+    </w:p>
+    <w:p>
+      <w:pPr>
+        <w:spacing w:before="193" w:line="276" w:lineRule="auto"/>
+        <w:ind w:left="240"/>
+        <w:rPr>
+          <w:b/>
+          <w:spacing w:val="-5"/>
           <w:sz w:val="28"/>
         </w:rPr>
       </w:pPr>
@@ -92,7 +90,7 @@
           <w:spacing w:val="-3"/>
           <w:sz w:val="28"/>
         </w:rPr>
-        <w:t> </w:t>
+        <w:t xml:space="preserve"> </w:t>
       </w:r>
       <w:r>
         <w:rPr>
@@ -107,7 +105,7 @@
           <w:spacing w:val="-4"/>
           <w:sz w:val="28"/>
         </w:rPr>
-        <w:t> </w:t>
+        <w:t xml:space="preserve"> </w:t>
       </w:r>
       <w:r>
         <w:rPr>
@@ -122,7 +120,7 @@
           <w:spacing w:val="-1"/>
           <w:sz w:val="28"/>
         </w:rPr>
-        <w:t> </w:t>
+        <w:t xml:space="preserve"> </w:t>
       </w:r>
       <w:r>
         <w:rPr>
@@ -135,189 +133,220 @@
     </w:p>
     <w:p>
       <w:pPr>
-        <w:pStyle w:val="BodyText"/>
-        <w:spacing w:line="259" w:lineRule="auto" w:before="188"/>
+        <w:spacing w:before="193" w:line="276" w:lineRule="auto"/>
+        <w:ind w:left="240"/>
+        <w:rPr>
+          <w:b/>
+          <w:sz w:val="28"/>
+        </w:rPr>
+      </w:pPr>
+      <w:r>
+        <w:rPr>
+          <w:b/>
+          <w:spacing w:val="-5"/>
+          <w:sz w:val="28"/>
+        </w:rPr>
+        <w:fldChar w:fldCharType="begin"/>
+      </w:r>
+      <w:r>
+        <w:rPr>
+          <w:b/>
+          <w:spacing w:val="-5"/>
+          <w:sz w:val="28"/>
+        </w:rPr>
+        <w:instrText xml:space="preserve"> DATE \@ "M/d/yyyy" </w:instrText>
+      </w:r>
+      <w:r>
+        <w:rPr>
+          <w:b/>
+          <w:spacing w:val="-5"/>
+          <w:sz w:val="28"/>
+        </w:rPr>
+        <w:fldChar w:fldCharType="separate"/>
+      </w:r>
+      <w:r>
+        <w:rPr>
+          <w:b/>
+          <w:noProof/>
+          <w:spacing w:val="-5"/>
+          <w:sz w:val="28"/>
+        </w:rPr>
+        <w:t>4/4/2023</w:t>
+      </w:r>
+      <w:r>
+        <w:rPr>
+          <w:b/>
+          <w:spacing w:val="-5"/>
+          <w:sz w:val="28"/>
+        </w:rPr>
+        <w:fldChar w:fldCharType="end"/>
+      </w:r>
+    </w:p>
+    <w:p>
+      <w:pPr>
+        <w:pStyle w:val="BodyText"/>
+        <w:spacing w:before="188" w:line="276" w:lineRule="auto"/>
         <w:ind w:left="240" w:right="241" w:firstLine="50"/>
       </w:pPr>
       <w:r>
-        <w:rPr/>
         <w:t>Homework</w:t>
       </w:r>
       <w:r>
         <w:rPr>
           <w:spacing w:val="-7"/>
         </w:rPr>
-        <w:t> </w:t>
-      </w:r>
-      <w:r>
-        <w:rPr/>
+        <w:t xml:space="preserve"> </w:t>
+      </w:r>
+      <w:r>
         <w:t>must</w:t>
       </w:r>
       <w:r>
         <w:rPr>
           <w:spacing w:val="-1"/>
         </w:rPr>
-        <w:t> </w:t>
-      </w:r>
-      <w:r>
-        <w:rPr/>
+        <w:t xml:space="preserve"> </w:t>
+      </w:r>
+      <w:r>
         <w:t>be</w:t>
       </w:r>
       <w:r>
         <w:rPr>
           <w:spacing w:val="-4"/>
         </w:rPr>
-        <w:t> </w:t>
-      </w:r>
-      <w:r>
-        <w:rPr/>
+        <w:t xml:space="preserve"> </w:t>
+      </w:r>
+      <w:r>
         <w:t>readable!</w:t>
       </w:r>
       <w:r>
         <w:rPr>
           <w:spacing w:val="-2"/>
         </w:rPr>
-        <w:t> </w:t>
-      </w:r>
-      <w:r>
-        <w:rPr/>
+        <w:t xml:space="preserve"> </w:t>
+      </w:r>
+      <w:r>
         <w:t>Do</w:t>
       </w:r>
       <w:r>
         <w:rPr>
           <w:spacing w:val="-1"/>
         </w:rPr>
-        <w:t> </w:t>
-      </w:r>
-      <w:r>
-        <w:rPr/>
+        <w:t xml:space="preserve"> </w:t>
+      </w:r>
+      <w:r>
         <w:t>not</w:t>
       </w:r>
       <w:r>
         <w:rPr>
           <w:spacing w:val="-2"/>
         </w:rPr>
-        <w:t> </w:t>
-      </w:r>
-      <w:r>
-        <w:rPr/>
+        <w:t xml:space="preserve"> </w:t>
+      </w:r>
+      <w:r>
         <w:t>just</w:t>
       </w:r>
       <w:r>
         <w:rPr>
           <w:spacing w:val="-2"/>
         </w:rPr>
-        <w:t> </w:t>
-      </w:r>
-      <w:r>
-        <w:rPr/>
+        <w:t xml:space="preserve"> </w:t>
+      </w:r>
+      <w:r>
         <w:t>send</w:t>
       </w:r>
       <w:r>
         <w:rPr>
           <w:spacing w:val="-3"/>
         </w:rPr>
-        <w:t> </w:t>
-      </w:r>
-      <w:r>
-        <w:rPr/>
+        <w:t xml:space="preserve"> </w:t>
+      </w:r>
+      <w:r>
         <w:t>in</w:t>
       </w:r>
       <w:r>
         <w:rPr>
           <w:spacing w:val="-2"/>
         </w:rPr>
-        <w:t> </w:t>
-      </w:r>
-      <w:r>
-        <w:rPr/>
+        <w:t xml:space="preserve"> </w:t>
+      </w:r>
+      <w:r>
         <w:t>numbers</w:t>
       </w:r>
       <w:r>
         <w:rPr>
           <w:spacing w:val="-4"/>
         </w:rPr>
-        <w:t> </w:t>
-      </w:r>
-      <w:r>
-        <w:rPr/>
+        <w:t xml:space="preserve"> </w:t>
+      </w:r>
+      <w:r>
         <w:t>or</w:t>
       </w:r>
       <w:r>
         <w:rPr>
           <w:spacing w:val="-4"/>
         </w:rPr>
-        <w:t> </w:t>
-      </w:r>
-      <w:r>
-        <w:rPr/>
+        <w:t xml:space="preserve"> </w:t>
+      </w:r>
+      <w:r>
         <w:t>charts.</w:t>
       </w:r>
       <w:r>
         <w:rPr>
           <w:spacing w:val="-4"/>
         </w:rPr>
-        <w:t> </w:t>
-      </w:r>
-      <w:r>
-        <w:rPr/>
+        <w:t xml:space="preserve"> </w:t>
+      </w:r>
+      <w:r>
         <w:t>You</w:t>
       </w:r>
       <w:r>
         <w:rPr>
           <w:spacing w:val="-5"/>
         </w:rPr>
-        <w:t> </w:t>
-      </w:r>
-      <w:r>
-        <w:rPr/>
+        <w:t xml:space="preserve"> </w:t>
+      </w:r>
+      <w:r>
         <w:t>must</w:t>
       </w:r>
       <w:r>
         <w:rPr>
           <w:spacing w:val="-6"/>
         </w:rPr>
-        <w:t> </w:t>
-      </w:r>
-      <w:r>
-        <w:rPr/>
+        <w:t xml:space="preserve"> </w:t>
+      </w:r>
+      <w:r>
         <w:t>explain</w:t>
       </w:r>
       <w:r>
         <w:rPr>
           <w:spacing w:val="-3"/>
         </w:rPr>
-        <w:t> </w:t>
-      </w:r>
-      <w:r>
-        <w:rPr/>
+        <w:t xml:space="preserve"> </w:t>
+      </w:r>
+      <w:r>
         <w:t>the</w:t>
       </w:r>
       <w:r>
         <w:rPr>
           <w:spacing w:val="-1"/>
         </w:rPr>
-        <w:t> </w:t>
-      </w:r>
-      <w:r>
-        <w:rPr/>
+        <w:t xml:space="preserve"> </w:t>
+      </w:r>
+      <w:r>
         <w:t>homework answers Preferred to receive homework in Word doc format with any excel or Minitab results pasted into word document. You may choose to use pdf which is also OK.</w:t>
       </w:r>
     </w:p>
     <w:p>
       <w:pPr>
-        <w:spacing w:before="160"/>
-        <w:ind w:left="240" w:right="0" w:firstLine="0"/>
-        <w:jc w:val="left"/>
+        <w:spacing w:before="160" w:line="276" w:lineRule="auto"/>
+        <w:ind w:left="240"/>
         <w:rPr>
           <w:b/>
-          <w:sz w:val="22"/>
         </w:rPr>
       </w:pPr>
       <w:r>
         <w:rPr>
           <w:b/>
-          <w:sz w:val="22"/>
         </w:rPr>
         <w:t>Put</w:t>
       </w:r>
@@ -325,14 +354,12 @@
         <w:rPr>
           <w:b/>
           <w:spacing w:val="-6"/>
-          <w:sz w:val="22"/>
-        </w:rPr>
-        <w:t> </w:t>
+        </w:rPr>
+        <w:t xml:space="preserve"> </w:t>
       </w:r>
       <w:r>
         <w:rPr>
           <w:b/>
-          <w:sz w:val="22"/>
         </w:rPr>
         <w:t>answers</w:t>
       </w:r>
@@ -340,14 +367,12 @@
         <w:rPr>
           <w:b/>
           <w:spacing w:val="-4"/>
-          <w:sz w:val="22"/>
-        </w:rPr>
-        <w:t> </w:t>
+        </w:rPr>
+        <w:t xml:space="preserve"> </w:t>
       </w:r>
       <w:r>
         <w:rPr>
           <w:b/>
-          <w:sz w:val="22"/>
         </w:rPr>
         <w:t>to</w:t>
       </w:r>
@@ -355,14 +380,12 @@
         <w:rPr>
           <w:b/>
           <w:spacing w:val="-4"/>
-          <w:sz w:val="22"/>
-        </w:rPr>
-        <w:t> </w:t>
+        </w:rPr>
+        <w:t xml:space="preserve"> </w:t>
       </w:r>
       <w:r>
         <w:rPr>
           <w:b/>
-          <w:sz w:val="22"/>
         </w:rPr>
         <w:t>all</w:t>
       </w:r>
@@ -370,14 +393,12 @@
         <w:rPr>
           <w:b/>
           <w:spacing w:val="-3"/>
-          <w:sz w:val="22"/>
-        </w:rPr>
-        <w:t> </w:t>
+        </w:rPr>
+        <w:t xml:space="preserve"> </w:t>
       </w:r>
       <w:r>
         <w:rPr>
           <w:b/>
-          <w:sz w:val="22"/>
         </w:rPr>
         <w:t>questions</w:t>
       </w:r>
@@ -385,14 +406,12 @@
         <w:rPr>
           <w:b/>
           <w:spacing w:val="-4"/>
-          <w:sz w:val="22"/>
-        </w:rPr>
-        <w:t> </w:t>
+        </w:rPr>
+        <w:t xml:space="preserve"> </w:t>
       </w:r>
       <w:r>
         <w:rPr>
           <w:b/>
-          <w:sz w:val="22"/>
         </w:rPr>
         <w:t>in</w:t>
       </w:r>
@@ -400,14 +419,12 @@
         <w:rPr>
           <w:b/>
           <w:spacing w:val="-4"/>
-          <w:sz w:val="22"/>
-        </w:rPr>
-        <w:t> </w:t>
+        </w:rPr>
+        <w:t xml:space="preserve"> </w:t>
       </w:r>
       <w:r>
         <w:rPr>
           <w:b/>
-          <w:sz w:val="22"/>
         </w:rPr>
         <w:t>one</w:t>
       </w:r>
@@ -415,14 +432,12 @@
         <w:rPr>
           <w:b/>
           <w:spacing w:val="-5"/>
-          <w:sz w:val="22"/>
-        </w:rPr>
-        <w:t> </w:t>
+        </w:rPr>
+        <w:t xml:space="preserve"> </w:t>
       </w:r>
       <w:r>
         <w:rPr>
           <w:b/>
-          <w:sz w:val="22"/>
         </w:rPr>
         <w:t>document</w:t>
       </w:r>
@@ -430,14 +445,12 @@
         <w:rPr>
           <w:b/>
           <w:spacing w:val="-5"/>
-          <w:sz w:val="22"/>
-        </w:rPr>
-        <w:t> </w:t>
+        </w:rPr>
+        <w:t xml:space="preserve"> </w:t>
       </w:r>
       <w:r>
         <w:rPr>
           <w:b/>
-          <w:sz w:val="22"/>
         </w:rPr>
         <w:t>NOT</w:t>
       </w:r>
@@ -445,14 +458,12 @@
         <w:rPr>
           <w:b/>
           <w:spacing w:val="-6"/>
-          <w:sz w:val="22"/>
-        </w:rPr>
-        <w:t> </w:t>
+        </w:rPr>
+        <w:t xml:space="preserve"> </w:t>
       </w:r>
       <w:r>
         <w:rPr>
           <w:b/>
-          <w:sz w:val="22"/>
         </w:rPr>
         <w:t>in</w:t>
       </w:r>
@@ -460,14 +471,12 @@
         <w:rPr>
           <w:b/>
           <w:spacing w:val="-4"/>
-          <w:sz w:val="22"/>
-        </w:rPr>
-        <w:t> </w:t>
+        </w:rPr>
+        <w:t xml:space="preserve"> </w:t>
       </w:r>
       <w:r>
         <w:rPr>
           <w:b/>
-          <w:sz w:val="22"/>
         </w:rPr>
         <w:t>separate</w:t>
       </w:r>
@@ -475,15 +484,13 @@
         <w:rPr>
           <w:b/>
           <w:spacing w:val="-3"/>
-          <w:sz w:val="22"/>
-        </w:rPr>
-        <w:t> </w:t>
+        </w:rPr>
+        <w:t xml:space="preserve"> </w:t>
       </w:r>
       <w:r>
         <w:rPr>
           <w:b/>
           <w:spacing w:val="-2"/>
-          <w:sz w:val="22"/>
         </w:rPr>
         <w:t>documents</w:t>
       </w:r>
@@ -491,6 +498,7 @@
     <w:p>
       <w:pPr>
         <w:pStyle w:val="BodyText"/>
+        <w:spacing w:line="276" w:lineRule="auto"/>
         <w:rPr>
           <w:b/>
         </w:rPr>
@@ -499,7 +507,7 @@
     <w:p>
       <w:pPr>
         <w:pStyle w:val="BodyText"/>
-        <w:spacing w:before="6"/>
+        <w:spacing w:before="6" w:line="276" w:lineRule="auto"/>
         <w:rPr>
           <w:b/>
           <w:sz w:val="16"/>
@@ -514,11 +522,9 @@
           <w:numId w:val="1"/>
         </w:numPr>
         <w:tabs>
-          <w:tab w:pos="418" w:val="left" w:leader="none"/>
+          <w:tab w:val="left" w:pos="418"/>
         </w:tabs>
-        <w:spacing w:line="240" w:lineRule="auto" w:before="1" w:after="0"/>
-        <w:ind w:left="417" w:right="0" w:hanging="178"/>
-        <w:jc w:val="both"/>
+        <w:spacing w:line="276" w:lineRule="auto"/>
         <w:rPr>
           <w:sz w:val="28"/>
         </w:rPr>
@@ -534,7 +540,7 @@
           <w:spacing w:val="-4"/>
           <w:sz w:val="28"/>
         </w:rPr>
-        <w:t> </w:t>
+        <w:t xml:space="preserve"> </w:t>
       </w:r>
       <w:r>
         <w:rPr>
@@ -547,7 +553,7 @@
           <w:spacing w:val="-5"/>
           <w:sz w:val="28"/>
         </w:rPr>
-        <w:t> </w:t>
+        <w:t xml:space="preserve"> </w:t>
       </w:r>
       <w:r>
         <w:rPr>
@@ -560,7 +566,7 @@
           <w:spacing w:val="-5"/>
           <w:sz w:val="28"/>
         </w:rPr>
-        <w:t> </w:t>
+        <w:t xml:space="preserve"> </w:t>
       </w:r>
       <w:r>
         <w:rPr>
@@ -573,7 +579,7 @@
           <w:spacing w:val="-4"/>
           <w:sz w:val="28"/>
         </w:rPr>
-        <w:t> </w:t>
+        <w:t xml:space="preserve"> </w:t>
       </w:r>
       <w:r>
         <w:rPr>
@@ -586,7 +592,7 @@
           <w:spacing w:val="-5"/>
           <w:sz w:val="28"/>
         </w:rPr>
-        <w:t> </w:t>
+        <w:t xml:space="preserve"> </w:t>
       </w:r>
       <w:r>
         <w:rPr>
@@ -599,7 +605,7 @@
           <w:spacing w:val="-4"/>
           <w:sz w:val="28"/>
         </w:rPr>
-        <w:t> </w:t>
+        <w:t xml:space="preserve"> </w:t>
       </w:r>
       <w:r>
         <w:rPr>
@@ -612,7 +618,7 @@
           <w:spacing w:val="-2"/>
           <w:sz w:val="28"/>
         </w:rPr>
-        <w:t> </w:t>
+        <w:t xml:space="preserve"> </w:t>
       </w:r>
       <w:r>
         <w:rPr>
@@ -625,7 +631,7 @@
           <w:spacing w:val="-2"/>
           <w:sz w:val="28"/>
         </w:rPr>
-        <w:t> </w:t>
+        <w:t xml:space="preserve"> </w:t>
       </w:r>
       <w:r>
         <w:rPr>
@@ -638,6 +644,7 @@
     <w:p>
       <w:pPr>
         <w:pStyle w:val="BodyText"/>
+        <w:spacing w:line="276" w:lineRule="auto"/>
         <w:rPr>
           <w:rFonts w:ascii="Arial"/>
           <w:sz w:val="39"/>
@@ -647,29 +654,25 @@
     <w:p>
       <w:pPr>
         <w:pStyle w:val="BodyText"/>
-        <w:spacing w:line="259" w:lineRule="auto"/>
+        <w:spacing w:line="276" w:lineRule="auto"/>
         <w:ind w:left="240" w:right="233"/>
         <w:jc w:val="both"/>
       </w:pPr>
       <w:r>
-        <w:rPr/>
-        <w:pict>
-          <v:group style="position:absolute;margin-left:65.5pt;margin-top:49.873608pt;width:481pt;height:190.6pt;mso-position-horizontal-relative:page;mso-position-vertical-relative:paragraph;z-index:-15967744" id="docshapegroup1" coordorigin="1310,997" coordsize="9620,3812">
-            <v:rect style="position:absolute;left:1320;top:1007;width:9600;height:3792" id="docshape2" filled="false" stroked="true" strokeweight="1.0pt" strokecolor="#ff0000">
-              <v:stroke dashstyle="solid"/>
-            </v:rect>
-            <v:shapetype id="_x0000_t202" o:spt="202" coordsize="21600,21600" path="m,l,21600r21600,l21600,xe">
+        <w:pict w14:anchorId="7AD00D34">
+          <v:group id="docshapegroup1" o:spid="_x0000_s1026" style="position:absolute;left:0;text-align:left;margin-left:65.5pt;margin-top:49.85pt;width:481pt;height:190.6pt;z-index:-251657216;mso-position-horizontal-relative:page" coordorigin="1310,997" coordsize="9620,3812">
+            <v:rect id="docshape2" o:spid="_x0000_s1028" style="position:absolute;left:1320;top:1007;width:9600;height:3792" filled="f" strokecolor="red" strokeweight="1pt"/>
+            <v:shapetype id="_x0000_t202" coordsize="21600,21600" o:spt="202" path="m,l,21600r21600,l21600,xe">
               <v:stroke joinstyle="miter"/>
               <v:path gradientshapeok="t" o:connecttype="rect"/>
             </v:shapetype>
-            <v:shape style="position:absolute;left:1310;top:997;width:9620;height:3812" type="#_x0000_t202" id="docshape3" filled="false" stroked="false">
+            <v:shape id="docshape3" o:spid="_x0000_s1027" type="#_x0000_t202" style="position:absolute;left:1310;top:997;width:9620;height:3812" filled="f" stroked="f">
               <v:textbox inset="0,0,0,0">
                 <w:txbxContent>
                   <w:p>
                     <w:pPr>
                       <w:spacing w:before="33"/>
-                      <w:ind w:left="130" w:right="0" w:firstLine="0"/>
-                      <w:jc w:val="left"/>
+                      <w:ind w:left="130"/>
                       <w:rPr>
                         <w:rFonts w:ascii="Times New Roman"/>
                         <w:sz w:val="20"/>
@@ -690,7 +693,7 @@
                         <w:spacing w:val="80"/>
                         <w:sz w:val="20"/>
                       </w:rPr>
-                      <w:t> </w:t>
+                      <w:t xml:space="preserve"> </w:t>
                     </w:r>
                     <w:r>
                       <w:rPr>
@@ -705,7 +708,7 @@
                         <w:spacing w:val="-4"/>
                         <w:sz w:val="20"/>
                       </w:rPr>
-                      <w:t> </w:t>
+                      <w:t xml:space="preserve"> </w:t>
                     </w:r>
                     <w:r>
                       <w:rPr>
@@ -720,7 +723,7 @@
                         <w:spacing w:val="-6"/>
                         <w:sz w:val="20"/>
                       </w:rPr>
-                      <w:t> </w:t>
+                      <w:t xml:space="preserve"> </w:t>
                     </w:r>
                     <w:r>
                       <w:rPr>
@@ -735,7 +738,7 @@
                         <w:spacing w:val="-8"/>
                         <w:sz w:val="20"/>
                       </w:rPr>
-                      <w:t> </w:t>
+                      <w:t xml:space="preserve"> </w:t>
                     </w:r>
                     <w:r>
                       <w:rPr>
@@ -750,7 +753,7 @@
                         <w:spacing w:val="-6"/>
                         <w:sz w:val="20"/>
                       </w:rPr>
-                      <w:t> </w:t>
+                      <w:t xml:space="preserve"> </w:t>
                     </w:r>
                     <w:r>
                       <w:rPr>
@@ -765,7 +768,7 @@
                         <w:spacing w:val="-5"/>
                         <w:sz w:val="20"/>
                       </w:rPr>
-                      <w:t> </w:t>
+                      <w:t xml:space="preserve"> </w:t>
                     </w:r>
                     <w:r>
                       <w:rPr>
@@ -780,7 +783,7 @@
                         <w:spacing w:val="-5"/>
                         <w:sz w:val="20"/>
                       </w:rPr>
-                      <w:t> </w:t>
+                      <w:t xml:space="preserve"> </w:t>
                     </w:r>
                     <w:r>
                       <w:rPr>
@@ -795,7 +798,7 @@
                         <w:spacing w:val="-7"/>
                         <w:sz w:val="20"/>
                       </w:rPr>
-                      <w:t> </w:t>
+                      <w:t xml:space="preserve"> </w:t>
                     </w:r>
                     <w:r>
                       <w:rPr>
@@ -810,7 +813,7 @@
                         <w:spacing w:val="-7"/>
                         <w:sz w:val="20"/>
                       </w:rPr>
-                      <w:t> </w:t>
+                      <w:t xml:space="preserve"> </w:t>
                     </w:r>
                     <w:r>
                       <w:rPr>
@@ -825,7 +828,7 @@
                         <w:spacing w:val="-5"/>
                         <w:sz w:val="20"/>
                       </w:rPr>
-                      <w:t> </w:t>
+                      <w:t xml:space="preserve"> </w:t>
                     </w:r>
                     <w:r>
                       <w:rPr>
@@ -840,7 +843,7 @@
                         <w:spacing w:val="-7"/>
                         <w:sz w:val="20"/>
                       </w:rPr>
-                      <w:t> </w:t>
+                      <w:t xml:space="preserve"> </w:t>
                     </w:r>
                     <w:r>
                       <w:rPr>
@@ -855,7 +858,7 @@
                         <w:spacing w:val="-5"/>
                         <w:sz w:val="20"/>
                       </w:rPr>
-                      <w:t> </w:t>
+                      <w:t xml:space="preserve"> </w:t>
                     </w:r>
                     <w:r>
                       <w:rPr>
@@ -870,7 +873,7 @@
                         <w:spacing w:val="39"/>
                         <w:sz w:val="20"/>
                       </w:rPr>
-                      <w:t> </w:t>
+                      <w:t xml:space="preserve"> </w:t>
                     </w:r>
                     <w:r>
                       <w:rPr>
@@ -885,7 +888,7 @@
                         <w:spacing w:val="-7"/>
                         <w:sz w:val="20"/>
                       </w:rPr>
-                      <w:t> </w:t>
+                      <w:t xml:space="preserve"> </w:t>
                     </w:r>
                     <w:r>
                       <w:rPr>
@@ -900,7 +903,7 @@
                         <w:spacing w:val="-6"/>
                         <w:sz w:val="20"/>
                       </w:rPr>
-                      <w:t> </w:t>
+                      <w:t xml:space="preserve"> </w:t>
                     </w:r>
                     <w:r>
                       <w:rPr>
@@ -915,7 +918,7 @@
                         <w:spacing w:val="-5"/>
                         <w:sz w:val="20"/>
                       </w:rPr>
-                      <w:t> </w:t>
+                      <w:t xml:space="preserve"> </w:t>
                     </w:r>
                     <w:r>
                       <w:rPr>
@@ -930,7 +933,7 @@
                         <w:spacing w:val="-5"/>
                         <w:sz w:val="20"/>
                       </w:rPr>
-                      <w:t> </w:t>
+                      <w:t xml:space="preserve"> </w:t>
                     </w:r>
                     <w:r>
                       <w:rPr>
@@ -945,7 +948,7 @@
                         <w:spacing w:val="-7"/>
                         <w:sz w:val="20"/>
                       </w:rPr>
-                      <w:t> </w:t>
+                      <w:t xml:space="preserve"> </w:t>
                     </w:r>
                     <w:r>
                       <w:rPr>
@@ -960,7 +963,7 @@
                         <w:spacing w:val="40"/>
                         <w:sz w:val="20"/>
                       </w:rPr>
-                      <w:t> </w:t>
+                      <w:t xml:space="preserve"> </w:t>
                     </w:r>
                     <w:r>
                       <w:rPr>
@@ -972,9 +975,8 @@
                   </w:p>
                 </w:txbxContent>
               </v:textbox>
-              <w10:wrap type="none"/>
             </v:shape>
-            <w10:wrap type="none"/>
+            <w10:wrap anchorx="page"/>
           </v:group>
         </w:pict>
       </w:r>
@@ -990,220 +992,198 @@
           <w:spacing w:val="80"/>
           <w:w w:val="150"/>
         </w:rPr>
-        <w:t> </w:t>
-      </w:r>
-      <w:r>
-        <w:rPr/>
+        <w:t xml:space="preserve"> </w:t>
+      </w:r>
+      <w:r>
         <w:t>Suppose</w:t>
       </w:r>
       <w:r>
         <w:rPr>
           <w:spacing w:val="-11"/>
         </w:rPr>
-        <w:t> </w:t>
-      </w:r>
-      <w:r>
-        <w:rPr/>
+        <w:t xml:space="preserve"> </w:t>
+      </w:r>
+      <w:r>
         <w:t>that</w:t>
       </w:r>
       <w:r>
         <w:rPr>
           <w:spacing w:val="-11"/>
         </w:rPr>
-        <w:t> </w:t>
-      </w:r>
-      <w:r>
-        <w:rPr/>
+        <w:t xml:space="preserve"> </w:t>
+      </w:r>
+      <w:r>
         <w:t>in</w:t>
       </w:r>
       <w:r>
         <w:rPr>
           <w:spacing w:val="-12"/>
         </w:rPr>
-        <w:t> </w:t>
-      </w:r>
-      <w:r>
-        <w:rPr/>
+        <w:t xml:space="preserve"> </w:t>
+      </w:r>
+      <w:r>
         <w:t>the</w:t>
       </w:r>
       <w:r>
         <w:rPr>
           <w:spacing w:val="-11"/>
         </w:rPr>
-        <w:t> </w:t>
-      </w:r>
-      <w:r>
-        <w:rPr/>
+        <w:t xml:space="preserve"> </w:t>
+      </w:r>
+      <w:r>
         <w:t>chemical</w:t>
       </w:r>
       <w:r>
         <w:rPr>
           <w:spacing w:val="-12"/>
         </w:rPr>
-        <w:t> </w:t>
-      </w:r>
-      <w:r>
-        <w:rPr/>
+        <w:t xml:space="preserve"> </w:t>
+      </w:r>
+      <w:r>
         <w:t>process</w:t>
       </w:r>
       <w:r>
         <w:rPr>
           <w:spacing w:val="-11"/>
         </w:rPr>
-        <w:t> </w:t>
-      </w:r>
-      <w:r>
-        <w:rPr/>
+        <w:t xml:space="preserve"> </w:t>
+      </w:r>
+      <w:r>
         <w:t>development</w:t>
       </w:r>
       <w:r>
         <w:rPr>
           <w:spacing w:val="-11"/>
         </w:rPr>
-        <w:t> </w:t>
-      </w:r>
-      <w:r>
-        <w:rPr/>
+        <w:t xml:space="preserve"> </w:t>
+      </w:r>
+      <w:r>
         <w:t>experiment</w:t>
       </w:r>
       <w:r>
         <w:rPr>
           <w:spacing w:val="-11"/>
         </w:rPr>
-        <w:t> </w:t>
-      </w:r>
-      <w:r>
-        <w:rPr/>
+        <w:t xml:space="preserve"> </w:t>
+      </w:r>
+      <w:r>
         <w:t>in</w:t>
       </w:r>
       <w:r>
         <w:rPr>
           <w:spacing w:val="-12"/>
         </w:rPr>
-        <w:t> </w:t>
-      </w:r>
-      <w:r>
-        <w:rPr/>
+        <w:t xml:space="preserve"> </w:t>
+      </w:r>
+      <w:r>
         <w:t>Problem</w:t>
       </w:r>
       <w:r>
         <w:rPr>
           <w:spacing w:val="-10"/>
         </w:rPr>
-        <w:t> </w:t>
-      </w:r>
-      <w:r>
-        <w:rPr/>
+        <w:t xml:space="preserve"> </w:t>
+      </w:r>
+      <w:r>
         <w:t>6.11,</w:t>
       </w:r>
       <w:r>
         <w:rPr>
           <w:spacing w:val="-11"/>
         </w:rPr>
-        <w:t> </w:t>
-      </w:r>
-      <w:r>
-        <w:rPr/>
+        <w:t xml:space="preserve"> </w:t>
+      </w:r>
+      <w:r>
         <w:t>it</w:t>
       </w:r>
       <w:r>
         <w:rPr>
           <w:spacing w:val="-11"/>
         </w:rPr>
-        <w:t> </w:t>
-      </w:r>
-      <w:r>
-        <w:rPr/>
+        <w:t xml:space="preserve"> </w:t>
+      </w:r>
+      <w:r>
         <w:t>was</w:t>
       </w:r>
       <w:r>
         <w:rPr>
           <w:spacing w:val="-13"/>
         </w:rPr>
-        <w:t> </w:t>
-      </w:r>
-      <w:r>
-        <w:rPr/>
+        <w:t xml:space="preserve"> </w:t>
+      </w:r>
+      <w:r>
         <w:t>only</w:t>
       </w:r>
       <w:r>
         <w:rPr>
           <w:spacing w:val="-10"/>
         </w:rPr>
-        <w:t> </w:t>
-      </w:r>
-      <w:r>
-        <w:rPr/>
+        <w:t xml:space="preserve"> </w:t>
+      </w:r>
+      <w:r>
         <w:t>possible to</w:t>
       </w:r>
       <w:r>
         <w:rPr>
           <w:spacing w:val="-5"/>
         </w:rPr>
-        <w:t> </w:t>
-      </w:r>
-      <w:r>
-        <w:rPr/>
+        <w:t xml:space="preserve"> </w:t>
+      </w:r>
+      <w:r>
         <w:t>run</w:t>
       </w:r>
       <w:r>
         <w:rPr>
           <w:spacing w:val="-6"/>
         </w:rPr>
-        <w:t> </w:t>
-      </w:r>
-      <w:r>
-        <w:rPr/>
+        <w:t xml:space="preserve"> </w:t>
+      </w:r>
+      <w:r>
         <w:t>a</w:t>
       </w:r>
       <w:r>
         <w:rPr>
           <w:spacing w:val="-8"/>
         </w:rPr>
-        <w:t> </w:t>
-      </w:r>
-      <w:r>
-        <w:rPr/>
+        <w:t xml:space="preserve"> </w:t>
+      </w:r>
+      <w:r>
         <w:t>one-half</w:t>
       </w:r>
       <w:r>
         <w:rPr>
           <w:spacing w:val="-6"/>
         </w:rPr>
-        <w:t> </w:t>
-      </w:r>
-      <w:r>
-        <w:rPr/>
+        <w:t xml:space="preserve"> </w:t>
+      </w:r>
+      <w:r>
         <w:t>fraction</w:t>
       </w:r>
       <w:r>
         <w:rPr>
           <w:spacing w:val="-9"/>
         </w:rPr>
-        <w:t> </w:t>
-      </w:r>
-      <w:r>
-        <w:rPr/>
+        <w:t xml:space="preserve"> </w:t>
+      </w:r>
+      <w:r>
         <w:t>of</w:t>
       </w:r>
       <w:r>
         <w:rPr>
           <w:spacing w:val="-6"/>
         </w:rPr>
-        <w:t> </w:t>
-      </w:r>
-      <w:r>
-        <w:rPr/>
+        <w:t xml:space="preserve"> </w:t>
+      </w:r>
+      <w:r>
         <w:t>the</w:t>
       </w:r>
       <w:r>
         <w:rPr>
           <w:spacing w:val="-6"/>
         </w:rPr>
-        <w:t> </w:t>
-      </w:r>
-      <w:r>
-        <w:rPr/>
+        <w:t xml:space="preserve"> </w:t>
+      </w:r>
+      <w:r>
         <w:t>2</w:t>
       </w:r>
       <w:r>
@@ -1215,137 +1195,98 @@
       <w:r>
         <w:rPr>
           <w:spacing w:val="-7"/>
-          <w:vertAlign w:val="baseline"/>
-        </w:rPr>
-        <w:t> </w:t>
-      </w:r>
-      <w:r>
-        <w:rPr>
-          <w:vertAlign w:val="baseline"/>
-        </w:rPr>
+        </w:rPr>
+        <w:t xml:space="preserve"> </w:t>
+      </w:r>
+      <w:r>
         <w:t>design.</w:t>
       </w:r>
       <w:r>
         <w:rPr>
           <w:spacing w:val="38"/>
-          <w:vertAlign w:val="baseline"/>
-        </w:rPr>
-        <w:t> </w:t>
-      </w:r>
-      <w:r>
-        <w:rPr>
-          <w:vertAlign w:val="baseline"/>
-        </w:rPr>
+        </w:rPr>
+        <w:t xml:space="preserve"> </w:t>
+      </w:r>
+      <w:r>
         <w:t>Construct</w:t>
       </w:r>
       <w:r>
         <w:rPr>
           <w:spacing w:val="-6"/>
-          <w:vertAlign w:val="baseline"/>
-        </w:rPr>
-        <w:t> </w:t>
-      </w:r>
-      <w:r>
-        <w:rPr>
-          <w:vertAlign w:val="baseline"/>
-        </w:rPr>
+        </w:rPr>
+        <w:t xml:space="preserve"> </w:t>
+      </w:r>
+      <w:r>
         <w:t>the</w:t>
       </w:r>
       <w:r>
         <w:rPr>
           <w:spacing w:val="-5"/>
-          <w:vertAlign w:val="baseline"/>
-        </w:rPr>
-        <w:t> </w:t>
-      </w:r>
-      <w:r>
-        <w:rPr>
-          <w:vertAlign w:val="baseline"/>
-        </w:rPr>
+        </w:rPr>
+        <w:t xml:space="preserve"> </w:t>
+      </w:r>
+      <w:r>
         <w:t>design</w:t>
       </w:r>
       <w:r>
         <w:rPr>
           <w:spacing w:val="-6"/>
-          <w:vertAlign w:val="baseline"/>
-        </w:rPr>
-        <w:t> </w:t>
-      </w:r>
-      <w:r>
-        <w:rPr>
-          <w:vertAlign w:val="baseline"/>
-        </w:rPr>
+        </w:rPr>
+        <w:t xml:space="preserve"> </w:t>
+      </w:r>
+      <w:r>
         <w:t>and</w:t>
       </w:r>
       <w:r>
         <w:rPr>
           <w:spacing w:val="-6"/>
-          <w:vertAlign w:val="baseline"/>
-        </w:rPr>
-        <w:t> </w:t>
-      </w:r>
-      <w:r>
-        <w:rPr>
-          <w:vertAlign w:val="baseline"/>
-        </w:rPr>
+        </w:rPr>
+        <w:t xml:space="preserve"> </w:t>
+      </w:r>
+      <w:r>
         <w:t>perform</w:t>
       </w:r>
       <w:r>
         <w:rPr>
           <w:spacing w:val="-5"/>
-          <w:vertAlign w:val="baseline"/>
-        </w:rPr>
-        <w:t> </w:t>
-      </w:r>
-      <w:r>
-        <w:rPr>
-          <w:vertAlign w:val="baseline"/>
-        </w:rPr>
+        </w:rPr>
+        <w:t xml:space="preserve"> </w:t>
+      </w:r>
+      <w:r>
         <w:t>the</w:t>
       </w:r>
       <w:r>
         <w:rPr>
           <w:spacing w:val="-7"/>
-          <w:vertAlign w:val="baseline"/>
-        </w:rPr>
-        <w:t> </w:t>
-      </w:r>
-      <w:r>
-        <w:rPr>
-          <w:vertAlign w:val="baseline"/>
-        </w:rPr>
+        </w:rPr>
+        <w:t xml:space="preserve"> </w:t>
+      </w:r>
+      <w:r>
         <w:t>statistical</w:t>
       </w:r>
       <w:r>
         <w:rPr>
           <w:spacing w:val="-6"/>
-          <w:vertAlign w:val="baseline"/>
-        </w:rPr>
-        <w:t> </w:t>
-      </w:r>
-      <w:r>
-        <w:rPr>
-          <w:vertAlign w:val="baseline"/>
-        </w:rPr>
+        </w:rPr>
+        <w:t xml:space="preserve"> </w:t>
+      </w:r>
+      <w:r>
         <w:t>analysis,</w:t>
       </w:r>
       <w:r>
         <w:rPr>
           <w:spacing w:val="-6"/>
-          <w:vertAlign w:val="baseline"/>
-        </w:rPr>
-        <w:t> </w:t>
-      </w:r>
-      <w:r>
-        <w:rPr>
-          <w:vertAlign w:val="baseline"/>
-        </w:rPr>
+        </w:rPr>
+        <w:t xml:space="preserve"> </w:t>
+      </w:r>
+      <w:r>
         <w:t>using the data from replicate 1.</w:t>
       </w:r>
     </w:p>
     <w:p>
       <w:pPr>
         <w:pStyle w:val="BodyText"/>
+        <w:spacing w:line="276" w:lineRule="auto"/>
         <w:rPr>
           <w:sz w:val="20"/>
         </w:rPr>
@@ -1354,6 +1295,7 @@
     <w:p>
       <w:pPr>
         <w:pStyle w:val="BodyText"/>
+        <w:spacing w:line="276" w:lineRule="auto"/>
         <w:rPr>
           <w:sz w:val="20"/>
         </w:rPr>
@@ -1362,7 +1304,7 @@
     <w:p>
       <w:pPr>
         <w:pStyle w:val="BodyText"/>
-        <w:spacing w:before="9"/>
+        <w:spacing w:before="9" w:line="276" w:lineRule="auto"/>
         <w:rPr>
           <w:sz w:val="29"/>
         </w:rPr>
@@ -1371,24 +1313,13 @@
     <w:tbl>
       <w:tblPr>
         <w:tblW w:w="0" w:type="auto"/>
-        <w:jc w:val="left"/>
         <w:tblInd w:w="1407" w:type="dxa"/>
-        <w:tblBorders>
-          <w:top w:val="none" w:sz="0" w:space="0" w:color="auto"/>
-          <w:left w:val="none" w:sz="0" w:space="0" w:color="auto"/>
-          <w:bottom w:val="none" w:sz="0" w:space="0" w:color="auto"/>
-          <w:right w:val="none" w:sz="0" w:space="0" w:color="auto"/>
-          <w:insideH w:val="none" w:sz="0" w:space="0" w:color="auto"/>
-          <w:insideV w:val="none" w:sz="0" w:space="0" w:color="auto"/>
-        </w:tblBorders>
         <w:tblLayout w:type="fixed"/>
         <w:tblCellMar>
-          <w:top w:w="0" w:type="dxa"/>
           <w:left w:w="0" w:type="dxa"/>
-          <w:bottom w:w="0" w:type="dxa"/>
           <w:right w:w="0" w:type="dxa"/>
         </w:tblCellMar>
-        <w:tblLook w:val="01E0"/>
+        <w:tblLook w:val="01E0" w:firstRow="1" w:lastRow="1" w:firstColumn="1" w:lastColumn="1" w:noHBand="0" w:noVBand="0"/>
       </w:tblPr>
       <w:tblGrid>
         <w:gridCol w:w="1367"/>
@@ -1400,7 +1331,7 @@
       </w:tblGrid>
       <w:tr>
         <w:trPr>
-          <w:trHeight w:val="244" w:hRule="atLeast"/>
+          <w:trHeight w:val="244"/>
         </w:trPr>
         <w:tc>
           <w:tcPr>
@@ -1412,7 +1343,7 @@
           <w:p>
             <w:pPr>
               <w:pStyle w:val="TableParagraph"/>
-              <w:spacing w:line="240" w:lineRule="auto" w:before="9"/>
+              <w:spacing w:before="9" w:line="276" w:lineRule="auto"/>
               <w:ind w:left="211" w:right="197"/>
               <w:jc w:val="center"/>
               <w:rPr>
@@ -1438,7 +1369,7 @@
           <w:p>
             <w:pPr>
               <w:pStyle w:val="TableParagraph"/>
-              <w:spacing w:line="240" w:lineRule="auto" w:before="9"/>
+              <w:spacing w:before="9" w:line="276" w:lineRule="auto"/>
               <w:ind w:left="186" w:right="177"/>
               <w:jc w:val="center"/>
               <w:rPr>
@@ -1464,7 +1395,7 @@
           <w:p>
             <w:pPr>
               <w:pStyle w:val="TableParagraph"/>
-              <w:spacing w:line="240" w:lineRule="auto" w:before="9"/>
+              <w:spacing w:before="9" w:line="276" w:lineRule="auto"/>
               <w:ind w:left="179" w:right="185"/>
               <w:jc w:val="center"/>
               <w:rPr>
@@ -1490,7 +1421,7 @@
           <w:p>
             <w:pPr>
               <w:pStyle w:val="TableParagraph"/>
-              <w:spacing w:line="240" w:lineRule="auto" w:before="9"/>
+              <w:spacing w:before="9" w:line="276" w:lineRule="auto"/>
               <w:ind w:left="197" w:right="195"/>
               <w:jc w:val="center"/>
               <w:rPr>
@@ -1516,7 +1447,7 @@
           <w:p>
             <w:pPr>
               <w:pStyle w:val="TableParagraph"/>
-              <w:spacing w:line="240" w:lineRule="auto" w:before="9"/>
+              <w:spacing w:before="9" w:line="276" w:lineRule="auto"/>
               <w:ind w:left="195" w:right="182"/>
               <w:jc w:val="center"/>
               <w:rPr>
@@ -1542,7 +1473,7 @@
           <w:p>
             <w:pPr>
               <w:pStyle w:val="TableParagraph"/>
-              <w:spacing w:line="240" w:lineRule="auto" w:before="9"/>
+              <w:spacing w:before="9" w:line="276" w:lineRule="auto"/>
               <w:ind w:left="187" w:right="184"/>
               <w:jc w:val="center"/>
               <w:rPr>
@@ -1561,7 +1492,7 @@
       </w:tr>
       <w:tr>
         <w:trPr>
-          <w:trHeight w:val="301" w:hRule="atLeast"/>
+          <w:trHeight w:val="301"/>
         </w:trPr>
         <w:tc>
           <w:tcPr>
@@ -1573,7 +1504,7 @@
           <w:p>
             <w:pPr>
               <w:pStyle w:val="TableParagraph"/>
-              <w:spacing w:line="240" w:lineRule="auto" w:before="21"/>
+              <w:spacing w:before="21" w:line="276" w:lineRule="auto"/>
               <w:ind w:left="212" w:right="197"/>
               <w:jc w:val="center"/>
               <w:rPr>
@@ -1599,7 +1530,7 @@
           <w:p>
             <w:pPr>
               <w:pStyle w:val="TableParagraph"/>
-              <w:spacing w:line="240" w:lineRule="auto" w:before="21"/>
+              <w:spacing w:before="21" w:line="276" w:lineRule="auto"/>
               <w:ind w:left="9" w:right="0"/>
               <w:jc w:val="center"/>
               <w:rPr>
@@ -1625,7 +1556,7 @@
           <w:p>
             <w:pPr>
               <w:pStyle w:val="TableParagraph"/>
-              <w:spacing w:line="240" w:lineRule="auto" w:before="21"/>
+              <w:spacing w:before="21" w:line="276" w:lineRule="auto"/>
               <w:ind w:left="183" w:right="185"/>
               <w:jc w:val="center"/>
               <w:rPr>
@@ -1651,7 +1582,7 @@
           <w:p>
             <w:pPr>
               <w:pStyle w:val="TableParagraph"/>
-              <w:spacing w:line="240" w:lineRule="auto" w:before="21"/>
+              <w:spacing w:before="21" w:line="276" w:lineRule="auto"/>
               <w:ind w:left="198" w:right="195"/>
               <w:jc w:val="center"/>
               <w:rPr>
@@ -1677,7 +1608,7 @@
           <w:p>
             <w:pPr>
               <w:pStyle w:val="TableParagraph"/>
-              <w:spacing w:line="240" w:lineRule="auto" w:before="21"/>
+              <w:spacing w:before="21" w:line="276" w:lineRule="auto"/>
               <w:ind w:left="14" w:right="0"/>
               <w:jc w:val="center"/>
               <w:rPr>
@@ -1703,7 +1634,7 @@
           <w:p>
             <w:pPr>
               <w:pStyle w:val="TableParagraph"/>
-              <w:spacing w:line="240" w:lineRule="auto" w:before="21"/>
+              <w:spacing w:before="21" w:line="276" w:lineRule="auto"/>
               <w:ind w:left="187" w:right="182"/>
               <w:jc w:val="center"/>
               <w:rPr>
@@ -1722,7 +1653,7 @@
       </w:tr>
       <w:tr>
         <w:trPr>
-          <w:trHeight w:val="252" w:hRule="atLeast"/>
+          <w:trHeight w:val="252"/>
         </w:trPr>
         <w:tc>
           <w:tcPr>
@@ -1734,7 +1665,7 @@
           <w:p>
             <w:pPr>
               <w:pStyle w:val="TableParagraph"/>
-              <w:spacing w:line="240" w:lineRule="auto" w:before="9"/>
+              <w:spacing w:before="9" w:line="276" w:lineRule="auto"/>
               <w:ind w:left="212" w:right="193"/>
               <w:jc w:val="center"/>
               <w:rPr>
@@ -1760,7 +1691,7 @@
           <w:p>
             <w:pPr>
               <w:pStyle w:val="TableParagraph"/>
-              <w:spacing w:line="240" w:lineRule="auto" w:before="9"/>
+              <w:spacing w:before="9" w:line="276" w:lineRule="auto"/>
               <w:ind w:left="186" w:right="175"/>
               <w:jc w:val="center"/>
               <w:rPr>
@@ -1786,7 +1717,7 @@
           <w:p>
             <w:pPr>
               <w:pStyle w:val="TableParagraph"/>
-              <w:spacing w:line="240" w:lineRule="auto" w:before="9"/>
+              <w:spacing w:before="9" w:line="276" w:lineRule="auto"/>
               <w:ind w:left="183" w:right="185"/>
               <w:jc w:val="center"/>
               <w:rPr>
@@ -1812,7 +1743,7 @@
           <w:p>
             <w:pPr>
               <w:pStyle w:val="TableParagraph"/>
-              <w:spacing w:line="240" w:lineRule="auto" w:before="9"/>
+              <w:spacing w:before="9" w:line="276" w:lineRule="auto"/>
               <w:ind w:left="1" w:right="0"/>
               <w:jc w:val="center"/>
               <w:rPr>
@@ -1839,7 +1770,7 @@
           <w:p>
             <w:pPr>
               <w:pStyle w:val="TableParagraph"/>
-              <w:spacing w:line="240" w:lineRule="auto" w:before="9"/>
+              <w:spacing w:before="9" w:line="276" w:lineRule="auto"/>
               <w:ind w:left="195" w:right="180"/>
               <w:jc w:val="center"/>
               <w:rPr>
@@ -1865,7 +1796,7 @@
           <w:p>
             <w:pPr>
               <w:pStyle w:val="TableParagraph"/>
-              <w:spacing w:line="240" w:lineRule="auto" w:before="9"/>
+              <w:spacing w:before="9" w:line="276" w:lineRule="auto"/>
               <w:ind w:left="187" w:right="182"/>
               <w:jc w:val="center"/>
               <w:rPr>
@@ -1884,7 +1815,7 @@
       </w:tr>
       <w:tr>
         <w:trPr>
-          <w:trHeight w:val="279" w:hRule="atLeast"/>
+          <w:trHeight w:val="279"/>
         </w:trPr>
         <w:tc>
           <w:tcPr>
@@ -1893,7 +1824,7 @@
           <w:p>
             <w:pPr>
               <w:pStyle w:val="TableParagraph"/>
-              <w:spacing w:line="240" w:lineRule="auto" w:before="28"/>
+              <w:spacing w:before="28" w:line="276" w:lineRule="auto"/>
               <w:ind w:left="14" w:right="0"/>
               <w:jc w:val="center"/>
               <w:rPr>
@@ -1917,7 +1848,7 @@
           <w:p>
             <w:pPr>
               <w:pStyle w:val="TableParagraph"/>
-              <w:spacing w:line="240" w:lineRule="auto" w:before="28"/>
+              <w:spacing w:before="28" w:line="276" w:lineRule="auto"/>
               <w:ind w:left="186" w:right="175"/>
               <w:jc w:val="center"/>
               <w:rPr>
@@ -1940,7 +1871,7 @@
           <w:p>
             <w:pPr>
               <w:pStyle w:val="TableParagraph"/>
-              <w:spacing w:line="240" w:lineRule="auto" w:before="28"/>
+              <w:spacing w:before="28" w:line="276" w:lineRule="auto"/>
               <w:ind w:left="183" w:right="185"/>
               <w:jc w:val="center"/>
               <w:rPr>
@@ -1963,7 +1894,7 @@
           <w:p>
             <w:pPr>
               <w:pStyle w:val="TableParagraph"/>
-              <w:spacing w:line="240" w:lineRule="auto" w:before="28"/>
+              <w:spacing w:before="28" w:line="276" w:lineRule="auto"/>
               <w:ind w:left="198" w:right="191"/>
               <w:jc w:val="center"/>
               <w:rPr>
@@ -1988,7 +1919,7 @@
           <w:p>
             <w:pPr>
               <w:pStyle w:val="TableParagraph"/>
-              <w:spacing w:line="240" w:lineRule="auto" w:before="28"/>
+              <w:spacing w:before="28" w:line="276" w:lineRule="auto"/>
               <w:ind w:left="195" w:right="180"/>
               <w:jc w:val="center"/>
               <w:rPr>
@@ -2011,7 +1942,7 @@
           <w:p>
             <w:pPr>
               <w:pStyle w:val="TableParagraph"/>
-              <w:spacing w:line="240" w:lineRule="auto" w:before="28"/>
+              <w:spacing w:before="28" w:line="276" w:lineRule="auto"/>
               <w:ind w:left="187" w:right="182"/>
               <w:jc w:val="center"/>
               <w:rPr>
@@ -2030,7 +1961,7 @@
       </w:tr>
       <w:tr>
         <w:trPr>
-          <w:trHeight w:val="287" w:hRule="atLeast"/>
+          <w:trHeight w:val="287"/>
         </w:trPr>
         <w:tc>
           <w:tcPr>
@@ -2039,7 +1970,7 @@
           <w:p>
             <w:pPr>
               <w:pStyle w:val="TableParagraph"/>
-              <w:spacing w:line="240" w:lineRule="auto" w:before="36"/>
+              <w:spacing w:before="36" w:line="276" w:lineRule="auto"/>
               <w:ind w:left="14" w:right="0"/>
               <w:jc w:val="center"/>
               <w:rPr>
@@ -2063,7 +1994,7 @@
           <w:p>
             <w:pPr>
               <w:pStyle w:val="TableParagraph"/>
-              <w:spacing w:line="240" w:lineRule="auto" w:before="36"/>
+              <w:spacing w:before="36" w:line="276" w:lineRule="auto"/>
               <w:ind w:left="186" w:right="175"/>
               <w:jc w:val="center"/>
               <w:rPr>
@@ -2086,7 +2017,7 @@
           <w:p>
             <w:pPr>
               <w:pStyle w:val="TableParagraph"/>
-              <w:spacing w:line="240" w:lineRule="auto" w:before="36"/>
+              <w:spacing w:before="36" w:line="276" w:lineRule="auto"/>
               <w:ind w:left="183" w:right="185"/>
               <w:jc w:val="center"/>
               <w:rPr>
@@ -2109,7 +2040,7 @@
           <w:p>
             <w:pPr>
               <w:pStyle w:val="TableParagraph"/>
-              <w:spacing w:line="240" w:lineRule="auto" w:before="36"/>
+              <w:spacing w:before="36" w:line="276" w:lineRule="auto"/>
               <w:ind w:left="198" w:right="191"/>
               <w:jc w:val="center"/>
               <w:rPr>
@@ -2134,7 +2065,7 @@
           <w:p>
             <w:pPr>
               <w:pStyle w:val="TableParagraph"/>
-              <w:spacing w:line="240" w:lineRule="auto" w:before="36"/>
+              <w:spacing w:before="36" w:line="276" w:lineRule="auto"/>
               <w:ind w:left="195" w:right="180"/>
               <w:jc w:val="center"/>
               <w:rPr>
@@ -2157,7 +2088,7 @@
           <w:p>
             <w:pPr>
               <w:pStyle w:val="TableParagraph"/>
-              <w:spacing w:line="240" w:lineRule="auto" w:before="36"/>
+              <w:spacing w:before="36" w:line="276" w:lineRule="auto"/>
               <w:ind w:left="187" w:right="182"/>
               <w:jc w:val="center"/>
               <w:rPr>
@@ -2176,7 +2107,7 @@
       </w:tr>
       <w:tr>
         <w:trPr>
-          <w:trHeight w:val="288" w:hRule="atLeast"/>
+          <w:trHeight w:val="288"/>
         </w:trPr>
         <w:tc>
           <w:tcPr>
@@ -2185,7 +2116,7 @@
           <w:p>
             <w:pPr>
               <w:pStyle w:val="TableParagraph"/>
-              <w:spacing w:line="240" w:lineRule="auto" w:before="36"/>
+              <w:spacing w:before="36" w:line="276" w:lineRule="auto"/>
               <w:ind w:left="212" w:right="192"/>
               <w:jc w:val="center"/>
               <w:rPr>
@@ -2210,7 +2141,7 @@
           <w:p>
             <w:pPr>
               <w:pStyle w:val="TableParagraph"/>
-              <w:spacing w:line="240" w:lineRule="auto" w:before="36"/>
+              <w:spacing w:before="36" w:line="276" w:lineRule="auto"/>
               <w:ind w:left="186" w:right="175"/>
               <w:jc w:val="center"/>
               <w:rPr>
@@ -2233,7 +2164,7 @@
           <w:p>
             <w:pPr>
               <w:pStyle w:val="TableParagraph"/>
-              <w:spacing w:line="240" w:lineRule="auto" w:before="36"/>
+              <w:spacing w:before="36" w:line="276" w:lineRule="auto"/>
               <w:ind w:left="183" w:right="185"/>
               <w:jc w:val="center"/>
               <w:rPr>
@@ -2256,7 +2187,7 @@
           <w:p>
             <w:pPr>
               <w:pStyle w:val="TableParagraph"/>
-              <w:spacing w:line="240" w:lineRule="auto" w:before="36"/>
+              <w:spacing w:before="36" w:line="276" w:lineRule="auto"/>
               <w:ind w:left="198" w:right="191"/>
               <w:jc w:val="center"/>
               <w:rPr>
@@ -2264,6 +2195,7 @@
                 <w:sz w:val="18"/>
               </w:rPr>
             </w:pPr>
+            <w:proofErr w:type="spellStart"/>
             <w:r>
               <w:rPr>
                 <w:i/>
@@ -2272,6 +2204,7 @@
               </w:rPr>
               <w:t>abd</w:t>
             </w:r>
+            <w:proofErr w:type="spellEnd"/>
           </w:p>
         </w:tc>
         <w:tc>
@@ -2281,7 +2214,7 @@
           <w:p>
             <w:pPr>
               <w:pStyle w:val="TableParagraph"/>
-              <w:spacing w:line="240" w:lineRule="auto" w:before="36"/>
+              <w:spacing w:before="36" w:line="276" w:lineRule="auto"/>
               <w:ind w:left="195" w:right="180"/>
               <w:jc w:val="center"/>
               <w:rPr>
@@ -2304,7 +2237,7 @@
           <w:p>
             <w:pPr>
               <w:pStyle w:val="TableParagraph"/>
-              <w:spacing w:line="240" w:lineRule="auto" w:before="36"/>
+              <w:spacing w:before="36" w:line="276" w:lineRule="auto"/>
               <w:ind w:left="187" w:right="182"/>
               <w:jc w:val="center"/>
               <w:rPr>
@@ -2323,7 +2256,7 @@
       </w:tr>
       <w:tr>
         <w:trPr>
-          <w:trHeight w:val="287" w:hRule="atLeast"/>
+          <w:trHeight w:val="287"/>
         </w:trPr>
         <w:tc>
           <w:tcPr>
@@ -2332,7 +2265,7 @@
           <w:p>
             <w:pPr>
               <w:pStyle w:val="TableParagraph"/>
-              <w:spacing w:line="240" w:lineRule="auto" w:before="36"/>
+              <w:spacing w:before="36" w:line="276" w:lineRule="auto"/>
               <w:ind w:left="18" w:right="0"/>
               <w:jc w:val="center"/>
               <w:rPr>
@@ -2356,7 +2289,7 @@
           <w:p>
             <w:pPr>
               <w:pStyle w:val="TableParagraph"/>
-              <w:spacing w:line="240" w:lineRule="auto" w:before="36"/>
+              <w:spacing w:before="36" w:line="276" w:lineRule="auto"/>
               <w:ind w:left="186" w:right="175"/>
               <w:jc w:val="center"/>
               <w:rPr>
@@ -2379,7 +2312,7 @@
           <w:p>
             <w:pPr>
               <w:pStyle w:val="TableParagraph"/>
-              <w:spacing w:line="240" w:lineRule="auto" w:before="36"/>
+              <w:spacing w:before="36" w:line="276" w:lineRule="auto"/>
               <w:ind w:left="183" w:right="185"/>
               <w:jc w:val="center"/>
               <w:rPr>
@@ -2402,7 +2335,7 @@
           <w:p>
             <w:pPr>
               <w:pStyle w:val="TableParagraph"/>
-              <w:spacing w:line="240" w:lineRule="auto" w:before="36"/>
+              <w:spacing w:before="36" w:line="276" w:lineRule="auto"/>
               <w:ind w:left="198" w:right="195"/>
               <w:jc w:val="center"/>
               <w:rPr>
@@ -2427,7 +2360,7 @@
           <w:p>
             <w:pPr>
               <w:pStyle w:val="TableParagraph"/>
-              <w:spacing w:line="240" w:lineRule="auto" w:before="36"/>
+              <w:spacing w:before="36" w:line="276" w:lineRule="auto"/>
               <w:ind w:left="195" w:right="180"/>
               <w:jc w:val="center"/>
               <w:rPr>
@@ -2450,7 +2383,7 @@
           <w:p>
             <w:pPr>
               <w:pStyle w:val="TableParagraph"/>
-              <w:spacing w:line="240" w:lineRule="auto" w:before="36"/>
+              <w:spacing w:before="36" w:line="276" w:lineRule="auto"/>
               <w:ind w:left="187" w:right="182"/>
               <w:jc w:val="center"/>
               <w:rPr>
@@ -2469,7 +2402,7 @@
       </w:tr>
       <w:tr>
         <w:trPr>
-          <w:trHeight w:val="287" w:hRule="atLeast"/>
+          <w:trHeight w:val="287"/>
         </w:trPr>
         <w:tc>
           <w:tcPr>
@@ -2478,7 +2411,7 @@
           <w:p>
             <w:pPr>
               <w:pStyle w:val="TableParagraph"/>
-              <w:spacing w:line="240" w:lineRule="auto" w:before="36"/>
+              <w:spacing w:before="36" w:line="276" w:lineRule="auto"/>
               <w:ind w:left="212" w:right="193"/>
               <w:jc w:val="center"/>
               <w:rPr>
@@ -2503,7 +2436,7 @@
           <w:p>
             <w:pPr>
               <w:pStyle w:val="TableParagraph"/>
-              <w:spacing w:line="240" w:lineRule="auto" w:before="36"/>
+              <w:spacing w:before="36" w:line="276" w:lineRule="auto"/>
               <w:ind w:left="186" w:right="175"/>
               <w:jc w:val="center"/>
               <w:rPr>
@@ -2526,7 +2459,7 @@
           <w:p>
             <w:pPr>
               <w:pStyle w:val="TableParagraph"/>
-              <w:spacing w:line="240" w:lineRule="auto" w:before="36"/>
+              <w:spacing w:before="36" w:line="276" w:lineRule="auto"/>
               <w:ind w:left="183" w:right="185"/>
               <w:jc w:val="center"/>
               <w:rPr>
@@ -2549,7 +2482,7 @@
           <w:p>
             <w:pPr>
               <w:pStyle w:val="TableParagraph"/>
-              <w:spacing w:line="240" w:lineRule="auto" w:before="36"/>
+              <w:spacing w:before="36" w:line="276" w:lineRule="auto"/>
               <w:ind w:left="198" w:right="195"/>
               <w:jc w:val="center"/>
               <w:rPr>
@@ -2557,6 +2490,7 @@
                 <w:sz w:val="18"/>
               </w:rPr>
             </w:pPr>
+            <w:proofErr w:type="spellStart"/>
             <w:r>
               <w:rPr>
                 <w:i/>
@@ -2565,6 +2499,7 @@
               </w:rPr>
               <w:t>acd</w:t>
             </w:r>
+            <w:proofErr w:type="spellEnd"/>
           </w:p>
         </w:tc>
         <w:tc>
@@ -2574,7 +2509,7 @@
           <w:p>
             <w:pPr>
               <w:pStyle w:val="TableParagraph"/>
-              <w:spacing w:line="240" w:lineRule="auto" w:before="36"/>
+              <w:spacing w:before="36" w:line="276" w:lineRule="auto"/>
               <w:ind w:left="195" w:right="180"/>
               <w:jc w:val="center"/>
               <w:rPr>
@@ -2597,7 +2532,7 @@
           <w:p>
             <w:pPr>
               <w:pStyle w:val="TableParagraph"/>
-              <w:spacing w:line="240" w:lineRule="auto" w:before="36"/>
+              <w:spacing w:before="36" w:line="276" w:lineRule="auto"/>
               <w:ind w:left="187" w:right="182"/>
               <w:jc w:val="center"/>
               <w:rPr>
@@ -2616,7 +2551,7 @@
       </w:tr>
       <w:tr>
         <w:trPr>
-          <w:trHeight w:val="288" w:hRule="atLeast"/>
+          <w:trHeight w:val="288"/>
         </w:trPr>
         <w:tc>
           <w:tcPr>
@@ -2625,7 +2560,7 @@
           <w:p>
             <w:pPr>
               <w:pStyle w:val="TableParagraph"/>
-              <w:spacing w:line="240" w:lineRule="auto" w:before="36"/>
+              <w:spacing w:before="36" w:line="276" w:lineRule="auto"/>
               <w:ind w:left="212" w:right="193"/>
               <w:jc w:val="center"/>
               <w:rPr>
@@ -2633,6 +2568,7 @@
                 <w:sz w:val="18"/>
               </w:rPr>
             </w:pPr>
+            <w:proofErr w:type="spellStart"/>
             <w:r>
               <w:rPr>
                 <w:i/>
@@ -2641,6 +2577,7 @@
               </w:rPr>
               <w:t>bc</w:t>
             </w:r>
+            <w:proofErr w:type="spellEnd"/>
           </w:p>
         </w:tc>
         <w:tc>
@@ -2650,7 +2587,7 @@
           <w:p>
             <w:pPr>
               <w:pStyle w:val="TableParagraph"/>
-              <w:spacing w:line="240" w:lineRule="auto" w:before="36"/>
+              <w:spacing w:before="36" w:line="276" w:lineRule="auto"/>
               <w:ind w:left="186" w:right="175"/>
               <w:jc w:val="center"/>
               <w:rPr>
@@ -2673,7 +2610,7 @@
           <w:p>
             <w:pPr>
               <w:pStyle w:val="TableParagraph"/>
-              <w:spacing w:line="240" w:lineRule="auto" w:before="36"/>
+              <w:spacing w:before="36" w:line="276" w:lineRule="auto"/>
               <w:ind w:left="183" w:right="185"/>
               <w:jc w:val="center"/>
               <w:rPr>
@@ -2696,7 +2633,7 @@
           <w:p>
             <w:pPr>
               <w:pStyle w:val="TableParagraph"/>
-              <w:spacing w:line="240" w:lineRule="auto" w:before="36"/>
+              <w:spacing w:before="36" w:line="276" w:lineRule="auto"/>
               <w:ind w:left="198" w:right="195"/>
               <w:jc w:val="center"/>
               <w:rPr>
@@ -2704,6 +2641,7 @@
                 <w:sz w:val="18"/>
               </w:rPr>
             </w:pPr>
+            <w:proofErr w:type="spellStart"/>
             <w:r>
               <w:rPr>
                 <w:i/>
@@ -2712,6 +2650,7 @@
               </w:rPr>
               <w:t>bcd</w:t>
             </w:r>
+            <w:proofErr w:type="spellEnd"/>
           </w:p>
         </w:tc>
         <w:tc>
@@ -2721,7 +2660,7 @@
           <w:p>
             <w:pPr>
               <w:pStyle w:val="TableParagraph"/>
-              <w:spacing w:line="240" w:lineRule="auto" w:before="36"/>
+              <w:spacing w:before="36" w:line="276" w:lineRule="auto"/>
               <w:ind w:left="195" w:right="180"/>
               <w:jc w:val="center"/>
               <w:rPr>
@@ -2744,7 +2683,7 @@
           <w:p>
             <w:pPr>
               <w:pStyle w:val="TableParagraph"/>
-              <w:spacing w:line="240" w:lineRule="auto" w:before="36"/>
+              <w:spacing w:before="36" w:line="276" w:lineRule="auto"/>
               <w:ind w:left="187" w:right="182"/>
               <w:jc w:val="center"/>
               <w:rPr>
@@ -2763,7 +2702,7 @@
       </w:tr>
       <w:tr>
         <w:trPr>
-          <w:trHeight w:val="316" w:hRule="atLeast"/>
+          <w:trHeight w:val="316"/>
         </w:trPr>
         <w:tc>
           <w:tcPr>
@@ -2775,7 +2714,7 @@
           <w:p>
             <w:pPr>
               <w:pStyle w:val="TableParagraph"/>
-              <w:spacing w:line="240" w:lineRule="auto" w:before="36"/>
+              <w:spacing w:before="36" w:line="276" w:lineRule="auto"/>
               <w:ind w:left="212" w:right="193"/>
               <w:jc w:val="center"/>
               <w:rPr>
@@ -2783,14 +2722,24 @@
                 <w:sz w:val="18"/>
               </w:rPr>
             </w:pPr>
+            <w:proofErr w:type="spellStart"/>
             <w:r>
               <w:rPr>
                 <w:i/>
                 <w:spacing w:val="-5"/>
                 <w:sz w:val="18"/>
               </w:rPr>
-              <w:t>abc</w:t>
-            </w:r>
+              <w:t>a</w:t>
+            </w:r>
+            <w:r>
+              <w:rPr>
+                <w:i/>
+                <w:spacing w:val="-5"/>
+                <w:sz w:val="18"/>
+              </w:rPr>
+              <w:t>bc</w:t>
+            </w:r>
+            <w:proofErr w:type="spellEnd"/>
           </w:p>
         </w:tc>
         <w:tc>
@@ -2803,7 +2752,7 @@
           <w:p>
             <w:pPr>
               <w:pStyle w:val="TableParagraph"/>
-              <w:spacing w:line="240" w:lineRule="auto" w:before="36"/>
+              <w:spacing w:before="36" w:line="276" w:lineRule="auto"/>
               <w:ind w:left="186" w:right="175"/>
               <w:jc w:val="center"/>
               <w:rPr>
@@ -2829,7 +2778,7 @@
           <w:p>
             <w:pPr>
               <w:pStyle w:val="TableParagraph"/>
-              <w:spacing w:line="240" w:lineRule="auto" w:before="36"/>
+              <w:spacing w:before="36" w:line="276" w:lineRule="auto"/>
               <w:ind w:left="183" w:right="185"/>
               <w:jc w:val="center"/>
               <w:rPr>
@@ -2855,7 +2804,7 @@
           <w:p>
             <w:pPr>
               <w:pStyle w:val="TableParagraph"/>
-              <w:spacing w:line="240" w:lineRule="auto" w:before="36"/>
+              <w:spacing w:before="36" w:line="276" w:lineRule="auto"/>
               <w:ind w:left="198" w:right="195"/>
               <w:jc w:val="center"/>
               <w:rPr>
@@ -2863,6 +2812,7 @@
                 <w:sz w:val="18"/>
               </w:rPr>
             </w:pPr>
+            <w:proofErr w:type="spellStart"/>
             <w:r>
               <w:rPr>
                 <w:i/>
@@ -2871,6 +2821,7 @@
               </w:rPr>
               <w:t>abcd</w:t>
             </w:r>
+            <w:proofErr w:type="spellEnd"/>
           </w:p>
         </w:tc>
         <w:tc>
@@ -2883,7 +2834,7 @@
           <w:p>
             <w:pPr>
               <w:pStyle w:val="TableParagraph"/>
-              <w:spacing w:line="240" w:lineRule="auto" w:before="36"/>
+              <w:spacing w:before="36" w:line="276" w:lineRule="auto"/>
               <w:ind w:left="195" w:right="180"/>
               <w:jc w:val="center"/>
               <w:rPr>
@@ -2909,7 +2860,7 @@
           <w:p>
             <w:pPr>
               <w:pStyle w:val="TableParagraph"/>
-              <w:spacing w:line="240" w:lineRule="auto" w:before="36"/>
+              <w:spacing w:before="36" w:line="276" w:lineRule="auto"/>
               <w:ind w:left="187" w:right="182"/>
               <w:jc w:val="center"/>
               <w:rPr>
@@ -2929,7 +2880,7 @@
     </w:tbl>
     <w:p>
       <w:pPr>
-        <w:spacing w:after="0" w:line="240" w:lineRule="auto"/>
+        <w:spacing w:line="276" w:lineRule="auto"/>
         <w:jc w:val="center"/>
         <w:rPr>
           <w:sz w:val="18"/>
@@ -2937,14 +2888,2227 @@
         <w:sectPr>
           <w:type w:val="continuous"/>
           <w:pgSz w:w="12240" w:h="15840"/>
-          <w:pgMar w:top="1440" w:bottom="280" w:left="1200" w:right="1200"/>
+          <w:pgMar w:top="1440" w:right="1200" w:bottom="280" w:left="1200" w:header="720" w:footer="720" w:gutter="0"/>
+          <w:cols w:space="720"/>
         </w:sectPr>
       </w:pPr>
     </w:p>
     <w:p>
       <w:pPr>
         <w:pStyle w:val="BodyText"/>
-        <w:spacing w:line="259" w:lineRule="auto" w:before="39"/>
+        <w:spacing w:before="39" w:line="276" w:lineRule="auto"/>
+        <w:ind w:left="240"/>
+        <w:rPr>
+          <w:bCs/>
+        </w:rPr>
+      </w:pPr>
+      <w:r>
+        <w:rPr>
+          <w:bCs/>
+        </w:rPr>
+        <w:lastRenderedPageBreak/>
+        <w:t>Design Summary</w:t>
+      </w:r>
+    </w:p>
+    <w:p>
+      <w:pPr>
+        <w:pStyle w:val="BodyText"/>
+        <w:spacing w:before="39" w:line="276" w:lineRule="auto"/>
+        <w:ind w:left="240"/>
+        <w:rPr>
+          <w:bCs/>
+        </w:rPr>
+      </w:pPr>
+    </w:p>
+    <w:p>
+      <w:pPr>
+        <w:pStyle w:val="BodyText"/>
+        <w:spacing w:before="39" w:line="276" w:lineRule="auto"/>
+        <w:ind w:left="240"/>
+        <w:rPr>
+          <w:bCs/>
+        </w:rPr>
+      </w:pPr>
+      <w:r>
+        <w:rPr>
+          <w:bCs/>
+        </w:rPr>
+        <w:t>Factors:</w:t>
+      </w:r>
+      <w:r>
+        <w:rPr>
+          <w:bCs/>
+        </w:rPr>
+        <w:tab/>
+        <w:t>4</w:t>
+      </w:r>
+      <w:r>
+        <w:rPr>
+          <w:bCs/>
+        </w:rPr>
+        <w:tab/>
+        <w:t>Base Design:</w:t>
+      </w:r>
+      <w:r>
+        <w:rPr>
+          <w:bCs/>
+        </w:rPr>
+        <w:tab/>
+        <w:t>4, 8</w:t>
+      </w:r>
+      <w:r>
+        <w:rPr>
+          <w:bCs/>
+        </w:rPr>
+        <w:tab/>
+        <w:t>Resolution:</w:t>
+      </w:r>
+      <w:r>
+        <w:rPr>
+          <w:bCs/>
+        </w:rPr>
+        <w:tab/>
+        <w:t>IV</w:t>
+      </w:r>
+    </w:p>
+    <w:p>
+      <w:pPr>
+        <w:pStyle w:val="BodyText"/>
+        <w:spacing w:before="39" w:line="276" w:lineRule="auto"/>
+        <w:ind w:left="240"/>
+        <w:rPr>
+          <w:bCs/>
+        </w:rPr>
+      </w:pPr>
+      <w:r>
+        <w:rPr>
+          <w:bCs/>
+        </w:rPr>
+        <w:t>Runs:</w:t>
+      </w:r>
+      <w:r>
+        <w:rPr>
+          <w:bCs/>
+        </w:rPr>
+        <w:tab/>
+        <w:t>8</w:t>
+      </w:r>
+      <w:r>
+        <w:rPr>
+          <w:bCs/>
+        </w:rPr>
+        <w:tab/>
+        <w:t>Replicates:</w:t>
+      </w:r>
+      <w:r>
+        <w:rPr>
+          <w:bCs/>
+        </w:rPr>
+        <w:tab/>
+        <w:t>1</w:t>
+      </w:r>
+      <w:r>
+        <w:rPr>
+          <w:bCs/>
+        </w:rPr>
+        <w:tab/>
+        <w:t>Fraction:</w:t>
+      </w:r>
+      <w:r>
+        <w:rPr>
+          <w:bCs/>
+        </w:rPr>
+        <w:tab/>
+        <w:t>1/2</w:t>
+      </w:r>
+    </w:p>
+    <w:p>
+      <w:pPr>
+        <w:pStyle w:val="BodyText"/>
+        <w:spacing w:before="39" w:line="276" w:lineRule="auto"/>
+        <w:ind w:left="240"/>
+        <w:rPr>
+          <w:bCs/>
+        </w:rPr>
+      </w:pPr>
+      <w:r>
+        <w:rPr>
+          <w:bCs/>
+        </w:rPr>
+        <w:t>Blocks:</w:t>
+      </w:r>
+      <w:r>
+        <w:rPr>
+          <w:bCs/>
+        </w:rPr>
+        <w:tab/>
+        <w:t>1</w:t>
+      </w:r>
+      <w:r>
+        <w:rPr>
+          <w:bCs/>
+        </w:rPr>
+        <w:tab/>
+        <w:t>Center pts (total):</w:t>
+      </w:r>
+      <w:r>
+        <w:rPr>
+          <w:bCs/>
+        </w:rPr>
+        <w:tab/>
+        <w:t>0</w:t>
+      </w:r>
+      <w:r>
+        <w:rPr>
+          <w:bCs/>
+        </w:rPr>
+        <w:tab/>
+        <w:t xml:space="preserve"> </w:t>
+      </w:r>
+      <w:r>
+        <w:rPr>
+          <w:bCs/>
+        </w:rPr>
+        <w:tab/>
+      </w:r>
+    </w:p>
+    <w:p>
+      <w:pPr>
+        <w:pStyle w:val="BodyText"/>
+        <w:spacing w:before="39" w:line="276" w:lineRule="auto"/>
+        <w:ind w:left="240"/>
+        <w:rPr>
+          <w:bCs/>
+        </w:rPr>
+      </w:pPr>
+    </w:p>
+    <w:p>
+      <w:pPr>
+        <w:pStyle w:val="BodyText"/>
+        <w:spacing w:before="39" w:line="276" w:lineRule="auto"/>
+        <w:ind w:left="240"/>
+        <w:rPr>
+          <w:bCs/>
+        </w:rPr>
+      </w:pPr>
+      <w:r>
+        <w:rPr>
+          <w:bCs/>
+        </w:rPr>
+        <w:t>Design Generators: D = ABC</w:t>
+      </w:r>
+    </w:p>
+    <w:p>
+      <w:pPr>
+        <w:pStyle w:val="BodyText"/>
+        <w:spacing w:before="39" w:line="276" w:lineRule="auto"/>
+        <w:ind w:left="240"/>
+        <w:rPr>
+          <w:bCs/>
+        </w:rPr>
+      </w:pPr>
+    </w:p>
+    <w:p>
+      <w:pPr>
+        <w:pStyle w:val="BodyText"/>
+        <w:spacing w:before="39" w:line="276" w:lineRule="auto"/>
+        <w:ind w:left="240"/>
+        <w:rPr>
+          <w:bCs/>
+        </w:rPr>
+      </w:pPr>
+      <w:r>
+        <w:rPr>
+          <w:bCs/>
+        </w:rPr>
+        <w:t>Alias Structure</w:t>
+      </w:r>
+    </w:p>
+    <w:p>
+      <w:pPr>
+        <w:pStyle w:val="BodyText"/>
+        <w:spacing w:before="39" w:line="276" w:lineRule="auto"/>
+        <w:ind w:left="240"/>
+        <w:rPr>
+          <w:bCs/>
+        </w:rPr>
+      </w:pPr>
+    </w:p>
+    <w:p>
+      <w:pPr>
+        <w:pStyle w:val="BodyText"/>
+        <w:spacing w:before="39" w:line="276" w:lineRule="auto"/>
+        <w:ind w:left="240"/>
+        <w:rPr>
+          <w:bCs/>
+        </w:rPr>
+      </w:pPr>
+      <w:r>
+        <w:rPr>
+          <w:bCs/>
+        </w:rPr>
+        <w:t>I + ABCD</w:t>
+      </w:r>
+    </w:p>
+    <w:p>
+      <w:pPr>
+        <w:pStyle w:val="BodyText"/>
+        <w:spacing w:before="39" w:line="276" w:lineRule="auto"/>
+        <w:ind w:left="240"/>
+        <w:rPr>
+          <w:bCs/>
+        </w:rPr>
+      </w:pPr>
+      <w:r>
+        <w:rPr>
+          <w:bCs/>
+        </w:rPr>
+        <w:t>A + BCD</w:t>
+      </w:r>
+    </w:p>
+    <w:p>
+      <w:pPr>
+        <w:pStyle w:val="BodyText"/>
+        <w:spacing w:before="39" w:line="276" w:lineRule="auto"/>
+        <w:ind w:left="240"/>
+        <w:rPr>
+          <w:bCs/>
+        </w:rPr>
+      </w:pPr>
+      <w:r>
+        <w:rPr>
+          <w:bCs/>
+        </w:rPr>
+        <w:t>B + ACD</w:t>
+      </w:r>
+    </w:p>
+    <w:p>
+      <w:pPr>
+        <w:pStyle w:val="BodyText"/>
+        <w:spacing w:before="39" w:line="276" w:lineRule="auto"/>
+        <w:ind w:left="240"/>
+        <w:rPr>
+          <w:bCs/>
+        </w:rPr>
+      </w:pPr>
+      <w:r>
+        <w:rPr>
+          <w:bCs/>
+        </w:rPr>
+        <w:t>C + ABD</w:t>
+      </w:r>
+    </w:p>
+    <w:p>
+      <w:pPr>
+        <w:pStyle w:val="BodyText"/>
+        <w:spacing w:before="39" w:line="276" w:lineRule="auto"/>
+        <w:ind w:left="240"/>
+        <w:rPr>
+          <w:bCs/>
+        </w:rPr>
+      </w:pPr>
+      <w:r>
+        <w:rPr>
+          <w:bCs/>
+        </w:rPr>
+        <w:t>D + ABC</w:t>
+      </w:r>
+    </w:p>
+    <w:p>
+      <w:pPr>
+        <w:pStyle w:val="BodyText"/>
+        <w:spacing w:before="39" w:line="276" w:lineRule="auto"/>
+        <w:ind w:left="240"/>
+        <w:rPr>
+          <w:bCs/>
+        </w:rPr>
+      </w:pPr>
+      <w:r>
+        <w:rPr>
+          <w:bCs/>
+        </w:rPr>
+        <w:t>AB + CD</w:t>
+      </w:r>
+    </w:p>
+    <w:p>
+      <w:pPr>
+        <w:pStyle w:val="BodyText"/>
+        <w:spacing w:before="39" w:line="276" w:lineRule="auto"/>
+        <w:ind w:left="240"/>
+        <w:rPr>
+          <w:bCs/>
+        </w:rPr>
+      </w:pPr>
+      <w:r>
+        <w:rPr>
+          <w:bCs/>
+        </w:rPr>
+        <w:t>AC + BD</w:t>
+      </w:r>
+    </w:p>
+    <w:p>
+      <w:pPr>
+        <w:pStyle w:val="BodyText"/>
+        <w:spacing w:before="39" w:line="276" w:lineRule="auto"/>
+        <w:ind w:left="240"/>
+        <w:rPr>
+          <w:bCs/>
+        </w:rPr>
+      </w:pPr>
+      <w:r>
+        <w:rPr>
+          <w:bCs/>
+        </w:rPr>
+        <w:t>AD + BC</w:t>
+      </w:r>
+    </w:p>
+    <w:p>
+      <w:pPr>
+        <w:pStyle w:val="BodyText"/>
+        <w:spacing w:before="39" w:line="276" w:lineRule="auto"/>
+        <w:ind w:left="240"/>
+        <w:rPr>
+          <w:b/>
+        </w:rPr>
+      </w:pPr>
+    </w:p>
+    <w:tbl>
+      <w:tblPr>
+        <w:tblStyle w:val="TableGrid"/>
+        <w:tblW w:w="0" w:type="auto"/>
+        <w:tblInd w:w="240" w:type="dxa"/>
+        <w:tblLook w:val="04A0" w:firstRow="1" w:lastRow="0" w:firstColumn="1" w:lastColumn="0" w:noHBand="0" w:noVBand="1"/>
+      </w:tblPr>
+      <w:tblGrid>
+        <w:gridCol w:w="1227"/>
+        <w:gridCol w:w="1227"/>
+        <w:gridCol w:w="1227"/>
+        <w:gridCol w:w="1227"/>
+        <w:gridCol w:w="1227"/>
+        <w:gridCol w:w="1227"/>
+        <w:gridCol w:w="1227"/>
+        <w:gridCol w:w="1227"/>
+      </w:tblGrid>
+      <w:tr>
+        <w:tc>
+          <w:tcPr>
+            <w:tcW w:w="1227" w:type="dxa"/>
+          </w:tcPr>
+          <w:p>
+            <w:pPr>
+              <w:pStyle w:val="BodyText"/>
+              <w:spacing w:before="39" w:line="276" w:lineRule="auto"/>
+              <w:rPr>
+                <w:b/>
+              </w:rPr>
+            </w:pPr>
+            <w:proofErr w:type="spellStart"/>
+            <w:r>
+              <w:t>StdOrder</w:t>
+            </w:r>
+            <w:proofErr w:type="spellEnd"/>
+          </w:p>
+        </w:tc>
+        <w:tc>
+          <w:tcPr>
+            <w:tcW w:w="1227" w:type="dxa"/>
+          </w:tcPr>
+          <w:p>
+            <w:pPr>
+              <w:pStyle w:val="BodyText"/>
+              <w:spacing w:before="39" w:line="276" w:lineRule="auto"/>
+              <w:rPr>
+                <w:b/>
+              </w:rPr>
+            </w:pPr>
+            <w:proofErr w:type="spellStart"/>
+            <w:r>
+              <w:t>RunOrder</w:t>
+            </w:r>
+            <w:proofErr w:type="spellEnd"/>
+          </w:p>
+        </w:tc>
+        <w:tc>
+          <w:tcPr>
+            <w:tcW w:w="1227" w:type="dxa"/>
+          </w:tcPr>
+          <w:p>
+            <w:pPr>
+              <w:pStyle w:val="BodyText"/>
+              <w:spacing w:before="39" w:line="276" w:lineRule="auto"/>
+              <w:rPr>
+                <w:b/>
+              </w:rPr>
+            </w:pPr>
+            <w:proofErr w:type="spellStart"/>
+            <w:r>
+              <w:t>CenterPt</w:t>
+            </w:r>
+            <w:proofErr w:type="spellEnd"/>
+          </w:p>
+        </w:tc>
+        <w:tc>
+          <w:tcPr>
+            <w:tcW w:w="1227" w:type="dxa"/>
+          </w:tcPr>
+          <w:p>
+            <w:pPr>
+              <w:pStyle w:val="BodyText"/>
+              <w:spacing w:before="39" w:line="276" w:lineRule="auto"/>
+              <w:rPr>
+                <w:b/>
+              </w:rPr>
+            </w:pPr>
+            <w:r>
+              <w:t>Blocks</w:t>
+            </w:r>
+          </w:p>
+        </w:tc>
+        <w:tc>
+          <w:tcPr>
+            <w:tcW w:w="1227" w:type="dxa"/>
+          </w:tcPr>
+          <w:p>
+            <w:pPr>
+              <w:pStyle w:val="BodyText"/>
+              <w:spacing w:before="39" w:line="276" w:lineRule="auto"/>
+              <w:rPr>
+                <w:b/>
+              </w:rPr>
+            </w:pPr>
+            <w:r>
+              <w:t>A</w:t>
+            </w:r>
+          </w:p>
+        </w:tc>
+        <w:tc>
+          <w:tcPr>
+            <w:tcW w:w="1227" w:type="dxa"/>
+          </w:tcPr>
+          <w:p>
+            <w:pPr>
+              <w:pStyle w:val="BodyText"/>
+              <w:spacing w:before="39" w:line="276" w:lineRule="auto"/>
+              <w:rPr>
+                <w:b/>
+              </w:rPr>
+            </w:pPr>
+            <w:r>
+              <w:t>B</w:t>
+            </w:r>
+          </w:p>
+        </w:tc>
+        <w:tc>
+          <w:tcPr>
+            <w:tcW w:w="1227" w:type="dxa"/>
+          </w:tcPr>
+          <w:p>
+            <w:pPr>
+              <w:pStyle w:val="BodyText"/>
+              <w:spacing w:before="39" w:line="276" w:lineRule="auto"/>
+              <w:rPr>
+                <w:b/>
+              </w:rPr>
+            </w:pPr>
+            <w:r>
+              <w:t>C</w:t>
+            </w:r>
+          </w:p>
+        </w:tc>
+        <w:tc>
+          <w:tcPr>
+            <w:tcW w:w="1227" w:type="dxa"/>
+          </w:tcPr>
+          <w:p>
+            <w:pPr>
+              <w:pStyle w:val="BodyText"/>
+              <w:spacing w:before="39" w:line="276" w:lineRule="auto"/>
+              <w:rPr>
+                <w:b/>
+              </w:rPr>
+            </w:pPr>
+            <w:r>
+              <w:t>D</w:t>
+            </w:r>
+          </w:p>
+        </w:tc>
+      </w:tr>
+      <w:tr>
+        <w:tc>
+          <w:tcPr>
+            <w:tcW w:w="1227" w:type="dxa"/>
+          </w:tcPr>
+          <w:p>
+            <w:pPr>
+              <w:pStyle w:val="BodyText"/>
+              <w:spacing w:before="39" w:line="276" w:lineRule="auto"/>
+              <w:rPr>
+                <w:b/>
+              </w:rPr>
+            </w:pPr>
+            <w:r>
+              <w:t>1</w:t>
+            </w:r>
+          </w:p>
+        </w:tc>
+        <w:tc>
+          <w:tcPr>
+            <w:tcW w:w="1227" w:type="dxa"/>
+          </w:tcPr>
+          <w:p>
+            <w:pPr>
+              <w:pStyle w:val="BodyText"/>
+              <w:spacing w:before="39" w:line="276" w:lineRule="auto"/>
+              <w:rPr>
+                <w:b/>
+              </w:rPr>
+            </w:pPr>
+            <w:r>
+              <w:t>1</w:t>
+            </w:r>
+          </w:p>
+        </w:tc>
+        <w:tc>
+          <w:tcPr>
+            <w:tcW w:w="1227" w:type="dxa"/>
+          </w:tcPr>
+          <w:p>
+            <w:pPr>
+              <w:pStyle w:val="BodyText"/>
+              <w:spacing w:before="39" w:line="276" w:lineRule="auto"/>
+              <w:rPr>
+                <w:b/>
+              </w:rPr>
+            </w:pPr>
+            <w:r>
+              <w:t>1</w:t>
+            </w:r>
+          </w:p>
+        </w:tc>
+        <w:tc>
+          <w:tcPr>
+            <w:tcW w:w="1227" w:type="dxa"/>
+          </w:tcPr>
+          <w:p>
+            <w:pPr>
+              <w:pStyle w:val="BodyText"/>
+              <w:spacing w:before="39" w:line="276" w:lineRule="auto"/>
+              <w:rPr>
+                <w:b/>
+              </w:rPr>
+            </w:pPr>
+            <w:r>
+              <w:t>1</w:t>
+            </w:r>
+          </w:p>
+        </w:tc>
+        <w:tc>
+          <w:tcPr>
+            <w:tcW w:w="1227" w:type="dxa"/>
+          </w:tcPr>
+          <w:p>
+            <w:pPr>
+              <w:pStyle w:val="BodyText"/>
+              <w:spacing w:before="39" w:line="276" w:lineRule="auto"/>
+              <w:rPr>
+                <w:b/>
+              </w:rPr>
+            </w:pPr>
+            <w:r>
+              <w:t>-1</w:t>
+            </w:r>
+          </w:p>
+        </w:tc>
+        <w:tc>
+          <w:tcPr>
+            <w:tcW w:w="1227" w:type="dxa"/>
+          </w:tcPr>
+          <w:p>
+            <w:pPr>
+              <w:pStyle w:val="BodyText"/>
+              <w:spacing w:before="39" w:line="276" w:lineRule="auto"/>
+              <w:rPr>
+                <w:b/>
+              </w:rPr>
+            </w:pPr>
+            <w:r>
+              <w:t>-1</w:t>
+            </w:r>
+          </w:p>
+        </w:tc>
+        <w:tc>
+          <w:tcPr>
+            <w:tcW w:w="1227" w:type="dxa"/>
+          </w:tcPr>
+          <w:p>
+            <w:pPr>
+              <w:pStyle w:val="BodyText"/>
+              <w:spacing w:before="39" w:line="276" w:lineRule="auto"/>
+              <w:rPr>
+                <w:b/>
+              </w:rPr>
+            </w:pPr>
+            <w:r>
+              <w:t>-1</w:t>
+            </w:r>
+          </w:p>
+        </w:tc>
+        <w:tc>
+          <w:tcPr>
+            <w:tcW w:w="1227" w:type="dxa"/>
+          </w:tcPr>
+          <w:p>
+            <w:pPr>
+              <w:pStyle w:val="BodyText"/>
+              <w:spacing w:before="39" w:line="276" w:lineRule="auto"/>
+              <w:rPr>
+                <w:b/>
+              </w:rPr>
+            </w:pPr>
+            <w:r>
+              <w:t>-1</w:t>
+            </w:r>
+          </w:p>
+        </w:tc>
+      </w:tr>
+      <w:tr>
+        <w:tc>
+          <w:tcPr>
+            <w:tcW w:w="1227" w:type="dxa"/>
+          </w:tcPr>
+          <w:p>
+            <w:pPr>
+              <w:pStyle w:val="BodyText"/>
+              <w:spacing w:before="39" w:line="276" w:lineRule="auto"/>
+              <w:rPr>
+                <w:b/>
+              </w:rPr>
+            </w:pPr>
+            <w:r>
+              <w:t>6</w:t>
+            </w:r>
+          </w:p>
+        </w:tc>
+        <w:tc>
+          <w:tcPr>
+            <w:tcW w:w="1227" w:type="dxa"/>
+          </w:tcPr>
+          <w:p>
+            <w:pPr>
+              <w:pStyle w:val="BodyText"/>
+              <w:spacing w:before="39" w:line="276" w:lineRule="auto"/>
+              <w:rPr>
+                <w:b/>
+              </w:rPr>
+            </w:pPr>
+            <w:r>
+              <w:t>2</w:t>
+            </w:r>
+          </w:p>
+        </w:tc>
+        <w:tc>
+          <w:tcPr>
+            <w:tcW w:w="1227" w:type="dxa"/>
+          </w:tcPr>
+          <w:p>
+            <w:pPr>
+              <w:pStyle w:val="BodyText"/>
+              <w:spacing w:before="39" w:line="276" w:lineRule="auto"/>
+              <w:rPr>
+                <w:b/>
+              </w:rPr>
+            </w:pPr>
+            <w:r>
+              <w:t>1</w:t>
+            </w:r>
+          </w:p>
+        </w:tc>
+        <w:tc>
+          <w:tcPr>
+            <w:tcW w:w="1227" w:type="dxa"/>
+          </w:tcPr>
+          <w:p>
+            <w:pPr>
+              <w:pStyle w:val="BodyText"/>
+              <w:spacing w:before="39" w:line="276" w:lineRule="auto"/>
+              <w:rPr>
+                <w:b/>
+              </w:rPr>
+            </w:pPr>
+            <w:r>
+              <w:t>1</w:t>
+            </w:r>
+          </w:p>
+        </w:tc>
+        <w:tc>
+          <w:tcPr>
+            <w:tcW w:w="1227" w:type="dxa"/>
+          </w:tcPr>
+          <w:p>
+            <w:pPr>
+              <w:pStyle w:val="BodyText"/>
+              <w:spacing w:before="39" w:line="276" w:lineRule="auto"/>
+              <w:rPr>
+                <w:b/>
+              </w:rPr>
+            </w:pPr>
+            <w:r>
+              <w:t>1</w:t>
+            </w:r>
+          </w:p>
+        </w:tc>
+        <w:tc>
+          <w:tcPr>
+            <w:tcW w:w="1227" w:type="dxa"/>
+          </w:tcPr>
+          <w:p>
+            <w:pPr>
+              <w:pStyle w:val="BodyText"/>
+              <w:spacing w:before="39" w:line="276" w:lineRule="auto"/>
+              <w:rPr>
+                <w:b/>
+              </w:rPr>
+            </w:pPr>
+            <w:r>
+              <w:t>-1</w:t>
+            </w:r>
+          </w:p>
+        </w:tc>
+        <w:tc>
+          <w:tcPr>
+            <w:tcW w:w="1227" w:type="dxa"/>
+          </w:tcPr>
+          <w:p>
+            <w:pPr>
+              <w:pStyle w:val="BodyText"/>
+              <w:spacing w:before="39" w:line="276" w:lineRule="auto"/>
+              <w:rPr>
+                <w:b/>
+              </w:rPr>
+            </w:pPr>
+            <w:r>
+              <w:t>1</w:t>
+            </w:r>
+          </w:p>
+        </w:tc>
+        <w:tc>
+          <w:tcPr>
+            <w:tcW w:w="1227" w:type="dxa"/>
+          </w:tcPr>
+          <w:p>
+            <w:pPr>
+              <w:pStyle w:val="BodyText"/>
+              <w:spacing w:before="39" w:line="276" w:lineRule="auto"/>
+              <w:rPr>
+                <w:b/>
+              </w:rPr>
+            </w:pPr>
+            <w:r>
+              <w:t>-1</w:t>
+            </w:r>
+          </w:p>
+        </w:tc>
+      </w:tr>
+      <w:tr>
+        <w:tc>
+          <w:tcPr>
+            <w:tcW w:w="1227" w:type="dxa"/>
+          </w:tcPr>
+          <w:p>
+            <w:pPr>
+              <w:pStyle w:val="BodyText"/>
+              <w:spacing w:before="39" w:line="276" w:lineRule="auto"/>
+              <w:rPr>
+                <w:b/>
+              </w:rPr>
+            </w:pPr>
+            <w:r>
+              <w:t>8</w:t>
+            </w:r>
+          </w:p>
+        </w:tc>
+        <w:tc>
+          <w:tcPr>
+            <w:tcW w:w="1227" w:type="dxa"/>
+          </w:tcPr>
+          <w:p>
+            <w:pPr>
+              <w:pStyle w:val="BodyText"/>
+              <w:spacing w:before="39" w:line="276" w:lineRule="auto"/>
+              <w:rPr>
+                <w:b/>
+              </w:rPr>
+            </w:pPr>
+            <w:r>
+              <w:t>3</w:t>
+            </w:r>
+          </w:p>
+        </w:tc>
+        <w:tc>
+          <w:tcPr>
+            <w:tcW w:w="1227" w:type="dxa"/>
+          </w:tcPr>
+          <w:p>
+            <w:pPr>
+              <w:pStyle w:val="BodyText"/>
+              <w:spacing w:before="39" w:line="276" w:lineRule="auto"/>
+              <w:rPr>
+                <w:b/>
+              </w:rPr>
+            </w:pPr>
+            <w:r>
+              <w:t>1</w:t>
+            </w:r>
+          </w:p>
+        </w:tc>
+        <w:tc>
+          <w:tcPr>
+            <w:tcW w:w="1227" w:type="dxa"/>
+          </w:tcPr>
+          <w:p>
+            <w:pPr>
+              <w:pStyle w:val="BodyText"/>
+              <w:spacing w:before="39" w:line="276" w:lineRule="auto"/>
+              <w:rPr>
+                <w:b/>
+              </w:rPr>
+            </w:pPr>
+            <w:r>
+              <w:t>1</w:t>
+            </w:r>
+          </w:p>
+        </w:tc>
+        <w:tc>
+          <w:tcPr>
+            <w:tcW w:w="1227" w:type="dxa"/>
+          </w:tcPr>
+          <w:p>
+            <w:pPr>
+              <w:pStyle w:val="BodyText"/>
+              <w:spacing w:before="39" w:line="276" w:lineRule="auto"/>
+              <w:rPr>
+                <w:b/>
+              </w:rPr>
+            </w:pPr>
+            <w:r>
+              <w:t>1</w:t>
+            </w:r>
+          </w:p>
+        </w:tc>
+        <w:tc>
+          <w:tcPr>
+            <w:tcW w:w="1227" w:type="dxa"/>
+          </w:tcPr>
+          <w:p>
+            <w:pPr>
+              <w:pStyle w:val="BodyText"/>
+              <w:spacing w:before="39" w:line="276" w:lineRule="auto"/>
+              <w:rPr>
+                <w:b/>
+              </w:rPr>
+            </w:pPr>
+            <w:r>
+              <w:t>1</w:t>
+            </w:r>
+          </w:p>
+        </w:tc>
+        <w:tc>
+          <w:tcPr>
+            <w:tcW w:w="1227" w:type="dxa"/>
+          </w:tcPr>
+          <w:p>
+            <w:pPr>
+              <w:pStyle w:val="BodyText"/>
+              <w:spacing w:before="39" w:line="276" w:lineRule="auto"/>
+              <w:rPr>
+                <w:b/>
+              </w:rPr>
+            </w:pPr>
+            <w:r>
+              <w:t>1</w:t>
+            </w:r>
+          </w:p>
+        </w:tc>
+        <w:tc>
+          <w:tcPr>
+            <w:tcW w:w="1227" w:type="dxa"/>
+          </w:tcPr>
+          <w:p>
+            <w:pPr>
+              <w:pStyle w:val="BodyText"/>
+              <w:spacing w:before="39" w:line="276" w:lineRule="auto"/>
+              <w:rPr>
+                <w:b/>
+              </w:rPr>
+            </w:pPr>
+            <w:r>
+              <w:t>1</w:t>
+            </w:r>
+          </w:p>
+        </w:tc>
+      </w:tr>
+      <w:tr>
+        <w:tc>
+          <w:tcPr>
+            <w:tcW w:w="1227" w:type="dxa"/>
+          </w:tcPr>
+          <w:p>
+            <w:pPr>
+              <w:pStyle w:val="BodyText"/>
+              <w:spacing w:before="39" w:line="276" w:lineRule="auto"/>
+              <w:rPr>
+                <w:b/>
+              </w:rPr>
+            </w:pPr>
+            <w:r>
+              <w:t>3</w:t>
+            </w:r>
+          </w:p>
+        </w:tc>
+        <w:tc>
+          <w:tcPr>
+            <w:tcW w:w="1227" w:type="dxa"/>
+          </w:tcPr>
+          <w:p>
+            <w:pPr>
+              <w:pStyle w:val="BodyText"/>
+              <w:spacing w:before="39" w:line="276" w:lineRule="auto"/>
+              <w:rPr>
+                <w:b/>
+              </w:rPr>
+            </w:pPr>
+            <w:r>
+              <w:t>4</w:t>
+            </w:r>
+          </w:p>
+        </w:tc>
+        <w:tc>
+          <w:tcPr>
+            <w:tcW w:w="1227" w:type="dxa"/>
+          </w:tcPr>
+          <w:p>
+            <w:pPr>
+              <w:pStyle w:val="BodyText"/>
+              <w:spacing w:before="39" w:line="276" w:lineRule="auto"/>
+              <w:rPr>
+                <w:b/>
+              </w:rPr>
+            </w:pPr>
+            <w:r>
+              <w:t>1</w:t>
+            </w:r>
+          </w:p>
+        </w:tc>
+        <w:tc>
+          <w:tcPr>
+            <w:tcW w:w="1227" w:type="dxa"/>
+          </w:tcPr>
+          <w:p>
+            <w:pPr>
+              <w:pStyle w:val="BodyText"/>
+              <w:spacing w:before="39" w:line="276" w:lineRule="auto"/>
+              <w:rPr>
+                <w:b/>
+              </w:rPr>
+            </w:pPr>
+            <w:r>
+              <w:t>1</w:t>
+            </w:r>
+          </w:p>
+        </w:tc>
+        <w:tc>
+          <w:tcPr>
+            <w:tcW w:w="1227" w:type="dxa"/>
+          </w:tcPr>
+          <w:p>
+            <w:pPr>
+              <w:pStyle w:val="BodyText"/>
+              <w:spacing w:before="39" w:line="276" w:lineRule="auto"/>
+              <w:rPr>
+                <w:b/>
+              </w:rPr>
+            </w:pPr>
+            <w:r>
+              <w:t>-1</w:t>
+            </w:r>
+          </w:p>
+        </w:tc>
+        <w:tc>
+          <w:tcPr>
+            <w:tcW w:w="1227" w:type="dxa"/>
+          </w:tcPr>
+          <w:p>
+            <w:pPr>
+              <w:pStyle w:val="BodyText"/>
+              <w:spacing w:before="39" w:line="276" w:lineRule="auto"/>
+              <w:rPr>
+                <w:b/>
+              </w:rPr>
+            </w:pPr>
+            <w:r>
+              <w:t>1</w:t>
+            </w:r>
+          </w:p>
+        </w:tc>
+        <w:tc>
+          <w:tcPr>
+            <w:tcW w:w="1227" w:type="dxa"/>
+          </w:tcPr>
+          <w:p>
+            <w:pPr>
+              <w:pStyle w:val="BodyText"/>
+              <w:spacing w:before="39" w:line="276" w:lineRule="auto"/>
+              <w:rPr>
+                <w:b/>
+              </w:rPr>
+            </w:pPr>
+            <w:r>
+              <w:t>-1</w:t>
+            </w:r>
+          </w:p>
+        </w:tc>
+        <w:tc>
+          <w:tcPr>
+            <w:tcW w:w="1227" w:type="dxa"/>
+          </w:tcPr>
+          <w:p>
+            <w:pPr>
+              <w:pStyle w:val="BodyText"/>
+              <w:spacing w:before="39" w:line="276" w:lineRule="auto"/>
+              <w:rPr>
+                <w:b/>
+              </w:rPr>
+            </w:pPr>
+            <w:r>
+              <w:t>1</w:t>
+            </w:r>
+          </w:p>
+        </w:tc>
+      </w:tr>
+      <w:tr>
+        <w:tc>
+          <w:tcPr>
+            <w:tcW w:w="1227" w:type="dxa"/>
+          </w:tcPr>
+          <w:p>
+            <w:pPr>
+              <w:pStyle w:val="BodyText"/>
+              <w:spacing w:before="39" w:line="276" w:lineRule="auto"/>
+              <w:rPr>
+                <w:b/>
+              </w:rPr>
+            </w:pPr>
+            <w:r>
+              <w:t>5</w:t>
+            </w:r>
+          </w:p>
+        </w:tc>
+        <w:tc>
+          <w:tcPr>
+            <w:tcW w:w="1227" w:type="dxa"/>
+          </w:tcPr>
+          <w:p>
+            <w:pPr>
+              <w:pStyle w:val="BodyText"/>
+              <w:spacing w:before="39" w:line="276" w:lineRule="auto"/>
+              <w:rPr>
+                <w:b/>
+              </w:rPr>
+            </w:pPr>
+            <w:r>
+              <w:t>5</w:t>
+            </w:r>
+          </w:p>
+        </w:tc>
+        <w:tc>
+          <w:tcPr>
+            <w:tcW w:w="1227" w:type="dxa"/>
+          </w:tcPr>
+          <w:p>
+            <w:pPr>
+              <w:pStyle w:val="BodyText"/>
+              <w:spacing w:before="39" w:line="276" w:lineRule="auto"/>
+              <w:rPr>
+                <w:b/>
+              </w:rPr>
+            </w:pPr>
+            <w:r>
+              <w:t>1</w:t>
+            </w:r>
+          </w:p>
+        </w:tc>
+        <w:tc>
+          <w:tcPr>
+            <w:tcW w:w="1227" w:type="dxa"/>
+          </w:tcPr>
+          <w:p>
+            <w:pPr>
+              <w:pStyle w:val="BodyText"/>
+              <w:spacing w:before="39" w:line="276" w:lineRule="auto"/>
+              <w:rPr>
+                <w:b/>
+              </w:rPr>
+            </w:pPr>
+            <w:r>
+              <w:t>1</w:t>
+            </w:r>
+          </w:p>
+        </w:tc>
+        <w:tc>
+          <w:tcPr>
+            <w:tcW w:w="1227" w:type="dxa"/>
+          </w:tcPr>
+          <w:p>
+            <w:pPr>
+              <w:pStyle w:val="BodyText"/>
+              <w:spacing w:before="39" w:line="276" w:lineRule="auto"/>
+              <w:rPr>
+                <w:b/>
+              </w:rPr>
+            </w:pPr>
+            <w:r>
+              <w:t>-1</w:t>
+            </w:r>
+          </w:p>
+        </w:tc>
+        <w:tc>
+          <w:tcPr>
+            <w:tcW w:w="1227" w:type="dxa"/>
+          </w:tcPr>
+          <w:p>
+            <w:pPr>
+              <w:pStyle w:val="BodyText"/>
+              <w:spacing w:before="39" w:line="276" w:lineRule="auto"/>
+              <w:rPr>
+                <w:b/>
+              </w:rPr>
+            </w:pPr>
+            <w:r>
+              <w:t>-1</w:t>
+            </w:r>
+          </w:p>
+        </w:tc>
+        <w:tc>
+          <w:tcPr>
+            <w:tcW w:w="1227" w:type="dxa"/>
+          </w:tcPr>
+          <w:p>
+            <w:pPr>
+              <w:pStyle w:val="BodyText"/>
+              <w:spacing w:before="39" w:line="276" w:lineRule="auto"/>
+              <w:rPr>
+                <w:b/>
+              </w:rPr>
+            </w:pPr>
+            <w:r>
+              <w:t>1</w:t>
+            </w:r>
+          </w:p>
+        </w:tc>
+        <w:tc>
+          <w:tcPr>
+            <w:tcW w:w="1227" w:type="dxa"/>
+          </w:tcPr>
+          <w:p>
+            <w:pPr>
+              <w:pStyle w:val="BodyText"/>
+              <w:spacing w:before="39" w:line="276" w:lineRule="auto"/>
+              <w:rPr>
+                <w:b/>
+              </w:rPr>
+            </w:pPr>
+            <w:r>
+              <w:t>1</w:t>
+            </w:r>
+          </w:p>
+        </w:tc>
+      </w:tr>
+      <w:tr>
+        <w:tc>
+          <w:tcPr>
+            <w:tcW w:w="1227" w:type="dxa"/>
+          </w:tcPr>
+          <w:p>
+            <w:pPr>
+              <w:pStyle w:val="BodyText"/>
+              <w:spacing w:before="39" w:line="276" w:lineRule="auto"/>
+              <w:rPr>
+                <w:b/>
+              </w:rPr>
+            </w:pPr>
+            <w:r>
+              <w:t>7</w:t>
+            </w:r>
+          </w:p>
+        </w:tc>
+        <w:tc>
+          <w:tcPr>
+            <w:tcW w:w="1227" w:type="dxa"/>
+          </w:tcPr>
+          <w:p>
+            <w:pPr>
+              <w:pStyle w:val="BodyText"/>
+              <w:spacing w:before="39" w:line="276" w:lineRule="auto"/>
+              <w:rPr>
+                <w:b/>
+              </w:rPr>
+            </w:pPr>
+            <w:r>
+              <w:t>6</w:t>
+            </w:r>
+          </w:p>
+        </w:tc>
+        <w:tc>
+          <w:tcPr>
+            <w:tcW w:w="1227" w:type="dxa"/>
+          </w:tcPr>
+          <w:p>
+            <w:pPr>
+              <w:pStyle w:val="BodyText"/>
+              <w:spacing w:before="39" w:line="276" w:lineRule="auto"/>
+              <w:rPr>
+                <w:b/>
+              </w:rPr>
+            </w:pPr>
+            <w:r>
+              <w:t>1</w:t>
+            </w:r>
+          </w:p>
+        </w:tc>
+        <w:tc>
+          <w:tcPr>
+            <w:tcW w:w="1227" w:type="dxa"/>
+          </w:tcPr>
+          <w:p>
+            <w:pPr>
+              <w:pStyle w:val="BodyText"/>
+              <w:spacing w:before="39" w:line="276" w:lineRule="auto"/>
+              <w:rPr>
+                <w:b/>
+              </w:rPr>
+            </w:pPr>
+            <w:r>
+              <w:t>1</w:t>
+            </w:r>
+          </w:p>
+        </w:tc>
+        <w:tc>
+          <w:tcPr>
+            <w:tcW w:w="1227" w:type="dxa"/>
+          </w:tcPr>
+          <w:p>
+            <w:pPr>
+              <w:pStyle w:val="BodyText"/>
+              <w:spacing w:before="39" w:line="276" w:lineRule="auto"/>
+              <w:rPr>
+                <w:b/>
+              </w:rPr>
+            </w:pPr>
+            <w:r>
+              <w:t>-1</w:t>
+            </w:r>
+          </w:p>
+        </w:tc>
+        <w:tc>
+          <w:tcPr>
+            <w:tcW w:w="1227" w:type="dxa"/>
+          </w:tcPr>
+          <w:p>
+            <w:pPr>
+              <w:pStyle w:val="BodyText"/>
+              <w:spacing w:before="39" w:line="276" w:lineRule="auto"/>
+              <w:rPr>
+                <w:b/>
+              </w:rPr>
+            </w:pPr>
+            <w:r>
+              <w:t>1</w:t>
+            </w:r>
+          </w:p>
+        </w:tc>
+        <w:tc>
+          <w:tcPr>
+            <w:tcW w:w="1227" w:type="dxa"/>
+          </w:tcPr>
+          <w:p>
+            <w:pPr>
+              <w:pStyle w:val="BodyText"/>
+              <w:spacing w:before="39" w:line="276" w:lineRule="auto"/>
+              <w:rPr>
+                <w:b/>
+              </w:rPr>
+            </w:pPr>
+            <w:r>
+              <w:t>1</w:t>
+            </w:r>
+          </w:p>
+        </w:tc>
+        <w:tc>
+          <w:tcPr>
+            <w:tcW w:w="1227" w:type="dxa"/>
+          </w:tcPr>
+          <w:p>
+            <w:pPr>
+              <w:pStyle w:val="BodyText"/>
+              <w:spacing w:before="39" w:line="276" w:lineRule="auto"/>
+              <w:rPr>
+                <w:b/>
+              </w:rPr>
+            </w:pPr>
+            <w:r>
+              <w:t>-1</w:t>
+            </w:r>
+          </w:p>
+        </w:tc>
+      </w:tr>
+      <w:tr>
+        <w:tc>
+          <w:tcPr>
+            <w:tcW w:w="1227" w:type="dxa"/>
+          </w:tcPr>
+          <w:p>
+            <w:pPr>
+              <w:pStyle w:val="BodyText"/>
+              <w:spacing w:before="39" w:line="276" w:lineRule="auto"/>
+              <w:rPr>
+                <w:b/>
+              </w:rPr>
+            </w:pPr>
+            <w:r>
+              <w:t>2</w:t>
+            </w:r>
+          </w:p>
+        </w:tc>
+        <w:tc>
+          <w:tcPr>
+            <w:tcW w:w="1227" w:type="dxa"/>
+          </w:tcPr>
+          <w:p>
+            <w:pPr>
+              <w:pStyle w:val="BodyText"/>
+              <w:spacing w:before="39" w:line="276" w:lineRule="auto"/>
+              <w:rPr>
+                <w:b/>
+              </w:rPr>
+            </w:pPr>
+            <w:r>
+              <w:t>7</w:t>
+            </w:r>
+          </w:p>
+        </w:tc>
+        <w:tc>
+          <w:tcPr>
+            <w:tcW w:w="1227" w:type="dxa"/>
+          </w:tcPr>
+          <w:p>
+            <w:pPr>
+              <w:pStyle w:val="BodyText"/>
+              <w:spacing w:before="39" w:line="276" w:lineRule="auto"/>
+              <w:rPr>
+                <w:b/>
+              </w:rPr>
+            </w:pPr>
+            <w:r>
+              <w:t>1</w:t>
+            </w:r>
+          </w:p>
+        </w:tc>
+        <w:tc>
+          <w:tcPr>
+            <w:tcW w:w="1227" w:type="dxa"/>
+          </w:tcPr>
+          <w:p>
+            <w:pPr>
+              <w:pStyle w:val="BodyText"/>
+              <w:spacing w:before="39" w:line="276" w:lineRule="auto"/>
+              <w:rPr>
+                <w:b/>
+              </w:rPr>
+            </w:pPr>
+            <w:r>
+              <w:t>1</w:t>
+            </w:r>
+          </w:p>
+        </w:tc>
+        <w:tc>
+          <w:tcPr>
+            <w:tcW w:w="1227" w:type="dxa"/>
+          </w:tcPr>
+          <w:p>
+            <w:pPr>
+              <w:pStyle w:val="BodyText"/>
+              <w:spacing w:before="39" w:line="276" w:lineRule="auto"/>
+              <w:rPr>
+                <w:b/>
+              </w:rPr>
+            </w:pPr>
+            <w:r>
+              <w:t>1</w:t>
+            </w:r>
+          </w:p>
+        </w:tc>
+        <w:tc>
+          <w:tcPr>
+            <w:tcW w:w="1227" w:type="dxa"/>
+          </w:tcPr>
+          <w:p>
+            <w:pPr>
+              <w:pStyle w:val="BodyText"/>
+              <w:spacing w:before="39" w:line="276" w:lineRule="auto"/>
+              <w:rPr>
+                <w:b/>
+              </w:rPr>
+            </w:pPr>
+            <w:r>
+              <w:t>-1</w:t>
+            </w:r>
+          </w:p>
+        </w:tc>
+        <w:tc>
+          <w:tcPr>
+            <w:tcW w:w="1227" w:type="dxa"/>
+          </w:tcPr>
+          <w:p>
+            <w:pPr>
+              <w:pStyle w:val="BodyText"/>
+              <w:spacing w:before="39" w:line="276" w:lineRule="auto"/>
+              <w:rPr>
+                <w:b/>
+              </w:rPr>
+            </w:pPr>
+            <w:r>
+              <w:t>-1</w:t>
+            </w:r>
+          </w:p>
+        </w:tc>
+        <w:tc>
+          <w:tcPr>
+            <w:tcW w:w="1227" w:type="dxa"/>
+          </w:tcPr>
+          <w:p>
+            <w:pPr>
+              <w:pStyle w:val="BodyText"/>
+              <w:spacing w:before="39" w:line="276" w:lineRule="auto"/>
+              <w:rPr>
+                <w:b/>
+              </w:rPr>
+            </w:pPr>
+            <w:r>
+              <w:t>1</w:t>
+            </w:r>
+          </w:p>
+        </w:tc>
+      </w:tr>
+    </w:tbl>
+    <w:p>
+      <w:pPr>
+        <w:pStyle w:val="BodyText"/>
+        <w:spacing w:before="39" w:line="276" w:lineRule="auto"/>
+        <w:ind w:left="240"/>
+        <w:rPr>
+          <w:b/>
+        </w:rPr>
+      </w:pPr>
+    </w:p>
+    <w:p>
+      <w:pPr>
+        <w:pStyle w:val="BodyText"/>
+        <w:spacing w:before="39" w:line="276" w:lineRule="auto"/>
+        <w:ind w:left="240"/>
+        <w:rPr>
+          <w:bCs/>
+        </w:rPr>
+      </w:pPr>
+    </w:p>
+    <w:p>
+      <w:pPr>
+        <w:pStyle w:val="BodyText"/>
+        <w:spacing w:before="39" w:line="276" w:lineRule="auto"/>
+        <w:ind w:left="240"/>
+        <w:rPr>
+          <w:bCs/>
+        </w:rPr>
+      </w:pPr>
+      <w:r>
+        <w:rPr>
+          <w:bCs/>
+        </w:rPr>
+        <w:t xml:space="preserve">We see from </w:t>
+      </w:r>
+      <w:r>
+        <w:rPr>
+          <w:bCs/>
+        </w:rPr>
+        <w:t xml:space="preserve">the ANOVA provided </w:t>
+      </w:r>
+      <w:r>
+        <w:rPr>
+          <w:bCs/>
+        </w:rPr>
+        <w:t>below that factors A, AB, and AD</w:t>
+      </w:r>
+      <w:r>
+        <w:rPr>
+          <w:bCs/>
+        </w:rPr>
+        <w:t xml:space="preserve"> are the</w:t>
+      </w:r>
+      <w:r>
+        <w:rPr>
+          <w:bCs/>
+        </w:rPr>
+        <w:t xml:space="preserve"> most significant.</w:t>
+      </w:r>
+    </w:p>
+    <w:p>
+      <w:pPr>
+        <w:pStyle w:val="BodyText"/>
+        <w:spacing w:before="39" w:line="276" w:lineRule="auto"/>
+        <w:ind w:left="240"/>
+        <w:rPr>
+          <w:bCs/>
+        </w:rPr>
+      </w:pPr>
+      <w:r>
+        <w:rPr>
+          <w:bCs/>
+        </w:rPr>
+        <w:t xml:space="preserve">These </w:t>
+      </w:r>
+      <w:r>
+        <w:rPr>
+          <w:bCs/>
+        </w:rPr>
+        <w:t xml:space="preserve">factors </w:t>
+      </w:r>
+      <w:r>
+        <w:rPr>
+          <w:bCs/>
+        </w:rPr>
+        <w:t xml:space="preserve">are chosen </w:t>
+      </w:r>
+      <w:r>
+        <w:rPr>
+          <w:bCs/>
+        </w:rPr>
+        <w:t>because A is aliased with a three</w:t>
+      </w:r>
+      <w:r>
+        <w:rPr>
+          <w:bCs/>
+        </w:rPr>
+        <w:t>-</w:t>
+      </w:r>
+      <w:r>
+        <w:rPr>
+          <w:bCs/>
+        </w:rPr>
+        <w:t xml:space="preserve">factor interaction, which </w:t>
+      </w:r>
+      <w:r>
+        <w:rPr>
+          <w:bCs/>
+        </w:rPr>
+        <w:t xml:space="preserve">is </w:t>
+      </w:r>
+      <w:r>
+        <w:rPr>
+          <w:bCs/>
+        </w:rPr>
+        <w:t>assume</w:t>
+      </w:r>
+      <w:r>
+        <w:rPr>
+          <w:bCs/>
+        </w:rPr>
+        <w:t>d</w:t>
+      </w:r>
+      <w:r>
+        <w:rPr>
+          <w:bCs/>
+        </w:rPr>
+        <w:t xml:space="preserve"> to be more</w:t>
+      </w:r>
+      <w:r>
+        <w:rPr>
+          <w:bCs/>
+        </w:rPr>
+        <w:t xml:space="preserve"> </w:t>
+      </w:r>
+      <w:r>
+        <w:rPr>
+          <w:bCs/>
+        </w:rPr>
+        <w:t xml:space="preserve">negligible. Furthermore, AB and AD </w:t>
+      </w:r>
+      <w:r>
+        <w:rPr>
+          <w:bCs/>
+        </w:rPr>
+        <w:t>are</w:t>
+      </w:r>
+      <w:r>
+        <w:rPr>
+          <w:bCs/>
+        </w:rPr>
+        <w:t xml:space="preserve"> significant over their aliases since they include</w:t>
+      </w:r>
+      <w:r>
+        <w:rPr>
+          <w:bCs/>
+        </w:rPr>
+        <w:t xml:space="preserve"> </w:t>
+      </w:r>
+      <w:r>
+        <w:rPr>
+          <w:bCs/>
+        </w:rPr>
+        <w:t xml:space="preserve">factor A, the most </w:t>
+      </w:r>
+      <w:r>
+        <w:rPr>
+          <w:bCs/>
+        </w:rPr>
+        <w:t>significant.</w:t>
+      </w:r>
+    </w:p>
+    <w:p>
+      <w:pPr>
+        <w:pStyle w:val="BodyText"/>
+        <w:spacing w:before="39" w:line="276" w:lineRule="auto"/>
+        <w:ind w:left="240"/>
+        <w:rPr>
+          <w:bCs/>
+        </w:rPr>
+      </w:pPr>
+    </w:p>
+    <w:p>
+      <w:pPr>
+        <w:pStyle w:val="BodyText"/>
+        <w:spacing w:before="39" w:line="276" w:lineRule="auto"/>
+        <w:ind w:left="240"/>
+        <w:rPr>
+          <w:b/>
+        </w:rPr>
+      </w:pPr>
+      <w:r>
+        <w:rPr>
+          <w:b/>
+        </w:rPr>
+        <w:lastRenderedPageBreak/>
+        <w:drawing>
+          <wp:inline distT="0" distB="0" distL="0" distR="0" wp14:anchorId="751D52A0" wp14:editId="00F7AA68">
+            <wp:extent cx="3409950" cy="2905125"/>
+            <wp:effectExtent l="0" t="0" r="0" b="9525"/>
+            <wp:docPr id="1" name="Picture 1" descr="Table&#10;&#10;Description automatically generated"/>
+            <wp:cNvGraphicFramePr>
+              <a:graphicFrameLocks xmlns:a="http://schemas.openxmlformats.org/drawingml/2006/main" noChangeAspect="1"/>
+            </wp:cNvGraphicFramePr>
+            <a:graphic xmlns:a="http://schemas.openxmlformats.org/drawingml/2006/main">
+              <a:graphicData uri="http://schemas.openxmlformats.org/drawingml/2006/picture">
+                <pic:pic xmlns:pic="http://schemas.openxmlformats.org/drawingml/2006/picture">
+                  <pic:nvPicPr>
+                    <pic:cNvPr id="1" name="Picture 1" descr="Table&#10;&#10;Description automatically generated"/>
+                    <pic:cNvPicPr/>
+                  </pic:nvPicPr>
+                  <pic:blipFill>
+                    <a:blip r:embed="rId7"/>
+                    <a:stretch>
+                      <a:fillRect/>
+                    </a:stretch>
+                  </pic:blipFill>
+                  <pic:spPr>
+                    <a:xfrm>
+                      <a:off x="0" y="0"/>
+                      <a:ext cx="3409950" cy="2905125"/>
+                    </a:xfrm>
+                    <a:prstGeom prst="rect">
+                      <a:avLst/>
+                    </a:prstGeom>
+                  </pic:spPr>
+                </pic:pic>
+              </a:graphicData>
+            </a:graphic>
+          </wp:inline>
+        </w:drawing>
+      </w:r>
+    </w:p>
+    <w:p>
+      <w:pPr>
+        <w:pStyle w:val="BodyText"/>
+        <w:spacing w:before="39" w:line="276" w:lineRule="auto"/>
+        <w:ind w:left="240"/>
+        <w:rPr>
+          <w:bCs/>
+        </w:rPr>
+      </w:pPr>
+      <w:r>
+        <w:rPr>
+          <w:bCs/>
+        </w:rPr>
+        <w:t>Model Summary</w:t>
+      </w:r>
+    </w:p>
+    <w:p>
+      <w:pPr>
+        <w:pStyle w:val="BodyText"/>
+        <w:spacing w:before="39" w:line="276" w:lineRule="auto"/>
+        <w:ind w:left="240"/>
+        <w:rPr>
+          <w:bCs/>
+        </w:rPr>
+      </w:pPr>
+      <w:r>
+        <w:rPr>
+          <w:bCs/>
+        </w:rPr>
+        <w:t xml:space="preserve">S </w:t>
+      </w:r>
+      <w:r>
+        <w:rPr>
+          <w:bCs/>
+        </w:rPr>
+        <w:tab/>
+      </w:r>
+      <w:r>
+        <w:rPr>
+          <w:bCs/>
+        </w:rPr>
+        <w:tab/>
+      </w:r>
+      <w:r>
+        <w:rPr>
+          <w:bCs/>
+        </w:rPr>
+        <w:t xml:space="preserve">R-sq </w:t>
+      </w:r>
+      <w:r>
+        <w:rPr>
+          <w:bCs/>
+        </w:rPr>
+        <w:tab/>
+      </w:r>
+      <w:r>
+        <w:rPr>
+          <w:bCs/>
+        </w:rPr>
+        <w:t xml:space="preserve">R-sq(adj) </w:t>
+      </w:r>
+      <w:r>
+        <w:rPr>
+          <w:bCs/>
+        </w:rPr>
+        <w:tab/>
+      </w:r>
+      <w:r>
+        <w:rPr>
+          <w:bCs/>
+        </w:rPr>
+        <w:t xml:space="preserve">PRESS </w:t>
+      </w:r>
+      <w:r>
+        <w:rPr>
+          <w:bCs/>
+        </w:rPr>
+        <w:tab/>
+      </w:r>
+      <w:r>
+        <w:rPr>
+          <w:bCs/>
+        </w:rPr>
+        <w:t>R-sq(pred)</w:t>
+      </w:r>
+    </w:p>
+    <w:p>
+      <w:pPr>
+        <w:pStyle w:val="BodyText"/>
+        <w:spacing w:before="39" w:line="276" w:lineRule="auto"/>
+        <w:ind w:left="240"/>
+        <w:rPr>
+          <w:bCs/>
+        </w:rPr>
+      </w:pPr>
+      <w:r>
+        <w:rPr>
+          <w:bCs/>
+        </w:rPr>
+        <w:t xml:space="preserve">4.12311 </w:t>
+      </w:r>
+      <w:r>
+        <w:rPr>
+          <w:bCs/>
+        </w:rPr>
+        <w:tab/>
+      </w:r>
+      <w:r>
+        <w:rPr>
+          <w:bCs/>
+        </w:rPr>
+        <w:t xml:space="preserve">92.41% 73.44% </w:t>
+      </w:r>
+      <w:r>
+        <w:rPr>
+          <w:bCs/>
+        </w:rPr>
+        <w:tab/>
+      </w:r>
+      <w:r>
+        <w:rPr>
+          <w:bCs/>
+        </w:rPr>
+        <w:tab/>
+      </w:r>
+      <w:r>
+        <w:rPr>
+          <w:bCs/>
+        </w:rPr>
+        <w:t xml:space="preserve">544 </w:t>
+      </w:r>
+      <w:r>
+        <w:rPr>
+          <w:bCs/>
+        </w:rPr>
+        <w:tab/>
+      </w:r>
+      <w:r>
+        <w:rPr>
+          <w:bCs/>
+        </w:rPr>
+        <w:t>0.00%</w:t>
+      </w:r>
+    </w:p>
+    <w:p>
+      <w:pPr>
+        <w:pStyle w:val="BodyText"/>
+        <w:spacing w:before="39" w:line="276" w:lineRule="auto"/>
+        <w:ind w:left="240"/>
+        <w:rPr>
+          <w:bCs/>
+        </w:rPr>
+      </w:pPr>
+    </w:p>
+    <w:p>
+      <w:pPr>
+        <w:pStyle w:val="BodyText"/>
+        <w:spacing w:before="39" w:line="276" w:lineRule="auto"/>
+        <w:ind w:left="240"/>
+        <w:rPr>
+          <w:bCs/>
+        </w:rPr>
+      </w:pPr>
+      <w:r>
+        <w:rPr>
+          <w:bCs/>
+        </w:rPr>
+        <w:t>Regression Equation in Uncoded Units</w:t>
+      </w:r>
+    </w:p>
+    <w:p>
+      <w:pPr>
+        <w:pStyle w:val="BodyText"/>
+        <w:spacing w:before="39" w:line="276" w:lineRule="auto"/>
+        <w:ind w:left="240"/>
+        <w:rPr>
+          <w:bCs/>
+        </w:rPr>
+      </w:pPr>
+      <w:r>
+        <w:rPr>
+          <w:bCs/>
+        </w:rPr>
+        <w:t>Yield</w:t>
+      </w:r>
+      <w:r>
+        <w:rPr>
+          <w:bCs/>
+        </w:rPr>
+        <w:tab/>
+        <w:t>=</w:t>
+      </w:r>
+      <w:r>
+        <w:rPr>
+          <w:bCs/>
+        </w:rPr>
+        <w:tab/>
+        <w:t>85.00 - 6.000 A - 0.5000 B + 2.000 C - 0.5000 D + 3.000 A*B - 0.5000 A*C - 2.500 A*D</w:t>
+      </w:r>
+    </w:p>
+    <w:p>
+      <w:pPr>
+        <w:pStyle w:val="BodyText"/>
+        <w:spacing w:before="39" w:line="276" w:lineRule="auto"/>
+        <w:ind w:left="240"/>
+        <w:rPr>
+          <w:b/>
+        </w:rPr>
+      </w:pPr>
+    </w:p>
+    <w:p>
+      <w:pPr>
+        <w:pStyle w:val="BodyText"/>
+        <w:spacing w:before="39" w:line="276" w:lineRule="auto"/>
+        <w:ind w:left="240"/>
+        <w:rPr>
+          <w:b/>
+        </w:rPr>
+      </w:pPr>
+      <w:r>
+        <w:rPr>
+          <w:bCs/>
+        </w:rPr>
+        <w:t xml:space="preserve">The ANOVA performed above outputs an </w:t>
+      </w:r>
+      <w:r>
+        <w:rPr>
+          <w:bCs/>
+        </w:rPr>
+        <w:t xml:space="preserve">R^2 </w:t>
+      </w:r>
+      <w:r>
+        <w:rPr>
+          <w:bCs/>
+        </w:rPr>
+        <w:t>of 92.41%</w:t>
+      </w:r>
+      <w:r>
+        <w:rPr>
+          <w:bCs/>
+        </w:rPr>
+        <w:t xml:space="preserve">, </w:t>
+      </w:r>
+      <w:r>
+        <w:rPr>
+          <w:bCs/>
+        </w:rPr>
+        <w:t xml:space="preserve">meaning </w:t>
+      </w:r>
+      <w:r>
+        <w:rPr>
+          <w:bCs/>
+        </w:rPr>
+        <w:t xml:space="preserve">that </w:t>
+      </w:r>
+      <w:r>
+        <w:rPr>
+          <w:bCs/>
+        </w:rPr>
+        <w:t xml:space="preserve">there is still room for improvement. </w:t>
+      </w:r>
+      <w:r>
+        <w:rPr>
+          <w:bCs/>
+        </w:rPr>
+        <w:t xml:space="preserve">Because none of the factors are </w:t>
+      </w:r>
+      <w:r>
+        <w:rPr>
+          <w:bCs/>
+        </w:rPr>
+        <w:t>significant at the 5% significance level</w:t>
+      </w:r>
+      <w:r>
+        <w:rPr>
+          <w:bCs/>
+        </w:rPr>
+        <w:t>, t</w:t>
+      </w:r>
+      <w:r>
+        <w:rPr>
+          <w:bCs/>
+        </w:rPr>
+        <w:t>his further evidences that the model is not perfect.</w:t>
+      </w:r>
+      <w:r>
+        <w:rPr>
+          <w:bCs/>
+        </w:rPr>
+        <w:t xml:space="preserve"> </w:t>
+      </w:r>
+      <w:r>
+        <w:rPr>
+          <w:bCs/>
+        </w:rPr>
+        <w:t xml:space="preserve">This can be seen </w:t>
+      </w:r>
+      <w:r>
+        <w:rPr>
+          <w:bCs/>
+        </w:rPr>
+        <w:t>in the</w:t>
+      </w:r>
+      <w:r>
+        <w:rPr>
+          <w:bCs/>
+        </w:rPr>
+        <w:t xml:space="preserve"> </w:t>
+      </w:r>
+      <w:r>
+        <w:rPr>
+          <w:bCs/>
+        </w:rPr>
+        <w:t>normal probability plot below.</w:t>
+      </w:r>
+      <w:r>
+        <w:rPr>
+          <w:bCs/>
+        </w:rPr>
+        <w:cr/>
+      </w:r>
+    </w:p>
+    <w:p>
+      <w:pPr>
+        <w:pStyle w:val="BodyText"/>
+        <w:spacing w:before="39" w:line="276" w:lineRule="auto"/>
+        <w:ind w:left="240"/>
+        <w:rPr>
+          <w:b/>
+        </w:rPr>
+      </w:pPr>
+      <w:r>
+        <w:rPr>
+          <w:b/>
+        </w:rPr>
+        <w:drawing>
+          <wp:anchor distT="0" distB="0" distL="114300" distR="114300" simplePos="0" relativeHeight="251660288" behindDoc="0" locked="0" layoutInCell="1" allowOverlap="1" wp14:anchorId="1F7A3496" wp14:editId="4317A5F3">
+            <wp:simplePos x="914400" y="6210300"/>
+            <wp:positionH relativeFrom="column">
+              <wp:align>left</wp:align>
+            </wp:positionH>
+            <wp:positionV relativeFrom="paragraph">
+              <wp:align>top</wp:align>
+            </wp:positionV>
+            <wp:extent cx="5486400" cy="3657600"/>
+            <wp:effectExtent l="0" t="0" r="0" b="0"/>
+            <wp:wrapSquare wrapText="bothSides"/>
+            <wp:docPr id="2" name="Picture 2" descr="Chart, scatter chart&#10;&#10;Description automatically generated"/>
+            <wp:cNvGraphicFramePr>
+              <a:graphicFrameLocks xmlns:a="http://schemas.openxmlformats.org/drawingml/2006/main" noChangeAspect="1"/>
+            </wp:cNvGraphicFramePr>
+            <a:graphic xmlns:a="http://schemas.openxmlformats.org/drawingml/2006/main">
+              <a:graphicData uri="http://schemas.openxmlformats.org/drawingml/2006/picture">
+                <pic:pic xmlns:pic="http://schemas.openxmlformats.org/drawingml/2006/picture">
+                  <pic:nvPicPr>
+                    <pic:cNvPr id="2" name="Picture 2" descr="Chart, scatter chart&#10;&#10;Description automatically generated"/>
+                    <pic:cNvPicPr/>
+                  </pic:nvPicPr>
+                  <pic:blipFill>
+                    <a:blip r:embed="rId8">
+                      <a:extLst>
+                        <a:ext uri="{28A0092B-C50C-407E-A947-70E740481C1C}">
+                          <a14:useLocalDpi xmlns:a14="http://schemas.microsoft.com/office/drawing/2010/main" val="0"/>
+                        </a:ext>
+                      </a:extLst>
+                    </a:blip>
+                    <a:stretch>
+                      <a:fillRect/>
+                    </a:stretch>
+                  </pic:blipFill>
+                  <pic:spPr>
+                    <a:xfrm>
+                      <a:off x="0" y="0"/>
+                      <a:ext cx="5486400" cy="3657600"/>
+                    </a:xfrm>
+                    <a:prstGeom prst="rect">
+                      <a:avLst/>
+                    </a:prstGeom>
+                  </pic:spPr>
+                </pic:pic>
+              </a:graphicData>
+            </a:graphic>
+          </wp:anchor>
+        </w:drawing>
+      </w:r>
+      <w:r>
+        <w:rPr>
+          <w:b/>
+        </w:rPr>
+        <w:br w:type="textWrapping" w:clear="all"/>
+      </w:r>
+    </w:p>
+    <w:p>
+      <w:pPr>
+        <w:pStyle w:val="BodyText"/>
+        <w:spacing w:before="39" w:line="276" w:lineRule="auto"/>
+        <w:ind w:left="240"/>
+        <w:rPr>
+          <w:b/>
+        </w:rPr>
+      </w:pPr>
+    </w:p>
+    <w:p>
+      <w:pPr>
+        <w:pStyle w:val="BodyText"/>
+        <w:spacing w:before="39" w:line="276" w:lineRule="auto"/>
+        <w:ind w:left="240"/>
+        <w:rPr>
+          <w:b/>
+        </w:rPr>
+      </w:pPr>
+      <w:r>
+        <w:rPr>
+          <w:b/>
+        </w:rPr>
+        <w:drawing>
+          <wp:inline distT="0" distB="0" distL="0" distR="0" wp14:anchorId="5CA5DB1E" wp14:editId="61D3FC57">
+            <wp:extent cx="5486400" cy="3657600"/>
+            <wp:effectExtent l="0" t="0" r="0" b="0"/>
+            <wp:docPr id="3" name="Picture 3" descr="Chart&#10;&#10;Description automatically generated"/>
+            <wp:cNvGraphicFramePr>
+              <a:graphicFrameLocks xmlns:a="http://schemas.openxmlformats.org/drawingml/2006/main" noChangeAspect="1"/>
+            </wp:cNvGraphicFramePr>
+            <a:graphic xmlns:a="http://schemas.openxmlformats.org/drawingml/2006/main">
+              <a:graphicData uri="http://schemas.openxmlformats.org/drawingml/2006/picture">
+                <pic:pic xmlns:pic="http://schemas.openxmlformats.org/drawingml/2006/picture">
+                  <pic:nvPicPr>
+                    <pic:cNvPr id="3" name="Picture 3" descr="Chart&#10;&#10;Description automatically generated"/>
+                    <pic:cNvPicPr/>
+                  </pic:nvPicPr>
+                  <pic:blipFill>
+                    <a:blip r:embed="rId9"/>
+                    <a:stretch>
+                      <a:fillRect/>
+                    </a:stretch>
+                  </pic:blipFill>
+                  <pic:spPr>
+                    <a:xfrm>
+                      <a:off x="0" y="0"/>
+                      <a:ext cx="5486400" cy="3657600"/>
+                    </a:xfrm>
+                    <a:prstGeom prst="rect">
+                      <a:avLst/>
+                    </a:prstGeom>
+                  </pic:spPr>
+                </pic:pic>
+              </a:graphicData>
+            </a:graphic>
+          </wp:inline>
+        </w:drawing>
+      </w:r>
+    </w:p>
+    <w:p>
+      <w:pPr>
+        <w:pStyle w:val="BodyText"/>
+        <w:spacing w:before="39" w:line="276" w:lineRule="auto"/>
+        <w:ind w:left="240"/>
+        <w:rPr>
+          <w:b/>
+        </w:rPr>
+      </w:pPr>
+    </w:p>
+    <w:p>
+      <w:pPr>
+        <w:pStyle w:val="BodyText"/>
+        <w:spacing w:before="39" w:line="276" w:lineRule="auto"/>
+        <w:ind w:left="240"/>
+        <w:rPr>
+          <w:b/>
+        </w:rPr>
+      </w:pPr>
+    </w:p>
+    <w:p>
+      <w:pPr>
+        <w:pStyle w:val="BodyText"/>
+        <w:spacing w:before="39" w:line="276" w:lineRule="auto"/>
         <w:ind w:left="240"/>
       </w:pPr>
       <w:r>
@@ -2958,167 +5122,151 @@
           <w:b/>
           <w:spacing w:val="40"/>
         </w:rPr>
-        <w:t> </w:t>
-      </w:r>
-      <w:r>
-        <w:rPr/>
+        <w:t xml:space="preserve"> </w:t>
+      </w:r>
+      <w:r>
         <w:t>Consider</w:t>
       </w:r>
       <w:r>
         <w:rPr>
           <w:spacing w:val="32"/>
         </w:rPr>
-        <w:t> </w:t>
-      </w:r>
-      <w:r>
-        <w:rPr/>
+        <w:t xml:space="preserve"> </w:t>
+      </w:r>
+      <w:r>
         <w:t>the</w:t>
       </w:r>
       <w:r>
         <w:rPr>
           <w:spacing w:val="32"/>
         </w:rPr>
-        <w:t> </w:t>
-      </w:r>
-      <w:r>
-        <w:rPr/>
+        <w:t xml:space="preserve"> </w:t>
+      </w:r>
+      <w:r>
         <w:t>plasma</w:t>
       </w:r>
       <w:r>
         <w:rPr>
           <w:spacing w:val="32"/>
         </w:rPr>
-        <w:t> </w:t>
-      </w:r>
-      <w:r>
-        <w:rPr/>
+        <w:t xml:space="preserve"> </w:t>
+      </w:r>
+      <w:r>
         <w:t>etch</w:t>
       </w:r>
       <w:r>
         <w:rPr>
           <w:spacing w:val="29"/>
         </w:rPr>
-        <w:t> </w:t>
-      </w:r>
-      <w:r>
-        <w:rPr/>
+        <w:t xml:space="preserve"> </w:t>
+      </w:r>
+      <w:r>
         <w:t>experiment</w:t>
       </w:r>
       <w:r>
         <w:rPr>
           <w:spacing w:val="32"/>
         </w:rPr>
-        <w:t> </w:t>
-      </w:r>
-      <w:r>
-        <w:rPr/>
+        <w:t xml:space="preserve"> </w:t>
+      </w:r>
+      <w:r>
         <w:t>described</w:t>
       </w:r>
       <w:r>
         <w:rPr>
           <w:spacing w:val="32"/>
         </w:rPr>
-        <w:t> </w:t>
-      </w:r>
-      <w:r>
-        <w:rPr/>
+        <w:t xml:space="preserve"> </w:t>
+      </w:r>
+      <w:r>
         <w:t>in</w:t>
       </w:r>
       <w:r>
         <w:rPr>
           <w:spacing w:val="31"/>
         </w:rPr>
-        <w:t> </w:t>
-      </w:r>
-      <w:r>
-        <w:rPr/>
+        <w:t xml:space="preserve"> </w:t>
+      </w:r>
+      <w:r>
         <w:t>Example</w:t>
       </w:r>
       <w:r>
         <w:rPr>
           <w:spacing w:val="30"/>
         </w:rPr>
-        <w:t> </w:t>
-      </w:r>
-      <w:r>
-        <w:rPr/>
+        <w:t xml:space="preserve"> </w:t>
+      </w:r>
+      <w:r>
         <w:t>6.1.</w:t>
       </w:r>
       <w:r>
         <w:rPr>
           <w:spacing w:val="80"/>
         </w:rPr>
-        <w:t> </w:t>
-      </w:r>
-      <w:r>
-        <w:rPr/>
+        <w:t xml:space="preserve"> </w:t>
+      </w:r>
+      <w:r>
         <w:t>Suppose</w:t>
       </w:r>
       <w:r>
         <w:rPr>
           <w:spacing w:val="32"/>
         </w:rPr>
-        <w:t> </w:t>
-      </w:r>
-      <w:r>
-        <w:rPr/>
+        <w:t xml:space="preserve"> </w:t>
+      </w:r>
+      <w:r>
         <w:t>that</w:t>
       </w:r>
       <w:r>
         <w:rPr>
           <w:spacing w:val="30"/>
         </w:rPr>
-        <w:t> </w:t>
-      </w:r>
-      <w:r>
-        <w:rPr/>
+        <w:t xml:space="preserve"> </w:t>
+      </w:r>
+      <w:r>
         <w:t>only</w:t>
       </w:r>
       <w:r>
         <w:rPr>
           <w:spacing w:val="32"/>
         </w:rPr>
-        <w:t> </w:t>
-      </w:r>
-      <w:r>
-        <w:rPr/>
+        <w:t xml:space="preserve"> </w:t>
+      </w:r>
+      <w:r>
         <w:t>a</w:t>
       </w:r>
       <w:r>
         <w:rPr>
           <w:spacing w:val="29"/>
         </w:rPr>
-        <w:t> </w:t>
-      </w:r>
-      <w:r>
-        <w:rPr/>
+        <w:t xml:space="preserve"> </w:t>
+      </w:r>
+      <w:r>
         <w:t>one-half fraction of the design could be run.</w:t>
       </w:r>
       <w:r>
         <w:rPr>
           <w:spacing w:val="40"/>
         </w:rPr>
-        <w:t> </w:t>
-      </w:r>
-      <w:r>
-        <w:rPr/>
+        <w:t xml:space="preserve"> </w:t>
+      </w:r>
+      <w:r>
         <w:t>See below for fractional experiment setup.</w:t>
       </w:r>
       <w:r>
         <w:rPr>
           <w:spacing w:val="40"/>
         </w:rPr>
-        <w:t> </w:t>
-      </w:r>
-      <w:r>
-        <w:rPr/>
+        <w:t xml:space="preserve"> </w:t>
+      </w:r>
+      <w:r>
         <w:t>Analyze the data.</w:t>
       </w:r>
     </w:p>
     <w:p>
       <w:pPr>
         <w:pStyle w:val="BodyText"/>
-        <w:spacing w:before="1" w:after="1"/>
+        <w:spacing w:before="1" w:after="1" w:line="276" w:lineRule="auto"/>
         <w:rPr>
           <w:sz w:val="13"/>
         </w:rPr>
@@ -3127,7 +5275,6 @@
     <w:tbl>
       <w:tblPr>
         <w:tblW w:w="0" w:type="auto"/>
-        <w:jc w:val="left"/>
         <w:tblInd w:w="250" w:type="dxa"/>
         <w:tblBorders>
           <w:top w:val="single" w:sz="4" w:space="0" w:color="FF0000"/>
@@ -3139,12 +5286,10 @@
         </w:tblBorders>
         <w:tblLayout w:type="fixed"/>
         <w:tblCellMar>
-          <w:top w:w="0" w:type="dxa"/>
           <w:left w:w="0" w:type="dxa"/>
-          <w:bottom w:w="0" w:type="dxa"/>
           <w:right w:w="0" w:type="dxa"/>
         </w:tblCellMar>
-        <w:tblLook w:val="01E0"/>
+        <w:tblLook w:val="01E0" w:firstRow="1" w:lastRow="1" w:firstColumn="1" w:lastColumn="1" w:noHBand="0" w:noVBand="0"/>
       </w:tblPr>
       <w:tblGrid>
         <w:gridCol w:w="960"/>
@@ -3154,7 +5299,7 @@
       </w:tblGrid>
       <w:tr>
         <w:trPr>
-          <w:trHeight w:val="537" w:hRule="atLeast"/>
+          <w:trHeight w:val="537"/>
         </w:trPr>
         <w:tc>
           <w:tcPr>
@@ -3167,7 +5312,7 @@
           <w:p>
             <w:pPr>
               <w:pStyle w:val="TableParagraph"/>
-              <w:spacing w:line="240" w:lineRule="auto" w:before="11"/>
+              <w:spacing w:before="11" w:line="276" w:lineRule="auto"/>
               <w:ind w:right="0"/>
               <w:jc w:val="left"/>
               <w:rPr>
@@ -3179,21 +5324,18 @@
           <w:p>
             <w:pPr>
               <w:pStyle w:val="TableParagraph"/>
-              <w:spacing w:before="0"/>
+              <w:spacing w:before="0" w:line="276" w:lineRule="auto"/>
               <w:ind w:left="107" w:right="0"/>
               <w:jc w:val="left"/>
               <w:rPr>
                 <w:rFonts w:ascii="Calibri"/>
                 <w:b/>
-                <w:sz w:val="22"/>
               </w:rPr>
             </w:pPr>
             <w:r>
               <w:rPr>
                 <w:rFonts w:ascii="Calibri"/>
                 <w:b/>
-                <w:w w:val="100"/>
-                <w:sz w:val="22"/>
               </w:rPr>
               <w:t>A</w:t>
             </w:r>
@@ -3211,7 +5353,7 @@
           <w:p>
             <w:pPr>
               <w:pStyle w:val="TableParagraph"/>
-              <w:spacing w:line="240" w:lineRule="auto" w:before="11"/>
+              <w:spacing w:before="11" w:line="276" w:lineRule="auto"/>
               <w:ind w:right="0"/>
               <w:jc w:val="left"/>
               <w:rPr>
@@ -3223,21 +5365,18 @@
           <w:p>
             <w:pPr>
               <w:pStyle w:val="TableParagraph"/>
-              <w:spacing w:before="0"/>
+              <w:spacing w:before="0" w:line="276" w:lineRule="auto"/>
               <w:ind w:left="107" w:right="0"/>
               <w:jc w:val="left"/>
               <w:rPr>
                 <w:rFonts w:ascii="Calibri"/>
                 <w:b/>
-                <w:sz w:val="22"/>
               </w:rPr>
             </w:pPr>
             <w:r>
               <w:rPr>
                 <w:rFonts w:ascii="Calibri"/>
                 <w:b/>
-                <w:w w:val="100"/>
-                <w:sz w:val="22"/>
               </w:rPr>
               <w:t>B</w:t>
             </w:r>
@@ -3255,7 +5394,7 @@
           <w:p>
             <w:pPr>
               <w:pStyle w:val="TableParagraph"/>
-              <w:spacing w:line="240" w:lineRule="auto" w:before="11"/>
+              <w:spacing w:before="11" w:line="276" w:lineRule="auto"/>
               <w:ind w:right="0"/>
               <w:jc w:val="left"/>
               <w:rPr>
@@ -3267,21 +5406,18 @@
           <w:p>
             <w:pPr>
               <w:pStyle w:val="TableParagraph"/>
-              <w:spacing w:before="0"/>
+              <w:spacing w:before="0" w:line="276" w:lineRule="auto"/>
               <w:ind w:left="108" w:right="0"/>
               <w:jc w:val="left"/>
               <w:rPr>
                 <w:rFonts w:ascii="Calibri"/>
                 <w:b/>
-                <w:sz w:val="22"/>
               </w:rPr>
             </w:pPr>
             <w:r>
               <w:rPr>
                 <w:rFonts w:ascii="Calibri"/>
                 <w:b/>
-                <w:w w:val="100"/>
-                <w:sz w:val="22"/>
               </w:rPr>
               <w:t>C</w:t>
             </w:r>
@@ -3298,13 +5434,12 @@
           <w:p>
             <w:pPr>
               <w:pStyle w:val="TableParagraph"/>
-              <w:spacing w:line="268" w:lineRule="exact" w:before="0"/>
+              <w:spacing w:before="0" w:line="276" w:lineRule="auto"/>
               <w:ind w:left="107" w:right="0"/>
               <w:jc w:val="left"/>
               <w:rPr>
                 <w:rFonts w:ascii="Calibri"/>
                 <w:b/>
-                <w:sz w:val="22"/>
               </w:rPr>
             </w:pPr>
             <w:r>
@@ -3312,7 +5447,6 @@
                 <w:rFonts w:ascii="Calibri"/>
                 <w:b/>
                 <w:spacing w:val="-4"/>
-                <w:sz w:val="22"/>
               </w:rPr>
               <w:t>Etch</w:t>
             </w:r>
@@ -3320,13 +5454,12 @@
           <w:p>
             <w:pPr>
               <w:pStyle w:val="TableParagraph"/>
-              <w:spacing w:before="0"/>
+              <w:spacing w:before="0" w:line="276" w:lineRule="auto"/>
               <w:ind w:left="107" w:right="0"/>
               <w:jc w:val="left"/>
               <w:rPr>
                 <w:rFonts w:ascii="Calibri"/>
                 <w:b/>
-                <w:sz w:val="22"/>
               </w:rPr>
             </w:pPr>
             <w:r>
@@ -3334,7 +5467,6 @@
                 <w:rFonts w:ascii="Calibri"/>
                 <w:b/>
                 <w:spacing w:val="-4"/>
-                <w:sz w:val="22"/>
               </w:rPr>
               <w:t>Rate</w:t>
             </w:r>
@@ -3343,7 +5475,7 @@
       </w:tr>
       <w:tr>
         <w:trPr>
-          <w:trHeight w:val="287" w:hRule="atLeast"/>
+          <w:trHeight w:val="287"/>
         </w:trPr>
         <w:tc>
           <w:tcPr>
@@ -3357,17 +5489,16 @@
           <w:p>
             <w:pPr>
               <w:pStyle w:val="TableParagraph"/>
+              <w:spacing w:line="276" w:lineRule="auto"/>
               <w:ind w:right="97"/>
               <w:rPr>
                 <w:rFonts w:ascii="Calibri"/>
-                <w:sz w:val="22"/>
               </w:rPr>
             </w:pPr>
             <w:r>
               <w:rPr>
                 <w:rFonts w:ascii="Calibri"/>
                 <w:spacing w:val="-2"/>
-                <w:sz w:val="22"/>
               </w:rPr>
               <w:t>-</w:t>
             </w:r>
@@ -3375,7 +5506,6 @@
               <w:rPr>
                 <w:rFonts w:ascii="Calibri"/>
                 <w:spacing w:val="-12"/>
-                <w:sz w:val="22"/>
               </w:rPr>
               <w:t>1</w:t>
             </w:r>
@@ -3394,17 +5524,16 @@
           <w:p>
             <w:pPr>
               <w:pStyle w:val="TableParagraph"/>
+              <w:spacing w:line="276" w:lineRule="auto"/>
               <w:ind w:right="97"/>
               <w:rPr>
                 <w:rFonts w:ascii="Calibri"/>
-                <w:sz w:val="22"/>
               </w:rPr>
             </w:pPr>
             <w:r>
               <w:rPr>
                 <w:rFonts w:ascii="Calibri"/>
                 <w:spacing w:val="-2"/>
-                <w:sz w:val="22"/>
               </w:rPr>
               <w:t>-</w:t>
             </w:r>
@@ -3412,7 +5541,6 @@
               <w:rPr>
                 <w:rFonts w:ascii="Calibri"/>
                 <w:spacing w:val="-12"/>
-                <w:sz w:val="22"/>
               </w:rPr>
               <w:t>1</w:t>
             </w:r>
@@ -3431,17 +5559,16 @@
           <w:p>
             <w:pPr>
               <w:pStyle w:val="TableParagraph"/>
+              <w:spacing w:line="276" w:lineRule="auto"/>
               <w:ind w:right="97"/>
               <w:rPr>
                 <w:rFonts w:ascii="Calibri"/>
-                <w:sz w:val="22"/>
               </w:rPr>
             </w:pPr>
             <w:r>
               <w:rPr>
                 <w:rFonts w:ascii="Calibri"/>
                 <w:spacing w:val="-2"/>
-                <w:sz w:val="22"/>
               </w:rPr>
               <w:t>-</w:t>
             </w:r>
@@ -3449,7 +5576,6 @@
               <w:rPr>
                 <w:rFonts w:ascii="Calibri"/>
                 <w:spacing w:val="-12"/>
-                <w:sz w:val="22"/>
               </w:rPr>
               <w:t>1</w:t>
             </w:r>
@@ -3467,16 +5593,15 @@
           <w:p>
             <w:pPr>
               <w:pStyle w:val="TableParagraph"/>
-              <w:rPr>
-                <w:rFonts w:ascii="Calibri"/>
-                <w:sz w:val="22"/>
+              <w:spacing w:line="276" w:lineRule="auto"/>
+              <w:rPr>
+                <w:rFonts w:ascii="Calibri"/>
               </w:rPr>
             </w:pPr>
             <w:r>
               <w:rPr>
                 <w:rFonts w:ascii="Calibri"/>
                 <w:spacing w:val="-5"/>
-                <w:sz w:val="22"/>
               </w:rPr>
               <w:t>550</w:t>
             </w:r>
@@ -3485,7 +5610,7 @@
       </w:tr>
       <w:tr>
         <w:trPr>
-          <w:trHeight w:val="287" w:hRule="atLeast"/>
+          <w:trHeight w:val="287"/>
         </w:trPr>
         <w:tc>
           <w:tcPr>
@@ -3499,17 +5624,16 @@
           <w:p>
             <w:pPr>
               <w:pStyle w:val="TableParagraph"/>
+              <w:spacing w:line="276" w:lineRule="auto"/>
               <w:ind w:right="97"/>
               <w:rPr>
                 <w:rFonts w:ascii="Calibri"/>
-                <w:sz w:val="22"/>
               </w:rPr>
             </w:pPr>
             <w:r>
               <w:rPr>
                 <w:rFonts w:ascii="Calibri"/>
                 <w:spacing w:val="-2"/>
-                <w:sz w:val="22"/>
               </w:rPr>
               <w:t>-</w:t>
             </w:r>
@@ -3517,7 +5641,6 @@
               <w:rPr>
                 <w:rFonts w:ascii="Calibri"/>
                 <w:spacing w:val="-12"/>
-                <w:sz w:val="22"/>
               </w:rPr>
               <w:t>1</w:t>
             </w:r>
@@ -3536,17 +5659,16 @@
           <w:p>
             <w:pPr>
               <w:pStyle w:val="TableParagraph"/>
+              <w:spacing w:line="276" w:lineRule="auto"/>
               <w:ind w:right="97"/>
               <w:rPr>
                 <w:rFonts w:ascii="Calibri"/>
-                <w:sz w:val="22"/>
               </w:rPr>
             </w:pPr>
             <w:r>
               <w:rPr>
                 <w:rFonts w:ascii="Calibri"/>
                 <w:spacing w:val="-2"/>
-                <w:sz w:val="22"/>
               </w:rPr>
               <w:t>-</w:t>
             </w:r>
@@ -3554,7 +5676,6 @@
               <w:rPr>
                 <w:rFonts w:ascii="Calibri"/>
                 <w:spacing w:val="-12"/>
-                <w:sz w:val="22"/>
               </w:rPr>
               <w:t>1</w:t>
             </w:r>
@@ -3573,17 +5694,16 @@
           <w:p>
             <w:pPr>
               <w:pStyle w:val="TableParagraph"/>
+              <w:spacing w:line="276" w:lineRule="auto"/>
               <w:ind w:right="97"/>
               <w:rPr>
                 <w:rFonts w:ascii="Calibri"/>
-                <w:sz w:val="22"/>
               </w:rPr>
             </w:pPr>
             <w:r>
               <w:rPr>
                 <w:rFonts w:ascii="Calibri"/>
                 <w:spacing w:val="-2"/>
-                <w:sz w:val="22"/>
               </w:rPr>
               <w:t>-</w:t>
             </w:r>
@@ -3591,7 +5711,6 @@
               <w:rPr>
                 <w:rFonts w:ascii="Calibri"/>
                 <w:spacing w:val="-12"/>
-                <w:sz w:val="22"/>
               </w:rPr>
               <w:t>1</w:t>
             </w:r>
@@ -3609,16 +5728,15 @@
           <w:p>
             <w:pPr>
               <w:pStyle w:val="TableParagraph"/>
-              <w:rPr>
-                <w:rFonts w:ascii="Calibri"/>
-                <w:sz w:val="22"/>
+              <w:spacing w:line="276" w:lineRule="auto"/>
+              <w:rPr>
+                <w:rFonts w:ascii="Calibri"/>
               </w:rPr>
             </w:pPr>
             <w:r>
               <w:rPr>
                 <w:rFonts w:ascii="Calibri"/>
                 <w:spacing w:val="-5"/>
-                <w:sz w:val="22"/>
               </w:rPr>
               <w:t>604</w:t>
             </w:r>
@@ -3627,7 +5745,7 @@
       </w:tr>
       <w:tr>
         <w:trPr>
-          <w:trHeight w:val="290" w:hRule="atLeast"/>
+          <w:trHeight w:val="290"/>
         </w:trPr>
         <w:tc>
           <w:tcPr>
@@ -3641,18 +5759,16 @@
           <w:p>
             <w:pPr>
               <w:pStyle w:val="TableParagraph"/>
-              <w:spacing w:before="20"/>
+              <w:spacing w:before="20" w:line="276" w:lineRule="auto"/>
               <w:ind w:right="97"/>
               <w:rPr>
                 <w:rFonts w:ascii="Calibri"/>
-                <w:sz w:val="22"/>
               </w:rPr>
             </w:pPr>
             <w:r>
               <w:rPr>
                 <w:rFonts w:ascii="Calibri"/>
                 <w:spacing w:val="-2"/>
-                <w:sz w:val="22"/>
               </w:rPr>
               <w:t>-</w:t>
             </w:r>
@@ -3660,7 +5776,6 @@
               <w:rPr>
                 <w:rFonts w:ascii="Calibri"/>
                 <w:spacing w:val="-12"/>
-                <w:sz w:val="22"/>
               </w:rPr>
               <w:t>1</w:t>
             </w:r>
@@ -3679,18 +5794,16 @@
           <w:p>
             <w:pPr>
               <w:pStyle w:val="TableParagraph"/>
-              <w:spacing w:before="20"/>
+              <w:spacing w:before="20" w:line="276" w:lineRule="auto"/>
               <w:ind w:right="97"/>
               <w:rPr>
                 <w:rFonts w:ascii="Calibri"/>
-                <w:sz w:val="22"/>
               </w:rPr>
             </w:pPr>
             <w:r>
               <w:rPr>
                 <w:rFonts w:ascii="Calibri"/>
                 <w:spacing w:val="-2"/>
-                <w:sz w:val="22"/>
               </w:rPr>
               <w:t>-</w:t>
             </w:r>
@@ -3698,7 +5811,6 @@
               <w:rPr>
                 <w:rFonts w:ascii="Calibri"/>
                 <w:spacing w:val="-12"/>
-                <w:sz w:val="22"/>
               </w:rPr>
               <w:t>1</w:t>
             </w:r>
@@ -3717,17 +5829,14 @@
           <w:p>
             <w:pPr>
               <w:pStyle w:val="TableParagraph"/>
-              <w:spacing w:before="20"/>
-              <w:rPr>
-                <w:rFonts w:ascii="Calibri"/>
-                <w:sz w:val="22"/>
-              </w:rPr>
-            </w:pPr>
-            <w:r>
-              <w:rPr>
-                <w:rFonts w:ascii="Calibri"/>
-                <w:w w:val="100"/>
-                <w:sz w:val="22"/>
+              <w:spacing w:before="20" w:line="276" w:lineRule="auto"/>
+              <w:rPr>
+                <w:rFonts w:ascii="Calibri"/>
+              </w:rPr>
+            </w:pPr>
+            <w:r>
+              <w:rPr>
+                <w:rFonts w:ascii="Calibri"/>
               </w:rPr>
               <w:t>1</w:t>
             </w:r>
@@ -3745,17 +5854,15 @@
           <w:p>
             <w:pPr>
               <w:pStyle w:val="TableParagraph"/>
-              <w:spacing w:before="20"/>
-              <w:rPr>
-                <w:rFonts w:ascii="Calibri"/>
-                <w:sz w:val="22"/>
+              <w:spacing w:before="20" w:line="276" w:lineRule="auto"/>
+              <w:rPr>
+                <w:rFonts w:ascii="Calibri"/>
               </w:rPr>
             </w:pPr>
             <w:r>
               <w:rPr>
                 <w:rFonts w:ascii="Calibri"/>
                 <w:spacing w:val="-4"/>
-                <w:sz w:val="22"/>
               </w:rPr>
               <w:t>1037</w:t>
             </w:r>
@@ -3764,7 +5871,7 @@
       </w:tr>
       <w:tr>
         <w:trPr>
-          <w:trHeight w:val="287" w:hRule="atLeast"/>
+          <w:trHeight w:val="287"/>
         </w:trPr>
         <w:tc>
           <w:tcPr>
@@ -3778,17 +5885,16 @@
           <w:p>
             <w:pPr>
               <w:pStyle w:val="TableParagraph"/>
+              <w:spacing w:line="276" w:lineRule="auto"/>
               <w:ind w:right="97"/>
               <w:rPr>
                 <w:rFonts w:ascii="Calibri"/>
-                <w:sz w:val="22"/>
               </w:rPr>
             </w:pPr>
             <w:r>
               <w:rPr>
                 <w:rFonts w:ascii="Calibri"/>
                 <w:spacing w:val="-2"/>
-                <w:sz w:val="22"/>
               </w:rPr>
               <w:t>-</w:t>
             </w:r>
@@ -3796,7 +5902,6 @@
               <w:rPr>
                 <w:rFonts w:ascii="Calibri"/>
                 <w:spacing w:val="-12"/>
-                <w:sz w:val="22"/>
               </w:rPr>
               <w:t>1</w:t>
             </w:r>
@@ -3815,17 +5920,16 @@
           <w:p>
             <w:pPr>
               <w:pStyle w:val="TableParagraph"/>
+              <w:spacing w:line="276" w:lineRule="auto"/>
               <w:ind w:right="97"/>
               <w:rPr>
                 <w:rFonts w:ascii="Calibri"/>
-                <w:sz w:val="22"/>
               </w:rPr>
             </w:pPr>
             <w:r>
               <w:rPr>
                 <w:rFonts w:ascii="Calibri"/>
                 <w:spacing w:val="-2"/>
-                <w:sz w:val="22"/>
               </w:rPr>
               <w:t>-</w:t>
             </w:r>
@@ -3833,7 +5937,6 @@
               <w:rPr>
                 <w:rFonts w:ascii="Calibri"/>
                 <w:spacing w:val="-12"/>
-                <w:sz w:val="22"/>
               </w:rPr>
               <w:t>1</w:t>
             </w:r>
@@ -3852,16 +5955,14 @@
           <w:p>
             <w:pPr>
               <w:pStyle w:val="TableParagraph"/>
-              <w:rPr>
-                <w:rFonts w:ascii="Calibri"/>
-                <w:sz w:val="22"/>
-              </w:rPr>
-            </w:pPr>
-            <w:r>
-              <w:rPr>
-                <w:rFonts w:ascii="Calibri"/>
-                <w:w w:val="100"/>
-                <w:sz w:val="22"/>
+              <w:spacing w:line="276" w:lineRule="auto"/>
+              <w:rPr>
+                <w:rFonts w:ascii="Calibri"/>
+              </w:rPr>
+            </w:pPr>
+            <w:r>
+              <w:rPr>
+                <w:rFonts w:ascii="Calibri"/>
               </w:rPr>
               <w:t>1</w:t>
             </w:r>
@@ -3879,16 +5980,15 @@
           <w:p>
             <w:pPr>
               <w:pStyle w:val="TableParagraph"/>
-              <w:rPr>
-                <w:rFonts w:ascii="Calibri"/>
-                <w:sz w:val="22"/>
+              <w:spacing w:line="276" w:lineRule="auto"/>
+              <w:rPr>
+                <w:rFonts w:ascii="Calibri"/>
               </w:rPr>
             </w:pPr>
             <w:r>
               <w:rPr>
                 <w:rFonts w:ascii="Calibri"/>
                 <w:spacing w:val="-4"/>
-                <w:sz w:val="22"/>
               </w:rPr>
               <w:t>1052</w:t>
             </w:r>
@@ -3897,7 +5997,7 @@
       </w:tr>
       <w:tr>
         <w:trPr>
-          <w:trHeight w:val="287" w:hRule="atLeast"/>
+          <w:trHeight w:val="287"/>
         </w:trPr>
         <w:tc>
           <w:tcPr>
@@ -3911,17 +6011,16 @@
           <w:p>
             <w:pPr>
               <w:pStyle w:val="TableParagraph"/>
+              <w:spacing w:line="276" w:lineRule="auto"/>
               <w:ind w:right="97"/>
               <w:rPr>
                 <w:rFonts w:ascii="Calibri"/>
-                <w:sz w:val="22"/>
               </w:rPr>
             </w:pPr>
             <w:r>
               <w:rPr>
                 <w:rFonts w:ascii="Calibri"/>
                 <w:spacing w:val="-2"/>
-                <w:sz w:val="22"/>
               </w:rPr>
               <w:t>-</w:t>
             </w:r>
@@ -3929,7 +6028,6 @@
               <w:rPr>
                 <w:rFonts w:ascii="Calibri"/>
                 <w:spacing w:val="-12"/>
-                <w:sz w:val="22"/>
               </w:rPr>
               <w:t>1</w:t>
             </w:r>
@@ -3948,17 +6046,15 @@
           <w:p>
             <w:pPr>
               <w:pStyle w:val="TableParagraph"/>
+              <w:spacing w:line="276" w:lineRule="auto"/>
               <w:ind w:right="94"/>
               <w:rPr>
                 <w:rFonts w:ascii="Calibri"/>
-                <w:sz w:val="22"/>
-              </w:rPr>
-            </w:pPr>
-            <w:r>
-              <w:rPr>
-                <w:rFonts w:ascii="Calibri"/>
-                <w:w w:val="100"/>
-                <w:sz w:val="22"/>
+              </w:rPr>
+            </w:pPr>
+            <w:r>
+              <w:rPr>
+                <w:rFonts w:ascii="Calibri"/>
               </w:rPr>
               <w:t>1</w:t>
             </w:r>
@@ -3977,17 +6073,16 @@
           <w:p>
             <w:pPr>
               <w:pStyle w:val="TableParagraph"/>
+              <w:spacing w:line="276" w:lineRule="auto"/>
               <w:ind w:right="97"/>
               <w:rPr>
                 <w:rFonts w:ascii="Calibri"/>
-                <w:sz w:val="22"/>
               </w:rPr>
             </w:pPr>
             <w:r>
               <w:rPr>
                 <w:rFonts w:ascii="Calibri"/>
                 <w:spacing w:val="-2"/>
-                <w:sz w:val="22"/>
               </w:rPr>
               <w:t>-</w:t>
             </w:r>
@@ -3995,7 +6090,6 @@
               <w:rPr>
                 <w:rFonts w:ascii="Calibri"/>
                 <w:spacing w:val="-12"/>
-                <w:sz w:val="22"/>
               </w:rPr>
               <w:t>1</w:t>
             </w:r>
@@ -4013,16 +6107,15 @@
           <w:p>
             <w:pPr>
               <w:pStyle w:val="TableParagraph"/>
-              <w:rPr>
-                <w:rFonts w:ascii="Calibri"/>
-                <w:sz w:val="22"/>
+              <w:spacing w:line="276" w:lineRule="auto"/>
+              <w:rPr>
+                <w:rFonts w:ascii="Calibri"/>
               </w:rPr>
             </w:pPr>
             <w:r>
               <w:rPr>
                 <w:rFonts w:ascii="Calibri"/>
                 <w:spacing w:val="-5"/>
-                <w:sz w:val="22"/>
               </w:rPr>
               <w:t>633</w:t>
             </w:r>
@@ -4031,7 +6124,7 @@
       </w:tr>
       <w:tr>
         <w:trPr>
-          <w:trHeight w:val="287" w:hRule="atLeast"/>
+          <w:trHeight w:val="287"/>
         </w:trPr>
         <w:tc>
           <w:tcPr>
@@ -4045,17 +6138,16 @@
           <w:p>
             <w:pPr>
               <w:pStyle w:val="TableParagraph"/>
+              <w:spacing w:line="276" w:lineRule="auto"/>
               <w:ind w:right="97"/>
               <w:rPr>
                 <w:rFonts w:ascii="Calibri"/>
-                <w:sz w:val="22"/>
               </w:rPr>
             </w:pPr>
             <w:r>
               <w:rPr>
                 <w:rFonts w:ascii="Calibri"/>
                 <w:spacing w:val="-2"/>
-                <w:sz w:val="22"/>
               </w:rPr>
               <w:t>-</w:t>
             </w:r>
@@ -4063,7 +6155,6 @@
               <w:rPr>
                 <w:rFonts w:ascii="Calibri"/>
                 <w:spacing w:val="-12"/>
-                <w:sz w:val="22"/>
               </w:rPr>
               <w:t>1</w:t>
             </w:r>
@@ -4082,17 +6173,15 @@
           <w:p>
             <w:pPr>
               <w:pStyle w:val="TableParagraph"/>
+              <w:spacing w:line="276" w:lineRule="auto"/>
               <w:ind w:right="94"/>
               <w:rPr>
                 <w:rFonts w:ascii="Calibri"/>
-                <w:sz w:val="22"/>
-              </w:rPr>
-            </w:pPr>
-            <w:r>
-              <w:rPr>
-                <w:rFonts w:ascii="Calibri"/>
-                <w:w w:val="100"/>
-                <w:sz w:val="22"/>
+              </w:rPr>
+            </w:pPr>
+            <w:r>
+              <w:rPr>
+                <w:rFonts w:ascii="Calibri"/>
               </w:rPr>
               <w:t>1</w:t>
             </w:r>
@@ -4111,17 +6200,16 @@
           <w:p>
             <w:pPr>
               <w:pStyle w:val="TableParagraph"/>
+              <w:spacing w:line="276" w:lineRule="auto"/>
               <w:ind w:right="97"/>
               <w:rPr>
                 <w:rFonts w:ascii="Calibri"/>
-                <w:sz w:val="22"/>
               </w:rPr>
             </w:pPr>
             <w:r>
               <w:rPr>
                 <w:rFonts w:ascii="Calibri"/>
                 <w:spacing w:val="-2"/>
-                <w:sz w:val="22"/>
               </w:rPr>
               <w:t>-</w:t>
             </w:r>
@@ -4129,7 +6217,6 @@
               <w:rPr>
                 <w:rFonts w:ascii="Calibri"/>
                 <w:spacing w:val="-12"/>
-                <w:sz w:val="22"/>
               </w:rPr>
               <w:t>1</w:t>
             </w:r>
@@ -4147,16 +6234,15 @@
           <w:p>
             <w:pPr>
               <w:pStyle w:val="TableParagraph"/>
-              <w:rPr>
-                <w:rFonts w:ascii="Calibri"/>
-                <w:sz w:val="22"/>
+              <w:spacing w:line="276" w:lineRule="auto"/>
+              <w:rPr>
+                <w:rFonts w:ascii="Calibri"/>
               </w:rPr>
             </w:pPr>
             <w:r>
               <w:rPr>
                 <w:rFonts w:ascii="Calibri"/>
                 <w:spacing w:val="-5"/>
-                <w:sz w:val="22"/>
               </w:rPr>
               <w:t>601</w:t>
             </w:r>
@@ -4165,7 +6251,7 @@
       </w:tr>
       <w:tr>
         <w:trPr>
-          <w:trHeight w:val="288" w:hRule="atLeast"/>
+          <w:trHeight w:val="288"/>
         </w:trPr>
         <w:tc>
           <w:tcPr>
@@ -4179,18 +6265,16 @@
           <w:p>
             <w:pPr>
               <w:pStyle w:val="TableParagraph"/>
-              <w:spacing w:before="19"/>
+              <w:spacing w:before="19" w:line="276" w:lineRule="auto"/>
               <w:ind w:right="97"/>
               <w:rPr>
                 <w:rFonts w:ascii="Calibri"/>
-                <w:sz w:val="22"/>
               </w:rPr>
             </w:pPr>
             <w:r>
               <w:rPr>
                 <w:rFonts w:ascii="Calibri"/>
                 <w:spacing w:val="-2"/>
-                <w:sz w:val="22"/>
               </w:rPr>
               <w:t>-</w:t>
             </w:r>
@@ -4198,7 +6282,6 @@
               <w:rPr>
                 <w:rFonts w:ascii="Calibri"/>
                 <w:spacing w:val="-12"/>
-                <w:sz w:val="22"/>
               </w:rPr>
               <w:t>1</w:t>
             </w:r>
@@ -4217,18 +6300,15 @@
           <w:p>
             <w:pPr>
               <w:pStyle w:val="TableParagraph"/>
-              <w:spacing w:before="19"/>
+              <w:spacing w:before="19" w:line="276" w:lineRule="auto"/>
               <w:ind w:right="94"/>
               <w:rPr>
                 <w:rFonts w:ascii="Calibri"/>
-                <w:sz w:val="22"/>
-              </w:rPr>
-            </w:pPr>
-            <w:r>
-              <w:rPr>
-                <w:rFonts w:ascii="Calibri"/>
-                <w:w w:val="100"/>
-                <w:sz w:val="22"/>
+              </w:rPr>
+            </w:pPr>
+            <w:r>
+              <w:rPr>
+                <w:rFonts w:ascii="Calibri"/>
               </w:rPr>
               <w:t>1</w:t>
             </w:r>
@@ -4247,17 +6327,14 @@
           <w:p>
             <w:pPr>
               <w:pStyle w:val="TableParagraph"/>
-              <w:spacing w:before="19"/>
-              <w:rPr>
-                <w:rFonts w:ascii="Calibri"/>
-                <w:sz w:val="22"/>
-              </w:rPr>
-            </w:pPr>
-            <w:r>
-              <w:rPr>
-                <w:rFonts w:ascii="Calibri"/>
-                <w:w w:val="100"/>
-                <w:sz w:val="22"/>
+              <w:spacing w:before="19" w:line="276" w:lineRule="auto"/>
+              <w:rPr>
+                <w:rFonts w:ascii="Calibri"/>
+              </w:rPr>
+            </w:pPr>
+            <w:r>
+              <w:rPr>
+                <w:rFonts w:ascii="Calibri"/>
               </w:rPr>
               <w:t>1</w:t>
             </w:r>
@@ -4275,17 +6352,15 @@
           <w:p>
             <w:pPr>
               <w:pStyle w:val="TableParagraph"/>
-              <w:spacing w:before="19"/>
-              <w:rPr>
-                <w:rFonts w:ascii="Calibri"/>
-                <w:sz w:val="22"/>
+              <w:spacing w:before="19" w:line="276" w:lineRule="auto"/>
+              <w:rPr>
+                <w:rFonts w:ascii="Calibri"/>
               </w:rPr>
             </w:pPr>
             <w:r>
               <w:rPr>
                 <w:rFonts w:ascii="Calibri"/>
                 <w:spacing w:val="-4"/>
-                <w:sz w:val="22"/>
               </w:rPr>
               <w:t>1075</w:t>
             </w:r>
@@ -4294,7 +6369,7 @@
       </w:tr>
       <w:tr>
         <w:trPr>
-          <w:trHeight w:val="287" w:hRule="atLeast"/>
+          <w:trHeight w:val="287"/>
         </w:trPr>
         <w:tc>
           <w:tcPr>
@@ -4308,17 +6383,16 @@
           <w:p>
             <w:pPr>
               <w:pStyle w:val="TableParagraph"/>
+              <w:spacing w:line="276" w:lineRule="auto"/>
               <w:ind w:right="97"/>
               <w:rPr>
                 <w:rFonts w:ascii="Calibri"/>
-                <w:sz w:val="22"/>
               </w:rPr>
             </w:pPr>
             <w:r>
               <w:rPr>
                 <w:rFonts w:ascii="Calibri"/>
                 <w:spacing w:val="-2"/>
-                <w:sz w:val="22"/>
               </w:rPr>
               <w:t>-</w:t>
             </w:r>
@@ -4326,7 +6400,6 @@
               <w:rPr>
                 <w:rFonts w:ascii="Calibri"/>
                 <w:spacing w:val="-12"/>
-                <w:sz w:val="22"/>
               </w:rPr>
               <w:t>1</w:t>
             </w:r>
@@ -4345,17 +6418,15 @@
           <w:p>
             <w:pPr>
               <w:pStyle w:val="TableParagraph"/>
+              <w:spacing w:line="276" w:lineRule="auto"/>
               <w:ind w:right="94"/>
               <w:rPr>
                 <w:rFonts w:ascii="Calibri"/>
-                <w:sz w:val="22"/>
-              </w:rPr>
-            </w:pPr>
-            <w:r>
-              <w:rPr>
-                <w:rFonts w:ascii="Calibri"/>
-                <w:w w:val="100"/>
-                <w:sz w:val="22"/>
+              </w:rPr>
+            </w:pPr>
+            <w:r>
+              <w:rPr>
+                <w:rFonts w:ascii="Calibri"/>
               </w:rPr>
               <w:t>1</w:t>
             </w:r>
@@ -4374,16 +6445,14 @@
           <w:p>
             <w:pPr>
               <w:pStyle w:val="TableParagraph"/>
-              <w:rPr>
-                <w:rFonts w:ascii="Calibri"/>
-                <w:sz w:val="22"/>
-              </w:rPr>
-            </w:pPr>
-            <w:r>
-              <w:rPr>
-                <w:rFonts w:ascii="Calibri"/>
-                <w:w w:val="100"/>
-                <w:sz w:val="22"/>
+              <w:spacing w:line="276" w:lineRule="auto"/>
+              <w:rPr>
+                <w:rFonts w:ascii="Calibri"/>
+              </w:rPr>
+            </w:pPr>
+            <w:r>
+              <w:rPr>
+                <w:rFonts w:ascii="Calibri"/>
               </w:rPr>
               <w:t>1</w:t>
             </w:r>
@@ -4401,16 +6470,15 @@
           <w:p>
             <w:pPr>
               <w:pStyle w:val="TableParagraph"/>
-              <w:rPr>
-                <w:rFonts w:ascii="Calibri"/>
-                <w:sz w:val="22"/>
+              <w:spacing w:line="276" w:lineRule="auto"/>
+              <w:rPr>
+                <w:rFonts w:ascii="Calibri"/>
               </w:rPr>
             </w:pPr>
             <w:r>
               <w:rPr>
                 <w:rFonts w:ascii="Calibri"/>
                 <w:spacing w:val="-4"/>
-                <w:sz w:val="22"/>
               </w:rPr>
               <w:t>1063</w:t>
             </w:r>
@@ -4419,7 +6487,7 @@
       </w:tr>
       <w:tr>
         <w:trPr>
-          <w:trHeight w:val="290" w:hRule="atLeast"/>
+          <w:trHeight w:val="290"/>
         </w:trPr>
         <w:tc>
           <w:tcPr>
@@ -4433,18 +6501,15 @@
           <w:p>
             <w:pPr>
               <w:pStyle w:val="TableParagraph"/>
-              <w:spacing w:before="20"/>
+              <w:spacing w:before="20" w:line="276" w:lineRule="auto"/>
               <w:ind w:right="94"/>
               <w:rPr>
                 <w:rFonts w:ascii="Calibri"/>
-                <w:sz w:val="22"/>
-              </w:rPr>
-            </w:pPr>
-            <w:r>
-              <w:rPr>
-                <w:rFonts w:ascii="Calibri"/>
-                <w:w w:val="100"/>
-                <w:sz w:val="22"/>
+              </w:rPr>
+            </w:pPr>
+            <w:r>
+              <w:rPr>
+                <w:rFonts w:ascii="Calibri"/>
               </w:rPr>
               <w:t>1</w:t>
             </w:r>
@@ -4463,18 +6528,16 @@
           <w:p>
             <w:pPr>
               <w:pStyle w:val="TableParagraph"/>
-              <w:spacing w:before="20"/>
+              <w:spacing w:before="20" w:line="276" w:lineRule="auto"/>
               <w:ind w:right="97"/>
               <w:rPr>
                 <w:rFonts w:ascii="Calibri"/>
-                <w:sz w:val="22"/>
               </w:rPr>
             </w:pPr>
             <w:r>
               <w:rPr>
                 <w:rFonts w:ascii="Calibri"/>
                 <w:spacing w:val="-2"/>
-                <w:sz w:val="22"/>
               </w:rPr>
               <w:t>-</w:t>
             </w:r>
@@ -4482,7 +6545,6 @@
               <w:rPr>
                 <w:rFonts w:ascii="Calibri"/>
                 <w:spacing w:val="-12"/>
-                <w:sz w:val="22"/>
               </w:rPr>
               <w:t>1</w:t>
             </w:r>
@@ -4501,18 +6563,16 @@
           <w:p>
             <w:pPr>
               <w:pStyle w:val="TableParagraph"/>
-              <w:spacing w:before="20"/>
+              <w:spacing w:before="20" w:line="276" w:lineRule="auto"/>
               <w:ind w:right="97"/>
               <w:rPr>
                 <w:rFonts w:ascii="Calibri"/>
-                <w:sz w:val="22"/>
               </w:rPr>
             </w:pPr>
             <w:r>
               <w:rPr>
                 <w:rFonts w:ascii="Calibri"/>
                 <w:spacing w:val="-2"/>
-                <w:sz w:val="22"/>
               </w:rPr>
               <w:t>-</w:t>
             </w:r>
@@ -4520,7 +6580,6 @@
               <w:rPr>
                 <w:rFonts w:ascii="Calibri"/>
                 <w:spacing w:val="-12"/>
-                <w:sz w:val="22"/>
               </w:rPr>
               <w:t>1</w:t>
             </w:r>
@@ -4538,17 +6597,15 @@
           <w:p>
             <w:pPr>
               <w:pStyle w:val="TableParagraph"/>
-              <w:spacing w:before="20"/>
-              <w:rPr>
-                <w:rFonts w:ascii="Calibri"/>
-                <w:sz w:val="22"/>
+              <w:spacing w:before="20" w:line="276" w:lineRule="auto"/>
+              <w:rPr>
+                <w:rFonts w:ascii="Calibri"/>
               </w:rPr>
             </w:pPr>
             <w:r>
               <w:rPr>
                 <w:rFonts w:ascii="Calibri"/>
                 <w:spacing w:val="-5"/>
-                <w:sz w:val="22"/>
               </w:rPr>
               <w:t>669</w:t>
             </w:r>
@@ -4557,7 +6614,7 @@
       </w:tr>
       <w:tr>
         <w:trPr>
-          <w:trHeight w:val="287" w:hRule="atLeast"/>
+          <w:trHeight w:val="287"/>
         </w:trPr>
         <w:tc>
           <w:tcPr>
@@ -4571,17 +6628,15 @@
           <w:p>
             <w:pPr>
               <w:pStyle w:val="TableParagraph"/>
+              <w:spacing w:line="276" w:lineRule="auto"/>
               <w:ind w:right="94"/>
               <w:rPr>
                 <w:rFonts w:ascii="Calibri"/>
-                <w:sz w:val="22"/>
-              </w:rPr>
-            </w:pPr>
-            <w:r>
-              <w:rPr>
-                <w:rFonts w:ascii="Calibri"/>
-                <w:w w:val="100"/>
-                <w:sz w:val="22"/>
+              </w:rPr>
+            </w:pPr>
+            <w:r>
+              <w:rPr>
+                <w:rFonts w:ascii="Calibri"/>
               </w:rPr>
               <w:t>1</w:t>
             </w:r>
@@ -4600,17 +6655,16 @@
           <w:p>
             <w:pPr>
               <w:pStyle w:val="TableParagraph"/>
+              <w:spacing w:line="276" w:lineRule="auto"/>
               <w:ind w:right="97"/>
               <w:rPr>
                 <w:rFonts w:ascii="Calibri"/>
-                <w:sz w:val="22"/>
               </w:rPr>
             </w:pPr>
             <w:r>
               <w:rPr>
                 <w:rFonts w:ascii="Calibri"/>
                 <w:spacing w:val="-2"/>
-                <w:sz w:val="22"/>
               </w:rPr>
               <w:t>-</w:t>
             </w:r>
@@ -4618,7 +6672,6 @@
               <w:rPr>
                 <w:rFonts w:ascii="Calibri"/>
                 <w:spacing w:val="-12"/>
-                <w:sz w:val="22"/>
               </w:rPr>
               <w:t>1</w:t>
             </w:r>
@@ -4637,17 +6690,16 @@
           <w:p>
             <w:pPr>
               <w:pStyle w:val="TableParagraph"/>
+              <w:spacing w:line="276" w:lineRule="auto"/>
               <w:ind w:right="97"/>
               <w:rPr>
                 <w:rFonts w:ascii="Calibri"/>
-                <w:sz w:val="22"/>
               </w:rPr>
             </w:pPr>
             <w:r>
               <w:rPr>
                 <w:rFonts w:ascii="Calibri"/>
                 <w:spacing w:val="-2"/>
-                <w:sz w:val="22"/>
               </w:rPr>
               <w:t>-</w:t>
             </w:r>
@@ -4655,7 +6707,6 @@
               <w:rPr>
                 <w:rFonts w:ascii="Calibri"/>
                 <w:spacing w:val="-12"/>
-                <w:sz w:val="22"/>
               </w:rPr>
               <w:t>1</w:t>
             </w:r>
@@ -4673,16 +6724,15 @@
           <w:p>
             <w:pPr>
               <w:pStyle w:val="TableParagraph"/>
-              <w:rPr>
-                <w:rFonts w:ascii="Calibri"/>
-                <w:sz w:val="22"/>
+              <w:spacing w:line="276" w:lineRule="auto"/>
+              <w:rPr>
+                <w:rFonts w:ascii="Calibri"/>
               </w:rPr>
             </w:pPr>
             <w:r>
               <w:rPr>
                 <w:rFonts w:ascii="Calibri"/>
                 <w:spacing w:val="-5"/>
-                <w:sz w:val="22"/>
               </w:rPr>
               <w:t>650</w:t>
             </w:r>
@@ -4691,7 +6741,7 @@
       </w:tr>
       <w:tr>
         <w:trPr>
-          <w:trHeight w:val="287" w:hRule="atLeast"/>
+          <w:trHeight w:val="287"/>
         </w:trPr>
         <w:tc>
           <w:tcPr>
@@ -4705,17 +6755,15 @@
           <w:p>
             <w:pPr>
               <w:pStyle w:val="TableParagraph"/>
+              <w:spacing w:line="276" w:lineRule="auto"/>
               <w:ind w:right="94"/>
               <w:rPr>
                 <w:rFonts w:ascii="Calibri"/>
-                <w:sz w:val="22"/>
-              </w:rPr>
-            </w:pPr>
-            <w:r>
-              <w:rPr>
-                <w:rFonts w:ascii="Calibri"/>
-                <w:w w:val="100"/>
-                <w:sz w:val="22"/>
+              </w:rPr>
+            </w:pPr>
+            <w:r>
+              <w:rPr>
+                <w:rFonts w:ascii="Calibri"/>
               </w:rPr>
               <w:t>1</w:t>
             </w:r>
@@ -4734,17 +6782,16 @@
           <w:p>
             <w:pPr>
               <w:pStyle w:val="TableParagraph"/>
+              <w:spacing w:line="276" w:lineRule="auto"/>
               <w:ind w:right="97"/>
               <w:rPr>
                 <w:rFonts w:ascii="Calibri"/>
-                <w:sz w:val="22"/>
               </w:rPr>
             </w:pPr>
             <w:r>
               <w:rPr>
                 <w:rFonts w:ascii="Calibri"/>
                 <w:spacing w:val="-2"/>
-                <w:sz w:val="22"/>
               </w:rPr>
               <w:t>-</w:t>
             </w:r>
@@ -4752,7 +6799,6 @@
               <w:rPr>
                 <w:rFonts w:ascii="Calibri"/>
                 <w:spacing w:val="-12"/>
-                <w:sz w:val="22"/>
               </w:rPr>
               <w:t>1</w:t>
             </w:r>
@@ -4771,16 +6817,14 @@
           <w:p>
             <w:pPr>
               <w:pStyle w:val="TableParagraph"/>
-              <w:rPr>
-                <w:rFonts w:ascii="Calibri"/>
-                <w:sz w:val="22"/>
-              </w:rPr>
-            </w:pPr>
-            <w:r>
-              <w:rPr>
-                <w:rFonts w:ascii="Calibri"/>
-                <w:w w:val="100"/>
-                <w:sz w:val="22"/>
+              <w:spacing w:line="276" w:lineRule="auto"/>
+              <w:rPr>
+                <w:rFonts w:ascii="Calibri"/>
+              </w:rPr>
+            </w:pPr>
+            <w:r>
+              <w:rPr>
+                <w:rFonts w:ascii="Calibri"/>
               </w:rPr>
               <w:t>1</w:t>
             </w:r>
@@ -4798,16 +6842,15 @@
           <w:p>
             <w:pPr>
               <w:pStyle w:val="TableParagraph"/>
-              <w:rPr>
-                <w:rFonts w:ascii="Calibri"/>
-                <w:sz w:val="22"/>
+              <w:spacing w:line="276" w:lineRule="auto"/>
+              <w:rPr>
+                <w:rFonts w:ascii="Calibri"/>
               </w:rPr>
             </w:pPr>
             <w:r>
               <w:rPr>
                 <w:rFonts w:ascii="Calibri"/>
                 <w:spacing w:val="-5"/>
-                <w:sz w:val="22"/>
               </w:rPr>
               <w:t>749</w:t>
             </w:r>
@@ -4816,7 +6859,7 @@
       </w:tr>
       <w:tr>
         <w:trPr>
-          <w:trHeight w:val="287" w:hRule="atLeast"/>
+          <w:trHeight w:val="287"/>
         </w:trPr>
         <w:tc>
           <w:tcPr>
@@ -4830,17 +6873,15 @@
           <w:p>
             <w:pPr>
               <w:pStyle w:val="TableParagraph"/>
+              <w:spacing w:line="276" w:lineRule="auto"/>
               <w:ind w:right="94"/>
               <w:rPr>
                 <w:rFonts w:ascii="Calibri"/>
-                <w:sz w:val="22"/>
-              </w:rPr>
-            </w:pPr>
-            <w:r>
-              <w:rPr>
-                <w:rFonts w:ascii="Calibri"/>
-                <w:w w:val="100"/>
-                <w:sz w:val="22"/>
+              </w:rPr>
+            </w:pPr>
+            <w:r>
+              <w:rPr>
+                <w:rFonts w:ascii="Calibri"/>
               </w:rPr>
               <w:t>1</w:t>
             </w:r>
@@ -4859,17 +6900,16 @@
           <w:p>
             <w:pPr>
               <w:pStyle w:val="TableParagraph"/>
+              <w:spacing w:line="276" w:lineRule="auto"/>
               <w:ind w:right="97"/>
               <w:rPr>
                 <w:rFonts w:ascii="Calibri"/>
-                <w:sz w:val="22"/>
               </w:rPr>
             </w:pPr>
             <w:r>
               <w:rPr>
                 <w:rFonts w:ascii="Calibri"/>
                 <w:spacing w:val="-2"/>
-                <w:sz w:val="22"/>
               </w:rPr>
               <w:t>-</w:t>
             </w:r>
@@ -4877,7 +6917,6 @@
               <w:rPr>
                 <w:rFonts w:ascii="Calibri"/>
                 <w:spacing w:val="-12"/>
-                <w:sz w:val="22"/>
               </w:rPr>
               <w:t>1</w:t>
             </w:r>
@@ -4896,16 +6935,14 @@
           <w:p>
             <w:pPr>
               <w:pStyle w:val="TableParagraph"/>
-              <w:rPr>
-                <w:rFonts w:ascii="Calibri"/>
-                <w:sz w:val="22"/>
-              </w:rPr>
-            </w:pPr>
-            <w:r>
-              <w:rPr>
-                <w:rFonts w:ascii="Calibri"/>
-                <w:w w:val="100"/>
-                <w:sz w:val="22"/>
+              <w:spacing w:line="276" w:lineRule="auto"/>
+              <w:rPr>
+                <w:rFonts w:ascii="Calibri"/>
+              </w:rPr>
+            </w:pPr>
+            <w:r>
+              <w:rPr>
+                <w:rFonts w:ascii="Calibri"/>
               </w:rPr>
               <w:t>1</w:t>
             </w:r>
@@ -4923,16 +6960,15 @@
           <w:p>
             <w:pPr>
               <w:pStyle w:val="TableParagraph"/>
-              <w:rPr>
-                <w:rFonts w:ascii="Calibri"/>
-                <w:sz w:val="22"/>
+              <w:spacing w:line="276" w:lineRule="auto"/>
+              <w:rPr>
+                <w:rFonts w:ascii="Calibri"/>
               </w:rPr>
             </w:pPr>
             <w:r>
               <w:rPr>
                 <w:rFonts w:ascii="Calibri"/>
                 <w:spacing w:val="-5"/>
-                <w:sz w:val="22"/>
               </w:rPr>
               <w:t>868</w:t>
             </w:r>
@@ -4941,7 +6977,7 @@
       </w:tr>
       <w:tr>
         <w:trPr>
-          <w:trHeight w:val="287" w:hRule="atLeast"/>
+          <w:trHeight w:val="287"/>
         </w:trPr>
         <w:tc>
           <w:tcPr>
@@ -4955,17 +6991,15 @@
           <w:p>
             <w:pPr>
               <w:pStyle w:val="TableParagraph"/>
+              <w:spacing w:line="276" w:lineRule="auto"/>
               <w:ind w:right="94"/>
               <w:rPr>
                 <w:rFonts w:ascii="Calibri"/>
-                <w:sz w:val="22"/>
-              </w:rPr>
-            </w:pPr>
-            <w:r>
-              <w:rPr>
-                <w:rFonts w:ascii="Calibri"/>
-                <w:w w:val="100"/>
-                <w:sz w:val="22"/>
+              </w:rPr>
+            </w:pPr>
+            <w:r>
+              <w:rPr>
+                <w:rFonts w:ascii="Calibri"/>
               </w:rPr>
               <w:t>1</w:t>
             </w:r>
@@ -4984,17 +7018,15 @@
           <w:p>
             <w:pPr>
               <w:pStyle w:val="TableParagraph"/>
+              <w:spacing w:line="276" w:lineRule="auto"/>
               <w:ind w:right="94"/>
               <w:rPr>
                 <w:rFonts w:ascii="Calibri"/>
-                <w:sz w:val="22"/>
-              </w:rPr>
-            </w:pPr>
-            <w:r>
-              <w:rPr>
-                <w:rFonts w:ascii="Calibri"/>
-                <w:w w:val="100"/>
-                <w:sz w:val="22"/>
+              </w:rPr>
+            </w:pPr>
+            <w:r>
+              <w:rPr>
+                <w:rFonts w:ascii="Calibri"/>
               </w:rPr>
               <w:t>1</w:t>
             </w:r>
@@ -5013,17 +7045,16 @@
           <w:p>
             <w:pPr>
               <w:pStyle w:val="TableParagraph"/>
+              <w:spacing w:line="276" w:lineRule="auto"/>
               <w:ind w:right="97"/>
               <w:rPr>
                 <w:rFonts w:ascii="Calibri"/>
-                <w:sz w:val="22"/>
               </w:rPr>
             </w:pPr>
             <w:r>
               <w:rPr>
                 <w:rFonts w:ascii="Calibri"/>
                 <w:spacing w:val="-2"/>
-                <w:sz w:val="22"/>
               </w:rPr>
               <w:t>-</w:t>
             </w:r>
@@ -5031,7 +7062,6 @@
               <w:rPr>
                 <w:rFonts w:ascii="Calibri"/>
                 <w:spacing w:val="-12"/>
-                <w:sz w:val="22"/>
               </w:rPr>
               <w:t>1</w:t>
             </w:r>
@@ -5049,16 +7079,15 @@
           <w:p>
             <w:pPr>
               <w:pStyle w:val="TableParagraph"/>
-              <w:rPr>
-                <w:rFonts w:ascii="Calibri"/>
-                <w:sz w:val="22"/>
+              <w:spacing w:line="276" w:lineRule="auto"/>
+              <w:rPr>
+                <w:rFonts w:ascii="Calibri"/>
               </w:rPr>
             </w:pPr>
             <w:r>
               <w:rPr>
                 <w:rFonts w:ascii="Calibri"/>
                 <w:spacing w:val="-5"/>
-                <w:sz w:val="22"/>
               </w:rPr>
               <w:t>642</w:t>
             </w:r>
@@ -5067,7 +7096,7 @@
       </w:tr>
       <w:tr>
         <w:trPr>
-          <w:trHeight w:val="287" w:hRule="atLeast"/>
+          <w:trHeight w:val="287"/>
         </w:trPr>
         <w:tc>
           <w:tcPr>
@@ -5081,17 +7110,15 @@
           <w:p>
             <w:pPr>
               <w:pStyle w:val="TableParagraph"/>
+              <w:spacing w:line="276" w:lineRule="auto"/>
               <w:ind w:right="94"/>
               <w:rPr>
                 <w:rFonts w:ascii="Calibri"/>
-                <w:sz w:val="22"/>
-              </w:rPr>
-            </w:pPr>
-            <w:r>
-              <w:rPr>
-                <w:rFonts w:ascii="Calibri"/>
-                <w:w w:val="100"/>
-                <w:sz w:val="22"/>
+              </w:rPr>
+            </w:pPr>
+            <w:r>
+              <w:rPr>
+                <w:rFonts w:ascii="Calibri"/>
               </w:rPr>
               <w:t>1</w:t>
             </w:r>
@@ -5110,17 +7137,15 @@
           <w:p>
             <w:pPr>
               <w:pStyle w:val="TableParagraph"/>
+              <w:spacing w:line="276" w:lineRule="auto"/>
               <w:ind w:right="94"/>
               <w:rPr>
                 <w:rFonts w:ascii="Calibri"/>
-                <w:sz w:val="22"/>
-              </w:rPr>
-            </w:pPr>
-            <w:r>
-              <w:rPr>
-                <w:rFonts w:ascii="Calibri"/>
-                <w:w w:val="100"/>
-                <w:sz w:val="22"/>
+              </w:rPr>
+            </w:pPr>
+            <w:r>
+              <w:rPr>
+                <w:rFonts w:ascii="Calibri"/>
               </w:rPr>
               <w:t>1</w:t>
             </w:r>
@@ -5139,17 +7164,16 @@
           <w:p>
             <w:pPr>
               <w:pStyle w:val="TableParagraph"/>
+              <w:spacing w:line="276" w:lineRule="auto"/>
               <w:ind w:right="97"/>
               <w:rPr>
                 <w:rFonts w:ascii="Calibri"/>
-                <w:sz w:val="22"/>
               </w:rPr>
             </w:pPr>
             <w:r>
               <w:rPr>
                 <w:rFonts w:ascii="Calibri"/>
                 <w:spacing w:val="-2"/>
-                <w:sz w:val="22"/>
               </w:rPr>
               <w:t>-</w:t>
             </w:r>
@@ -5157,7 +7181,6 @@
               <w:rPr>
                 <w:rFonts w:ascii="Calibri"/>
                 <w:spacing w:val="-12"/>
-                <w:sz w:val="22"/>
               </w:rPr>
               <w:t>1</w:t>
             </w:r>
@@ -5175,16 +7198,15 @@
           <w:p>
             <w:pPr>
               <w:pStyle w:val="TableParagraph"/>
-              <w:rPr>
-                <w:rFonts w:ascii="Calibri"/>
-                <w:sz w:val="22"/>
+              <w:spacing w:line="276" w:lineRule="auto"/>
+              <w:rPr>
+                <w:rFonts w:ascii="Calibri"/>
               </w:rPr>
             </w:pPr>
             <w:r>
               <w:rPr>
                 <w:rFonts w:ascii="Calibri"/>
                 <w:spacing w:val="-5"/>
-                <w:sz w:val="22"/>
               </w:rPr>
               <w:t>635</w:t>
             </w:r>
@@ -5193,7 +7215,7 @@
       </w:tr>
       <w:tr>
         <w:trPr>
-          <w:trHeight w:val="290" w:hRule="atLeast"/>
+          <w:trHeight w:val="290"/>
         </w:trPr>
         <w:tc>
           <w:tcPr>
@@ -5207,18 +7229,15 @@
           <w:p>
             <w:pPr>
               <w:pStyle w:val="TableParagraph"/>
-              <w:spacing w:before="20"/>
+              <w:spacing w:before="20" w:line="276" w:lineRule="auto"/>
               <w:ind w:right="94"/>
               <w:rPr>
                 <w:rFonts w:ascii="Calibri"/>
-                <w:sz w:val="22"/>
-              </w:rPr>
-            </w:pPr>
-            <w:r>
-              <w:rPr>
-                <w:rFonts w:ascii="Calibri"/>
-                <w:w w:val="100"/>
-                <w:sz w:val="22"/>
+              </w:rPr>
+            </w:pPr>
+            <w:r>
+              <w:rPr>
+                <w:rFonts w:ascii="Calibri"/>
               </w:rPr>
               <w:t>1</w:t>
             </w:r>
@@ -5237,18 +7256,15 @@
           <w:p>
             <w:pPr>
               <w:pStyle w:val="TableParagraph"/>
-              <w:spacing w:before="20"/>
+              <w:spacing w:before="20" w:line="276" w:lineRule="auto"/>
               <w:ind w:right="94"/>
               <w:rPr>
                 <w:rFonts w:ascii="Calibri"/>
-                <w:sz w:val="22"/>
-              </w:rPr>
-            </w:pPr>
-            <w:r>
-              <w:rPr>
-                <w:rFonts w:ascii="Calibri"/>
-                <w:w w:val="100"/>
-                <w:sz w:val="22"/>
+              </w:rPr>
+            </w:pPr>
+            <w:r>
+              <w:rPr>
+                <w:rFonts w:ascii="Calibri"/>
               </w:rPr>
               <w:t>1</w:t>
             </w:r>
@@ -5267,17 +7283,14 @@
           <w:p>
             <w:pPr>
               <w:pStyle w:val="TableParagraph"/>
-              <w:spacing w:before="20"/>
-              <w:rPr>
-                <w:rFonts w:ascii="Calibri"/>
-                <w:sz w:val="22"/>
-              </w:rPr>
-            </w:pPr>
-            <w:r>
-              <w:rPr>
-                <w:rFonts w:ascii="Calibri"/>
-                <w:w w:val="100"/>
-                <w:sz w:val="22"/>
+              <w:spacing w:before="20" w:line="276" w:lineRule="auto"/>
+              <w:rPr>
+                <w:rFonts w:ascii="Calibri"/>
+              </w:rPr>
+            </w:pPr>
+            <w:r>
+              <w:rPr>
+                <w:rFonts w:ascii="Calibri"/>
               </w:rPr>
               <w:t>1</w:t>
             </w:r>
@@ -5295,17 +7308,15 @@
           <w:p>
             <w:pPr>
               <w:pStyle w:val="TableParagraph"/>
-              <w:spacing w:before="20"/>
-              <w:rPr>
-                <w:rFonts w:ascii="Calibri"/>
-                <w:sz w:val="22"/>
+              <w:spacing w:before="20" w:line="276" w:lineRule="auto"/>
+              <w:rPr>
+                <w:rFonts w:ascii="Calibri"/>
               </w:rPr>
             </w:pPr>
             <w:r>
               <w:rPr>
                 <w:rFonts w:ascii="Calibri"/>
                 <w:spacing w:val="-5"/>
-                <w:sz w:val="22"/>
               </w:rPr>
               <w:t>729</w:t>
             </w:r>
@@ -5314,7 +7325,7 @@
       </w:tr>
       <w:tr>
         <w:trPr>
-          <w:trHeight w:val="287" w:hRule="atLeast"/>
+          <w:trHeight w:val="287"/>
         </w:trPr>
         <w:tc>
           <w:tcPr>
@@ -5327,17 +7338,15 @@
           <w:p>
             <w:pPr>
               <w:pStyle w:val="TableParagraph"/>
+              <w:spacing w:line="276" w:lineRule="auto"/>
               <w:ind w:right="94"/>
               <w:rPr>
                 <w:rFonts w:ascii="Calibri"/>
-                <w:sz w:val="22"/>
-              </w:rPr>
-            </w:pPr>
-            <w:r>
-              <w:rPr>
-                <w:rFonts w:ascii="Calibri"/>
-                <w:w w:val="100"/>
-                <w:sz w:val="22"/>
+              </w:rPr>
+            </w:pPr>
+            <w:r>
+              <w:rPr>
+                <w:rFonts w:ascii="Calibri"/>
               </w:rPr>
               <w:t>1</w:t>
             </w:r>
@@ -5355,17 +7364,15 @@
           <w:p>
             <w:pPr>
               <w:pStyle w:val="TableParagraph"/>
+              <w:spacing w:line="276" w:lineRule="auto"/>
               <w:ind w:right="94"/>
               <w:rPr>
                 <w:rFonts w:ascii="Calibri"/>
-                <w:sz w:val="22"/>
-              </w:rPr>
-            </w:pPr>
-            <w:r>
-              <w:rPr>
-                <w:rFonts w:ascii="Calibri"/>
-                <w:w w:val="100"/>
-                <w:sz w:val="22"/>
+              </w:rPr>
+            </w:pPr>
+            <w:r>
+              <w:rPr>
+                <w:rFonts w:ascii="Calibri"/>
               </w:rPr>
               <w:t>1</w:t>
             </w:r>
@@ -5383,16 +7390,14 @@
           <w:p>
             <w:pPr>
               <w:pStyle w:val="TableParagraph"/>
-              <w:rPr>
-                <w:rFonts w:ascii="Calibri"/>
-                <w:sz w:val="22"/>
-              </w:rPr>
-            </w:pPr>
-            <w:r>
-              <w:rPr>
-                <w:rFonts w:ascii="Calibri"/>
-                <w:w w:val="100"/>
-                <w:sz w:val="22"/>
+              <w:spacing w:line="276" w:lineRule="auto"/>
+              <w:rPr>
+                <w:rFonts w:ascii="Calibri"/>
+              </w:rPr>
+            </w:pPr>
+            <w:r>
+              <w:rPr>
+                <w:rFonts w:ascii="Calibri"/>
               </w:rPr>
               <w:t>1</w:t>
             </w:r>
@@ -5409,16 +7414,15 @@
           <w:p>
             <w:pPr>
               <w:pStyle w:val="TableParagraph"/>
-              <w:rPr>
-                <w:rFonts w:ascii="Calibri"/>
-                <w:sz w:val="22"/>
+              <w:spacing w:line="276" w:lineRule="auto"/>
+              <w:rPr>
+                <w:rFonts w:ascii="Calibri"/>
               </w:rPr>
             </w:pPr>
             <w:r>
               <w:rPr>
                 <w:rFonts w:ascii="Calibri"/>
                 <w:spacing w:val="-5"/>
-                <w:sz w:val="22"/>
               </w:rPr>
               <w:t>860</w:t>
             </w:r>
@@ -5429,17 +7433,418 @@
     <w:p>
       <w:pPr>
         <w:pStyle w:val="BodyText"/>
-      </w:pPr>
-    </w:p>
-    <w:p>
-      <w:pPr>
-        <w:pStyle w:val="BodyText"/>
-      </w:pPr>
-    </w:p>
-    <w:p>
-      <w:pPr>
-        <w:pStyle w:val="BodyText"/>
-        <w:spacing w:before="3"/>
+        <w:spacing w:line="276" w:lineRule="auto"/>
+      </w:pPr>
+    </w:p>
+    <w:p>
+      <w:pPr>
+        <w:pStyle w:val="BodyText"/>
+        <w:spacing w:line="276" w:lineRule="auto"/>
+      </w:pPr>
+    </w:p>
+    <w:p>
+      <w:pPr>
+        <w:pStyle w:val="BodyText"/>
+        <w:spacing w:line="276" w:lineRule="auto"/>
+      </w:pPr>
+      <w:r>
+        <w:t>Design Summary</w:t>
+      </w:r>
+    </w:p>
+    <w:p>
+      <w:pPr>
+        <w:pStyle w:val="BodyText"/>
+        <w:spacing w:line="276" w:lineRule="auto"/>
+      </w:pPr>
+    </w:p>
+    <w:p>
+      <w:pPr>
+        <w:pStyle w:val="BodyText"/>
+        <w:spacing w:line="276" w:lineRule="auto"/>
+      </w:pPr>
+      <w:r>
+        <w:t>Factors:</w:t>
+      </w:r>
+      <w:r>
+        <w:tab/>
+      </w:r>
+      <w:r>
+        <w:t xml:space="preserve"> </w:t>
+      </w:r>
+      <w:r>
+        <w:t>4</w:t>
+      </w:r>
+      <w:r>
+        <w:tab/>
+        <w:t>Base Design:</w:t>
+      </w:r>
+      <w:r>
+        <w:tab/>
+      </w:r>
+      <w:r>
+        <w:t xml:space="preserve">          </w:t>
+      </w:r>
+      <w:r>
+        <w:t>4, 8</w:t>
+      </w:r>
+      <w:r>
+        <w:tab/>
+      </w:r>
+      <w:r>
+        <w:tab/>
+      </w:r>
+      <w:r>
+        <w:t>Resolution:</w:t>
+      </w:r>
+      <w:r>
+        <w:tab/>
+        <w:t>IV</w:t>
+      </w:r>
+    </w:p>
+    <w:p>
+      <w:pPr>
+        <w:pStyle w:val="BodyText"/>
+        <w:spacing w:line="276" w:lineRule="auto"/>
+      </w:pPr>
+      <w:r>
+        <w:t>Runs:</w:t>
+      </w:r>
+      <w:r>
+        <w:tab/>
+        <w:t>16</w:t>
+      </w:r>
+      <w:r>
+        <w:tab/>
+        <w:t>Replicates:</w:t>
+      </w:r>
+      <w:r>
+        <w:tab/>
+      </w:r>
+      <w:r>
+        <w:tab/>
+      </w:r>
+      <w:r>
+        <w:t>2</w:t>
+      </w:r>
+      <w:r>
+        <w:tab/>
+      </w:r>
+      <w:r>
+        <w:tab/>
+      </w:r>
+      <w:r>
+        <w:t>Fraction:</w:t>
+      </w:r>
+      <w:r>
+        <w:tab/>
+        <w:t>1/2</w:t>
+      </w:r>
+    </w:p>
+    <w:p>
+      <w:pPr>
+        <w:pStyle w:val="BodyText"/>
+        <w:spacing w:line="276" w:lineRule="auto"/>
+      </w:pPr>
+      <w:r>
+        <w:t>Blocks:</w:t>
+      </w:r>
+      <w:r>
+        <w:tab/>
+        <w:t>1</w:t>
+      </w:r>
+      <w:r>
+        <w:tab/>
+        <w:t>Center pts (total):</w:t>
+      </w:r>
+      <w:r>
+        <w:tab/>
+        <w:t>0</w:t>
+      </w:r>
+      <w:r>
+        <w:tab/>
+        <w:t xml:space="preserve"> </w:t>
+      </w:r>
+      <w:r>
+        <w:tab/>
+      </w:r>
+    </w:p>
+    <w:p>
+      <w:pPr>
+        <w:pStyle w:val="BodyText"/>
+        <w:spacing w:line="276" w:lineRule="auto"/>
+      </w:pPr>
+    </w:p>
+    <w:p>
+      <w:pPr>
+        <w:pStyle w:val="BodyText"/>
+        <w:spacing w:line="276" w:lineRule="auto"/>
+      </w:pPr>
+      <w:r>
+        <w:t>Design Generators: D = ABC</w:t>
+      </w:r>
+    </w:p>
+    <w:p>
+      <w:pPr>
+        <w:pStyle w:val="BodyText"/>
+        <w:spacing w:line="276" w:lineRule="auto"/>
+      </w:pPr>
+    </w:p>
+    <w:p>
+      <w:pPr>
+        <w:pStyle w:val="BodyText"/>
+        <w:spacing w:line="276" w:lineRule="auto"/>
+      </w:pPr>
+      <w:r>
+        <w:t>Alias Structure</w:t>
+      </w:r>
+    </w:p>
+    <w:p>
+      <w:pPr>
+        <w:pStyle w:val="BodyText"/>
+        <w:spacing w:line="276" w:lineRule="auto"/>
+      </w:pPr>
+    </w:p>
+    <w:p>
+      <w:pPr>
+        <w:pStyle w:val="BodyText"/>
+        <w:spacing w:line="276" w:lineRule="auto"/>
+      </w:pPr>
+      <w:r>
+        <w:t>I + ABCD</w:t>
+      </w:r>
+    </w:p>
+    <w:p>
+      <w:pPr>
+        <w:pStyle w:val="BodyText"/>
+        <w:spacing w:line="276" w:lineRule="auto"/>
+      </w:pPr>
+      <w:r>
+        <w:t>A + BCD</w:t>
+      </w:r>
+    </w:p>
+    <w:p>
+      <w:pPr>
+        <w:pStyle w:val="BodyText"/>
+        <w:spacing w:line="276" w:lineRule="auto"/>
+      </w:pPr>
+      <w:r>
+        <w:t>B + ACD</w:t>
+      </w:r>
+    </w:p>
+    <w:p>
+      <w:pPr>
+        <w:pStyle w:val="BodyText"/>
+        <w:spacing w:line="276" w:lineRule="auto"/>
+      </w:pPr>
+      <w:r>
+        <w:t>C + ABD</w:t>
+      </w:r>
+    </w:p>
+    <w:p>
+      <w:pPr>
+        <w:pStyle w:val="BodyText"/>
+        <w:spacing w:line="276" w:lineRule="auto"/>
+      </w:pPr>
+      <w:r>
+        <w:t>D + ABC</w:t>
+      </w:r>
+    </w:p>
+    <w:p>
+      <w:pPr>
+        <w:pStyle w:val="BodyText"/>
+        <w:spacing w:line="276" w:lineRule="auto"/>
+      </w:pPr>
+      <w:r>
+        <w:t>AB + CD</w:t>
+      </w:r>
+    </w:p>
+    <w:p>
+      <w:pPr>
+        <w:pStyle w:val="BodyText"/>
+        <w:spacing w:line="276" w:lineRule="auto"/>
+      </w:pPr>
+      <w:r>
+        <w:t>AC + BD</w:t>
+      </w:r>
+    </w:p>
+    <w:p>
+      <w:pPr>
+        <w:pStyle w:val="BodyText"/>
+        <w:spacing w:line="276" w:lineRule="auto"/>
+      </w:pPr>
+      <w:r>
+        <w:t>AD + BC</w:t>
+      </w:r>
+    </w:p>
+    <w:p>
+      <w:pPr>
+        <w:pStyle w:val="BodyText"/>
+        <w:spacing w:line="276" w:lineRule="auto"/>
+      </w:pPr>
+    </w:p>
+    <w:p>
+      <w:pPr>
+        <w:pStyle w:val="BodyText"/>
+        <w:spacing w:line="276" w:lineRule="auto"/>
+      </w:pPr>
+      <w:r>
+        <w:t xml:space="preserve">The normal probability plot below graphically proves that A, C, and AC are the significant factors. </w:t>
+      </w:r>
+    </w:p>
+    <w:p>
+      <w:pPr>
+        <w:pStyle w:val="BodyText"/>
+        <w:spacing w:line="276" w:lineRule="auto"/>
+      </w:pPr>
+    </w:p>
+    <w:p>
+      <w:pPr>
+        <w:pStyle w:val="BodyText"/>
+        <w:spacing w:line="276" w:lineRule="auto"/>
+      </w:pPr>
+      <w:r>
+        <w:drawing>
+          <wp:inline distT="0" distB="0" distL="0" distR="0" wp14:anchorId="38E6956A" wp14:editId="00FED389">
+            <wp:extent cx="5486400" cy="3657600"/>
+            <wp:effectExtent l="0" t="0" r="0" b="0"/>
+            <wp:docPr id="10" name="Picture 10" descr="Chart&#10;&#10;Description automatically generated"/>
+            <wp:cNvGraphicFramePr>
+              <a:graphicFrameLocks xmlns:a="http://schemas.openxmlformats.org/drawingml/2006/main" noChangeAspect="1"/>
+            </wp:cNvGraphicFramePr>
+            <a:graphic xmlns:a="http://schemas.openxmlformats.org/drawingml/2006/main">
+              <a:graphicData uri="http://schemas.openxmlformats.org/drawingml/2006/picture">
+                <pic:pic xmlns:pic="http://schemas.openxmlformats.org/drawingml/2006/picture">
+                  <pic:nvPicPr>
+                    <pic:cNvPr id="10" name="Picture 10" descr="Chart&#10;&#10;Description automatically generated"/>
+                    <pic:cNvPicPr/>
+                  </pic:nvPicPr>
+                  <pic:blipFill>
+                    <a:blip r:embed="rId10"/>
+                    <a:stretch>
+                      <a:fillRect/>
+                    </a:stretch>
+                  </pic:blipFill>
+                  <pic:spPr>
+                    <a:xfrm>
+                      <a:off x="0" y="0"/>
+                      <a:ext cx="5486400" cy="3657600"/>
+                    </a:xfrm>
+                    <a:prstGeom prst="rect">
+                      <a:avLst/>
+                    </a:prstGeom>
+                  </pic:spPr>
+                </pic:pic>
+              </a:graphicData>
+            </a:graphic>
+          </wp:inline>
+        </w:drawing>
+      </w:r>
+    </w:p>
+    <w:p>
+      <w:pPr>
+        <w:pStyle w:val="BodyText"/>
+        <w:spacing w:line="276" w:lineRule="auto"/>
+      </w:pPr>
+    </w:p>
+    <w:p>
+      <w:pPr>
+        <w:pStyle w:val="BodyText"/>
+        <w:spacing w:line="276" w:lineRule="auto"/>
+      </w:pPr>
+      <w:r>
+        <w:t xml:space="preserve">The </w:t>
+      </w:r>
+      <w:r>
+        <w:t>R</w:t>
+      </w:r>
+      <w:r>
+        <w:t xml:space="preserve">esidual </w:t>
+      </w:r>
+      <w:r>
+        <w:t>P</w:t>
+      </w:r>
+      <w:r>
+        <w:t>lots</w:t>
+      </w:r>
+      <w:r>
+        <w:t xml:space="preserve"> for Etch Rate</w:t>
+      </w:r>
+      <w:r>
+        <w:t xml:space="preserve"> below cause concern with the</w:t>
+      </w:r>
+      <w:r>
+        <w:t xml:space="preserve"> </w:t>
+      </w:r>
+      <w:r>
+        <w:t>points</w:t>
+      </w:r>
+      <w:r>
+        <w:t xml:space="preserve"> of the Versus Fits plot</w:t>
+      </w:r>
+      <w:r>
+        <w:t xml:space="preserve"> hinting at a possible inequality of variance</w:t>
+      </w:r>
+      <w:r>
+        <w:t>.</w:t>
+      </w:r>
+      <w:r>
+        <w:t xml:space="preserve"> </w:t>
+      </w:r>
+    </w:p>
+    <w:p>
+      <w:pPr>
+        <w:pStyle w:val="BodyText"/>
+        <w:spacing w:line="276" w:lineRule="auto"/>
+      </w:pPr>
+      <w:r>
+        <w:lastRenderedPageBreak/>
+        <w:drawing>
+          <wp:inline distT="0" distB="0" distL="0" distR="0" wp14:anchorId="6E76508F" wp14:editId="4BFD7B01">
+            <wp:extent cx="5486400" cy="3657600"/>
+            <wp:effectExtent l="0" t="0" r="0" b="0"/>
+            <wp:docPr id="9" name="Picture 9" descr="Chart, scatter chart&#10;&#10;Description automatically generated"/>
+            <wp:cNvGraphicFramePr>
+              <a:graphicFrameLocks xmlns:a="http://schemas.openxmlformats.org/drawingml/2006/main" noChangeAspect="1"/>
+            </wp:cNvGraphicFramePr>
+            <a:graphic xmlns:a="http://schemas.openxmlformats.org/drawingml/2006/main">
+              <a:graphicData uri="http://schemas.openxmlformats.org/drawingml/2006/picture">
+                <pic:pic xmlns:pic="http://schemas.openxmlformats.org/drawingml/2006/picture">
+                  <pic:nvPicPr>
+                    <pic:cNvPr id="9" name="Picture 9" descr="Chart, scatter chart&#10;&#10;Description automatically generated"/>
+                    <pic:cNvPicPr/>
+                  </pic:nvPicPr>
+                  <pic:blipFill>
+                    <a:blip r:embed="rId11"/>
+                    <a:stretch>
+                      <a:fillRect/>
+                    </a:stretch>
+                  </pic:blipFill>
+                  <pic:spPr>
+                    <a:xfrm>
+                      <a:off x="0" y="0"/>
+                      <a:ext cx="5486400" cy="3657600"/>
+                    </a:xfrm>
+                    <a:prstGeom prst="rect">
+                      <a:avLst/>
+                    </a:prstGeom>
+                  </pic:spPr>
+                </pic:pic>
+              </a:graphicData>
+            </a:graphic>
+          </wp:inline>
+        </w:drawing>
+      </w:r>
+    </w:p>
+    <w:p>
+      <w:pPr>
+        <w:pStyle w:val="BodyText"/>
+        <w:spacing w:line="276" w:lineRule="auto"/>
+      </w:pPr>
+    </w:p>
+    <w:p>
+      <w:pPr>
+        <w:pStyle w:val="BodyText"/>
+        <w:spacing w:before="3" w:line="276" w:lineRule="auto"/>
         <w:rPr>
           <w:sz w:val="30"/>
         </w:rPr>
@@ -5448,7 +7853,7 @@
     <w:p>
       <w:pPr>
         <w:pStyle w:val="BodyText"/>
-        <w:spacing w:line="259" w:lineRule="auto"/>
+        <w:spacing w:line="276" w:lineRule="auto"/>
         <w:ind w:left="240" w:right="383"/>
       </w:pPr>
       <w:r>
@@ -5462,171 +7867,154 @@
           <w:b/>
           <w:spacing w:val="40"/>
         </w:rPr>
-        <w:t> </w:t>
-      </w:r>
-      <w:r>
-        <w:rPr/>
+        <w:t xml:space="preserve"> </w:t>
+      </w:r>
+      <w:r>
         <w:t>A</w:t>
       </w:r>
       <w:r>
         <w:rPr>
           <w:spacing w:val="-4"/>
         </w:rPr>
-        <w:t> </w:t>
-      </w:r>
-      <w:r>
-        <w:rPr/>
+        <w:t xml:space="preserve"> </w:t>
+      </w:r>
+      <w:r>
         <w:t>experiment</w:t>
       </w:r>
       <w:r>
         <w:rPr>
           <w:spacing w:val="-1"/>
         </w:rPr>
-        <w:t> </w:t>
-      </w:r>
-      <w:r>
-        <w:rPr/>
+        <w:t xml:space="preserve"> </w:t>
+      </w:r>
+      <w:r>
         <w:t>is</w:t>
       </w:r>
       <w:r>
         <w:rPr>
           <w:spacing w:val="-3"/>
         </w:rPr>
-        <w:t> </w:t>
-      </w:r>
-      <w:r>
-        <w:rPr/>
+        <w:t xml:space="preserve"> </w:t>
+      </w:r>
+      <w:r>
         <w:t>to</w:t>
       </w:r>
       <w:r>
         <w:rPr>
           <w:spacing w:val="-2"/>
         </w:rPr>
-        <w:t> </w:t>
-      </w:r>
-      <w:r>
-        <w:rPr/>
+        <w:t xml:space="preserve"> </w:t>
+      </w:r>
+      <w:r>
         <w:t>be</w:t>
       </w:r>
       <w:r>
         <w:rPr>
           <w:spacing w:val="-1"/>
         </w:rPr>
-        <w:t> </w:t>
-      </w:r>
-      <w:r>
-        <w:rPr/>
+        <w:t xml:space="preserve"> </w:t>
+      </w:r>
+      <w:r>
         <w:t>run</w:t>
       </w:r>
       <w:r>
         <w:rPr>
           <w:spacing w:val="-2"/>
         </w:rPr>
-        <w:t> </w:t>
-      </w:r>
-      <w:r>
-        <w:rPr/>
+        <w:t xml:space="preserve"> </w:t>
+      </w:r>
+      <w:r>
         <w:t>on</w:t>
       </w:r>
       <w:r>
         <w:rPr>
           <w:spacing w:val="-2"/>
         </w:rPr>
-        <w:t> </w:t>
-      </w:r>
-      <w:r>
-        <w:rPr/>
+        <w:t xml:space="preserve"> </w:t>
+      </w:r>
+      <w:r>
         <w:t>8</w:t>
       </w:r>
       <w:r>
         <w:rPr>
           <w:spacing w:val="-2"/>
         </w:rPr>
-        <w:t> </w:t>
-      </w:r>
-      <w:r>
-        <w:rPr/>
+        <w:t xml:space="preserve"> </w:t>
+      </w:r>
+      <w:r>
         <w:t>Factors.</w:t>
       </w:r>
       <w:r>
         <w:rPr>
           <w:spacing w:val="40"/>
         </w:rPr>
-        <w:t> </w:t>
-      </w:r>
-      <w:r>
-        <w:rPr/>
+        <w:t xml:space="preserve"> </w:t>
+      </w:r>
+      <w:r>
         <w:t>Only</w:t>
       </w:r>
       <w:r>
         <w:rPr>
           <w:spacing w:val="-3"/>
         </w:rPr>
-        <w:t> </w:t>
-      </w:r>
-      <w:r>
-        <w:rPr/>
+        <w:t xml:space="preserve"> </w:t>
+      </w:r>
+      <w:r>
         <w:t>64</w:t>
       </w:r>
       <w:r>
         <w:rPr>
           <w:spacing w:val="-3"/>
         </w:rPr>
-        <w:t> </w:t>
-      </w:r>
-      <w:r>
-        <w:rPr/>
+        <w:t xml:space="preserve"> </w:t>
+      </w:r>
+      <w:r>
         <w:t>experimental</w:t>
       </w:r>
       <w:r>
         <w:rPr>
           <w:spacing w:val="-1"/>
         </w:rPr>
-        <w:t> </w:t>
-      </w:r>
-      <w:r>
-        <w:rPr/>
+        <w:t xml:space="preserve"> </w:t>
+      </w:r>
+      <w:r>
         <w:t>units</w:t>
       </w:r>
       <w:r>
         <w:rPr>
           <w:spacing w:val="-3"/>
         </w:rPr>
-        <w:t> </w:t>
-      </w:r>
-      <w:r>
-        <w:rPr/>
+        <w:t xml:space="preserve"> </w:t>
+      </w:r>
+      <w:r>
         <w:t>are</w:t>
       </w:r>
       <w:r>
         <w:rPr>
           <w:spacing w:val="-1"/>
         </w:rPr>
-        <w:t> </w:t>
-      </w:r>
-      <w:r>
-        <w:rPr/>
+        <w:t xml:space="preserve"> </w:t>
+      </w:r>
+      <w:r>
         <w:t>available</w:t>
       </w:r>
       <w:r>
         <w:rPr>
           <w:spacing w:val="-1"/>
         </w:rPr>
-        <w:t> </w:t>
-      </w:r>
-      <w:r>
-        <w:rPr/>
+        <w:t xml:space="preserve"> </w:t>
+      </w:r>
+      <w:r>
         <w:t>for</w:t>
       </w:r>
       <w:r>
         <w:rPr>
           <w:spacing w:val="-4"/>
         </w:rPr>
-        <w:t> </w:t>
-      </w:r>
-      <w:r>
-        <w:rPr/>
-        <w:t>the </w:t>
+        <w:t xml:space="preserve"> </w:t>
+      </w:r>
+      <w:r>
+        <w:t xml:space="preserve">the </w:t>
       </w:r>
       <w:r>
         <w:rPr>
@@ -5638,58 +8026,56 @@
     <w:p>
       <w:pPr>
         <w:pStyle w:val="BodyText"/>
-        <w:spacing w:before="159"/>
+        <w:spacing w:before="159" w:line="276" w:lineRule="auto"/>
         <w:ind w:left="240"/>
-      </w:pPr>
-      <w:r>
-        <w:rPr/>
+        <w:rPr>
+          <w:spacing w:val="-5"/>
+        </w:rPr>
+      </w:pPr>
+      <w:r>
         <w:t>What</w:t>
       </w:r>
       <w:r>
         <w:rPr>
           <w:spacing w:val="-3"/>
         </w:rPr>
-        <w:t> </w:t>
-      </w:r>
-      <w:r>
-        <w:rPr/>
+        <w:t xml:space="preserve"> </w:t>
+      </w:r>
+      <w:r>
         <w:t>Fraction</w:t>
       </w:r>
       <w:r>
         <w:rPr>
           <w:spacing w:val="-6"/>
         </w:rPr>
-        <w:t> </w:t>
-      </w:r>
-      <w:r>
-        <w:rPr/>
+        <w:t xml:space="preserve"> </w:t>
+      </w:r>
+      <w:r>
         <w:t>will</w:t>
       </w:r>
       <w:r>
         <w:rPr>
           <w:spacing w:val="-3"/>
         </w:rPr>
-        <w:t> </w:t>
-      </w:r>
-      <w:r>
-        <w:rPr/>
+        <w:t xml:space="preserve"> </w:t>
+      </w:r>
+      <w:r>
         <w:t>this</w:t>
       </w:r>
       <w:r>
         <w:rPr>
           <w:spacing w:val="-5"/>
         </w:rPr>
-        <w:t> </w:t>
-      </w:r>
-      <w:r>
-        <w:rPr/>
+        <w:t xml:space="preserve"> </w:t>
+      </w:r>
+      <w:r>
         <w:t>experiment</w:t>
       </w:r>
       <w:r>
         <w:rPr>
           <w:spacing w:val="-2"/>
         </w:rPr>
-        <w:t> </w:t>
+        <w:t xml:space="preserve"> </w:t>
       </w:r>
       <w:r>
         <w:rPr>
@@ -5701,91 +8087,112 @@
     <w:p>
       <w:pPr>
         <w:pStyle w:val="BodyText"/>
-      </w:pPr>
-    </w:p>
-    <w:p>
-      <w:pPr>
-        <w:pStyle w:val="BodyText"/>
-        <w:spacing w:before="9"/>
-        <w:rPr>
-          <w:sz w:val="29"/>
-        </w:rPr>
-      </w:pPr>
-    </w:p>
-    <w:p>
-      <w:pPr>
-        <w:pStyle w:val="BodyText"/>
+        <w:spacing w:before="159" w:line="276" w:lineRule="auto"/>
         <w:ind w:left="240"/>
-      </w:pPr>
-      <w:r>
-        <w:rPr/>
+        <w:rPr>
+          <w:spacing w:val="-5"/>
+        </w:rPr>
+      </w:pPr>
+      <w:r>
+        <w:rPr>
+          <w:spacing w:val="-5"/>
+        </w:rPr>
+        <w:t>Assuming a 2-level design, one possible fractional factorial design that tests half of the possible combinations is the 2^7 design, also known as the half-fraction design. In this design, each factor is tested at two levels (e.g., high and low), and only 7 of the 8 factors are tested in all possible combinations. This design requires 64 experimental units, which is the exact number available.</w:t>
+      </w:r>
+      <w:r>
+        <w:rPr>
+          <w:spacing w:val="-5"/>
+        </w:rPr>
+        <w:t xml:space="preserve"> </w:t>
+      </w:r>
+      <w:r>
+        <w:rPr>
+          <w:spacing w:val="-5"/>
+        </w:rPr>
+        <w:t>Therefore, in this case, the fraction of the full factorial design that will be tested is 1/2 or 0.5, using the 2^7 design.</w:t>
+      </w:r>
+    </w:p>
+    <w:p>
+      <w:pPr>
+        <w:pStyle w:val="BodyText"/>
+        <w:spacing w:before="159" w:line="276" w:lineRule="auto"/>
+        <w:ind w:left="240"/>
+        <w:rPr>
+          <w:spacing w:val="-5"/>
+        </w:rPr>
+      </w:pPr>
+    </w:p>
+    <w:p>
+      <w:pPr>
+        <w:pStyle w:val="BodyText"/>
+        <w:spacing w:line="276" w:lineRule="auto"/>
+        <w:ind w:left="240"/>
+        <w:rPr>
+          <w:spacing w:val="-2"/>
+        </w:rPr>
+      </w:pPr>
+      <w:r>
         <w:t>What</w:t>
       </w:r>
       <w:r>
         <w:rPr>
           <w:spacing w:val="-2"/>
         </w:rPr>
-        <w:t> </w:t>
-      </w:r>
-      <w:r>
-        <w:rPr/>
+        <w:t xml:space="preserve"> </w:t>
+      </w:r>
+      <w:r>
         <w:t>is</w:t>
       </w:r>
       <w:r>
         <w:rPr>
           <w:spacing w:val="-4"/>
         </w:rPr>
-        <w:t> </w:t>
-      </w:r>
-      <w:r>
-        <w:rPr/>
+        <w:t xml:space="preserve"> </w:t>
+      </w:r>
+      <w:r>
         <w:t>the</w:t>
       </w:r>
       <w:r>
         <w:rPr>
           <w:spacing w:val="-1"/>
         </w:rPr>
-        <w:t> </w:t>
-      </w:r>
-      <w:r>
-        <w:rPr/>
+        <w:t xml:space="preserve"> </w:t>
+      </w:r>
+      <w:r>
         <w:t>highest</w:t>
       </w:r>
       <w:r>
         <w:rPr>
           <w:spacing w:val="-4"/>
         </w:rPr>
-        <w:t> </w:t>
-      </w:r>
-      <w:r>
-        <w:rPr/>
+        <w:t xml:space="preserve"> </w:t>
+      </w:r>
+      <w:r>
         <w:t>Resolution</w:t>
       </w:r>
       <w:r>
         <w:rPr>
           <w:spacing w:val="-2"/>
         </w:rPr>
-        <w:t> </w:t>
-      </w:r>
-      <w:r>
-        <w:rPr/>
+        <w:t xml:space="preserve"> </w:t>
+      </w:r>
+      <w:r>
         <w:t>for</w:t>
       </w:r>
       <w:r>
         <w:rPr>
           <w:spacing w:val="-5"/>
         </w:rPr>
-        <w:t> </w:t>
-      </w:r>
-      <w:r>
-        <w:rPr/>
+        <w:t xml:space="preserve"> </w:t>
+      </w:r>
+      <w:r>
         <w:t>this</w:t>
       </w:r>
       <w:r>
         <w:rPr>
           <w:spacing w:val="-3"/>
         </w:rPr>
-        <w:t> </w:t>
+        <w:t xml:space="preserve"> </w:t>
       </w:r>
       <w:r>
         <w:rPr>
@@ -5797,151 +8204,216 @@
     <w:p>
       <w:pPr>
         <w:pStyle w:val="BodyText"/>
-      </w:pPr>
-    </w:p>
-    <w:p>
-      <w:pPr>
-        <w:pStyle w:val="BodyText"/>
-        <w:spacing w:before="8"/>
-        <w:rPr>
-          <w:sz w:val="16"/>
-        </w:rPr>
-      </w:pPr>
-    </w:p>
-    <w:p>
-      <w:pPr>
-        <w:pStyle w:val="BodyText"/>
-        <w:spacing w:line="660" w:lineRule="auto"/>
-        <w:ind w:left="240" w:right="2941"/>
-      </w:pPr>
-      <w:r>
-        <w:rPr/>
+        <w:spacing w:line="276" w:lineRule="auto"/>
+        <w:ind w:left="240"/>
+        <w:rPr>
+          <w:spacing w:val="-2"/>
+        </w:rPr>
+      </w:pPr>
+    </w:p>
+    <w:p>
+      <w:pPr>
+        <w:pStyle w:val="BodyText"/>
+        <w:spacing w:line="276" w:lineRule="auto"/>
+        <w:ind w:left="240"/>
+        <w:rPr>
+          <w:spacing w:val="-2"/>
+        </w:rPr>
+      </w:pPr>
+      <w:r>
+        <w:rPr>
+          <w:spacing w:val="-2"/>
+        </w:rPr>
+        <w:t>The highest resolution that can be achieved is 3.</w:t>
+      </w:r>
+      <w:r>
+        <w:rPr>
+          <w:spacing w:val="-2"/>
+        </w:rPr>
+        <w:t xml:space="preserve"> Therefore, the design can estimate main effects, two-factor interactions, and three-factor interactions.</w:t>
+      </w:r>
+    </w:p>
+    <w:p>
+      <w:pPr>
+        <w:pStyle w:val="BodyText"/>
+        <w:spacing w:line="276" w:lineRule="auto"/>
+        <w:ind w:left="240"/>
+        <w:rPr>
+          <w:spacing w:val="-2"/>
+        </w:rPr>
+      </w:pPr>
+    </w:p>
+    <w:p>
+      <w:pPr>
+        <w:pStyle w:val="BodyText"/>
+        <w:spacing w:line="276" w:lineRule="auto"/>
+        <w:ind w:left="240"/>
+        <w:rPr>
+          <w:spacing w:val="-2"/>
+        </w:rPr>
+      </w:pPr>
+    </w:p>
+    <w:p>
+      <w:pPr>
+        <w:pStyle w:val="BodyText"/>
+        <w:spacing w:line="276" w:lineRule="auto"/>
+        <w:ind w:left="240"/>
+      </w:pPr>
+      <w:r>
         <w:t>Will</w:t>
       </w:r>
       <w:r>
         <w:rPr>
           <w:spacing w:val="-4"/>
         </w:rPr>
-        <w:t> </w:t>
-      </w:r>
-      <w:r>
-        <w:rPr/>
+        <w:t xml:space="preserve"> </w:t>
+      </w:r>
+      <w:r>
         <w:t>any</w:t>
       </w:r>
       <w:r>
         <w:rPr>
           <w:spacing w:val="-5"/>
         </w:rPr>
-        <w:t> </w:t>
-      </w:r>
-      <w:r>
-        <w:rPr/>
+        <w:t xml:space="preserve"> </w:t>
+      </w:r>
+      <w:r>
         <w:t>Main</w:t>
       </w:r>
       <w:r>
         <w:rPr>
           <w:spacing w:val="-5"/>
         </w:rPr>
-        <w:t> </w:t>
-      </w:r>
-      <w:r>
-        <w:rPr/>
+        <w:t xml:space="preserve"> </w:t>
+      </w:r>
+      <w:r>
         <w:t>Effects</w:t>
       </w:r>
       <w:r>
         <w:rPr>
           <w:spacing w:val="-6"/>
         </w:rPr>
-        <w:t> </w:t>
-      </w:r>
-      <w:r>
-        <w:rPr/>
+        <w:t xml:space="preserve"> </w:t>
+      </w:r>
+      <w:r>
         <w:t>be</w:t>
       </w:r>
       <w:r>
         <w:rPr>
           <w:spacing w:val="-1"/>
         </w:rPr>
-        <w:t> </w:t>
-      </w:r>
-      <w:r>
-        <w:rPr/>
+        <w:t xml:space="preserve"> </w:t>
+      </w:r>
+      <w:r>
         <w:t>confounded</w:t>
       </w:r>
       <w:r>
         <w:rPr>
           <w:spacing w:val="-3"/>
         </w:rPr>
-        <w:t> </w:t>
-      </w:r>
-      <w:r>
-        <w:rPr/>
+        <w:t xml:space="preserve"> </w:t>
+      </w:r>
+      <w:r>
         <w:t>with</w:t>
       </w:r>
       <w:r>
         <w:rPr>
           <w:spacing w:val="-6"/>
         </w:rPr>
-        <w:t> </w:t>
-      </w:r>
-      <w:r>
-        <w:rPr/>
+        <w:t xml:space="preserve"> </w:t>
+      </w:r>
+      <w:r>
         <w:t>2-way</w:t>
       </w:r>
       <w:r>
         <w:rPr>
           <w:spacing w:val="-5"/>
         </w:rPr>
-        <w:t> </w:t>
-      </w:r>
-      <w:r>
-        <w:rPr/>
+        <w:t xml:space="preserve"> </w:t>
+      </w:r>
+      <w:r>
         <w:t>or</w:t>
       </w:r>
       <w:r>
         <w:rPr>
           <w:spacing w:val="-5"/>
         </w:rPr>
-        <w:t> </w:t>
-      </w:r>
-      <w:r>
-        <w:rPr/>
+        <w:t xml:space="preserve"> </w:t>
+      </w:r>
+      <w:r>
         <w:t>3-way</w:t>
       </w:r>
       <w:r>
         <w:rPr>
           <w:spacing w:val="-2"/>
         </w:rPr>
-        <w:t> </w:t>
-      </w:r>
-      <w:r>
-        <w:rPr/>
-        <w:t>interactions? Will any 2 way interactions be confounded with 3-way interactions?</w:t>
-      </w:r>
-    </w:p>
-    <w:p>
-      <w:pPr>
-        <w:pStyle w:val="BodyText"/>
-      </w:pPr>
-    </w:p>
-    <w:p>
-      <w:pPr>
-        <w:pStyle w:val="BodyText"/>
-        <w:rPr>
-          <w:sz w:val="28"/>
-        </w:rPr>
-      </w:pPr>
-    </w:p>
-    <w:p>
-      <w:pPr>
-        <w:pStyle w:val="BodyText"/>
-        <w:spacing w:line="403" w:lineRule="auto"/>
+        <w:t xml:space="preserve"> </w:t>
+      </w:r>
+      <w:r>
+        <w:t>interactions? Will any 2</w:t>
+      </w:r>
+      <w:r>
+        <w:t>-</w:t>
+      </w:r>
+      <w:r>
+        <w:t>way interactions be confounded with 3-way interactions?</w:t>
+      </w:r>
+    </w:p>
+    <w:p>
+      <w:pPr>
+        <w:pStyle w:val="BodyText"/>
+        <w:spacing w:line="276" w:lineRule="auto"/>
         <w:ind w:left="240"/>
       </w:pPr>
+    </w:p>
+    <w:p>
+      <w:pPr>
+        <w:pStyle w:val="BodyText"/>
+        <w:spacing w:line="276" w:lineRule="auto"/>
+        <w:ind w:left="240"/>
+      </w:pPr>
+      <w:r>
+        <w:t xml:space="preserve">In fractional factorial design, </w:t>
+      </w:r>
+      <w:r>
+        <w:t>some main effects may be confounded with other effects due to the design's specific structure</w:t>
+      </w:r>
+      <w:r>
+        <w:t xml:space="preserve">. </w:t>
+      </w:r>
+      <w:r>
+        <w:t>Each main effect will be confounded with a 3-way interaction involving two other factors.</w:t>
+      </w:r>
+      <w:r>
+        <w:t xml:space="preserve"> </w:t>
+      </w:r>
+      <w:r>
+        <w:t>Each 2-way interaction will be confounded with a 3-way interaction involving the two interacting factors and another factor.</w:t>
+      </w:r>
+      <w:r>
+        <w:t xml:space="preserve"> However</w:t>
+      </w:r>
+      <w:r>
+        <w:t>,</w:t>
+      </w:r>
+      <w:r>
+        <w:t xml:space="preserve"> it is not</w:t>
+      </w:r>
+      <w:r>
+        <w:t xml:space="preserve"> possible to estimate the main effects or 2-way interactions independently of some 3-way interactions.</w:t>
+      </w:r>
+    </w:p>
+    <w:p>
+      <w:pPr>
+        <w:pStyle w:val="BodyText"/>
+        <w:spacing w:line="276" w:lineRule="auto"/>
+        <w:ind w:left="240"/>
+      </w:pPr>
       <w:r>
         <w:rPr>
           <w:b/>
         </w:rPr>
+        <w:lastRenderedPageBreak/>
         <w:t>8B:</w:t>
       </w:r>
       <w:r>
@@ -5949,247 +8421,302 @@
           <w:b/>
           <w:spacing w:val="-2"/>
         </w:rPr>
-        <w:t> </w:t>
-      </w:r>
-      <w:r>
-        <w:rPr/>
+        <w:t xml:space="preserve"> </w:t>
+      </w:r>
+      <w:r>
         <w:t>A</w:t>
       </w:r>
       <w:r>
         <w:rPr>
           <w:spacing w:val="-4"/>
         </w:rPr>
-        <w:t> </w:t>
-      </w:r>
-      <w:r>
-        <w:rPr/>
+        <w:t xml:space="preserve"> </w:t>
+      </w:r>
+      <w:r>
         <w:t>experiment</w:t>
       </w:r>
       <w:r>
         <w:rPr>
           <w:spacing w:val="-1"/>
         </w:rPr>
-        <w:t> </w:t>
-      </w:r>
-      <w:r>
-        <w:rPr/>
+        <w:t xml:space="preserve"> </w:t>
+      </w:r>
+      <w:r>
         <w:t>is</w:t>
       </w:r>
       <w:r>
         <w:rPr>
           <w:spacing w:val="-3"/>
         </w:rPr>
-        <w:t> </w:t>
-      </w:r>
-      <w:r>
-        <w:rPr/>
+        <w:t xml:space="preserve"> </w:t>
+      </w:r>
+      <w:r>
         <w:t>to be run</w:t>
       </w:r>
       <w:r>
         <w:rPr>
           <w:spacing w:val="-2"/>
         </w:rPr>
-        <w:t> </w:t>
-      </w:r>
-      <w:r>
-        <w:rPr/>
+        <w:t xml:space="preserve"> </w:t>
+      </w:r>
+      <w:r>
         <w:t>on</w:t>
       </w:r>
       <w:r>
         <w:rPr>
           <w:spacing w:val="-2"/>
         </w:rPr>
-        <w:t> </w:t>
-      </w:r>
-      <w:r>
-        <w:rPr/>
+        <w:t xml:space="preserve"> </w:t>
+      </w:r>
+      <w:r>
         <w:t>7</w:t>
       </w:r>
       <w:r>
         <w:rPr>
           <w:spacing w:val="-2"/>
         </w:rPr>
-        <w:t> </w:t>
-      </w:r>
-      <w:r>
-        <w:rPr/>
+        <w:t xml:space="preserve"> </w:t>
+      </w:r>
+      <w:r>
         <w:t>Factors.</w:t>
       </w:r>
       <w:r>
         <w:rPr>
           <w:spacing w:val="40"/>
         </w:rPr>
-        <w:t> </w:t>
-      </w:r>
-      <w:r>
-        <w:rPr/>
+        <w:t xml:space="preserve"> </w:t>
+      </w:r>
+      <w:r>
         <w:t>Only</w:t>
       </w:r>
       <w:r>
         <w:rPr>
           <w:spacing w:val="-3"/>
         </w:rPr>
-        <w:t> </w:t>
-      </w:r>
-      <w:r>
-        <w:rPr/>
+        <w:t xml:space="preserve"> </w:t>
+      </w:r>
+      <w:r>
         <w:t>16</w:t>
       </w:r>
       <w:r>
         <w:rPr>
           <w:spacing w:val="-3"/>
         </w:rPr>
-        <w:t> </w:t>
-      </w:r>
-      <w:r>
-        <w:rPr/>
+        <w:t xml:space="preserve"> </w:t>
+      </w:r>
+      <w:r>
         <w:t>experimental</w:t>
       </w:r>
       <w:r>
         <w:rPr>
           <w:spacing w:val="-1"/>
         </w:rPr>
-        <w:t> </w:t>
-      </w:r>
-      <w:r>
-        <w:rPr/>
+        <w:t xml:space="preserve"> </w:t>
+      </w:r>
+      <w:r>
         <w:t>units</w:t>
       </w:r>
       <w:r>
         <w:rPr>
           <w:spacing w:val="-3"/>
         </w:rPr>
-        <w:t> </w:t>
-      </w:r>
-      <w:r>
-        <w:rPr/>
+        <w:t xml:space="preserve"> </w:t>
+      </w:r>
+      <w:r>
         <w:t>are</w:t>
       </w:r>
       <w:r>
         <w:rPr>
           <w:spacing w:val="-1"/>
         </w:rPr>
-        <w:t> </w:t>
-      </w:r>
-      <w:r>
-        <w:rPr/>
+        <w:t xml:space="preserve"> </w:t>
+      </w:r>
+      <w:r>
         <w:t>available</w:t>
       </w:r>
       <w:r>
         <w:rPr>
           <w:spacing w:val="-1"/>
         </w:rPr>
-        <w:t> </w:t>
-      </w:r>
-      <w:r>
-        <w:rPr/>
+        <w:t xml:space="preserve"> </w:t>
+      </w:r>
+      <w:r>
         <w:t>for</w:t>
       </w:r>
       <w:r>
         <w:rPr>
           <w:spacing w:val="-4"/>
         </w:rPr>
-        <w:t> </w:t>
-      </w:r>
-      <w:r>
-        <w:rPr/>
+        <w:t xml:space="preserve"> </w:t>
+      </w:r>
+      <w:r>
         <w:t>the</w:t>
       </w:r>
       <w:r>
         <w:rPr>
           <w:spacing w:val="-3"/>
         </w:rPr>
-        <w:t> </w:t>
-      </w:r>
-      <w:r>
-        <w:rPr/>
+        <w:t xml:space="preserve"> </w:t>
+      </w:r>
+      <w:r>
         <w:t>experiment. What Fraction will this experiment be?</w:t>
       </w:r>
     </w:p>
     <w:p>
       <w:pPr>
-        <w:spacing w:after="0" w:line="403" w:lineRule="auto"/>
-        <w:sectPr>
-          <w:pgSz w:w="12240" w:h="15840"/>
-          <w:pgMar w:top="1400" w:bottom="280" w:left="1200" w:right="1200"/>
-        </w:sectPr>
-      </w:pPr>
-    </w:p>
-    <w:p>
-      <w:pPr>
-        <w:pStyle w:val="BodyText"/>
-        <w:spacing w:before="39"/>
+        <w:pStyle w:val="BodyText"/>
+        <w:spacing w:line="276" w:lineRule="auto"/>
         <w:ind w:left="240"/>
       </w:pPr>
-      <w:r>
-        <w:rPr/>
-        <w:t>What</w:t>
-      </w:r>
-      <w:r>
+    </w:p>
+    <w:p>
+      <w:pPr>
+        <w:pStyle w:val="BodyText"/>
+        <w:spacing w:line="276" w:lineRule="auto"/>
+        <w:ind w:left="240"/>
+      </w:pPr>
+      <w:r>
+        <w:t xml:space="preserve">To determine the fraction of this experiment, the </w:t>
+      </w:r>
+      <w:r>
+        <w:t xml:space="preserve">appropriate design must be selected. </w:t>
+      </w:r>
+      <w:r>
+        <w:t xml:space="preserve">The </w:t>
+      </w:r>
+      <w:r>
+        <w:t>2^4-1 design,</w:t>
+      </w:r>
+      <w:r>
+        <w:t xml:space="preserve"> </w:t>
+      </w:r>
+      <w:r>
+        <w:t xml:space="preserve">also known as the </w:t>
+      </w:r>
+      <w:proofErr w:type="spellStart"/>
+      <w:r>
+        <w:t>Plackett</w:t>
+      </w:r>
+      <w:proofErr w:type="spellEnd"/>
+      <w:r>
+        <w:t>-Burman design, which tests 7 factors in 8 experimental runs. This design can estimate main effects but cannot estimate interactions among the factors.</w:t>
+      </w:r>
+      <w:r>
+        <w:t xml:space="preserve"> </w:t>
+      </w:r>
+      <w:r>
+        <w:t>However, since we have only 16 experimental units available, we can use the folded version of the 2^4-1 design, which requires 16 experimental runs</w:t>
+      </w:r>
+      <w:r>
+        <w:t xml:space="preserve">. </w:t>
+      </w:r>
+      <w:r>
+        <w:t xml:space="preserve">Therefore, using the folded 2^4-1 design, </w:t>
+      </w:r>
+      <w:r>
+        <w:t xml:space="preserve">the </w:t>
+      </w:r>
+      <w:r>
+        <w:t xml:space="preserve">fraction for this </w:t>
+      </w:r>
+      <w:r>
+        <w:t xml:space="preserve">experiment will be </w:t>
+      </w:r>
+      <w:r>
+        <w:t>½.</w:t>
+      </w:r>
+      <w:r>
+        <w:t xml:space="preserve"> </w:t>
+      </w:r>
+    </w:p>
+    <w:p>
+      <w:pPr>
+        <w:pStyle w:val="BodyText"/>
+        <w:spacing w:line="276" w:lineRule="auto"/>
+        <w:ind w:left="240"/>
+      </w:pPr>
+    </w:p>
+    <w:p>
+      <w:pPr>
+        <w:pStyle w:val="BodyText"/>
+        <w:spacing w:line="276" w:lineRule="auto"/>
+        <w:ind w:left="240"/>
+      </w:pPr>
+    </w:p>
+    <w:p>
+      <w:pPr>
+        <w:pStyle w:val="BodyText"/>
+        <w:spacing w:line="276" w:lineRule="auto"/>
+        <w:ind w:left="240"/>
         <w:rPr>
           <w:spacing w:val="-2"/>
         </w:rPr>
-        <w:t> </w:t>
-      </w:r>
-      <w:r>
-        <w:rPr/>
+      </w:pPr>
+      <w:r>
+        <w:t>W</w:t>
+      </w:r>
+      <w:r>
+        <w:t>hat</w:t>
+      </w:r>
+      <w:r>
+        <w:rPr>
+          <w:spacing w:val="-2"/>
+        </w:rPr>
+        <w:t xml:space="preserve"> </w:t>
+      </w:r>
+      <w:r>
         <w:t>is</w:t>
       </w:r>
       <w:r>
         <w:rPr>
           <w:spacing w:val="-4"/>
         </w:rPr>
-        <w:t> </w:t>
-      </w:r>
-      <w:r>
-        <w:rPr/>
+        <w:t xml:space="preserve"> </w:t>
+      </w:r>
+      <w:r>
         <w:t>the</w:t>
       </w:r>
       <w:r>
         <w:rPr>
           <w:spacing w:val="-1"/>
         </w:rPr>
-        <w:t> </w:t>
-      </w:r>
-      <w:r>
-        <w:rPr/>
+        <w:t xml:space="preserve"> </w:t>
+      </w:r>
+      <w:r>
         <w:t>highest</w:t>
       </w:r>
       <w:r>
         <w:rPr>
           <w:spacing w:val="-4"/>
         </w:rPr>
-        <w:t> </w:t>
-      </w:r>
-      <w:r>
-        <w:rPr/>
+        <w:t xml:space="preserve"> </w:t>
+      </w:r>
+      <w:r>
         <w:t>Resolution</w:t>
       </w:r>
       <w:r>
         <w:rPr>
           <w:spacing w:val="-2"/>
         </w:rPr>
-        <w:t> </w:t>
-      </w:r>
-      <w:r>
-        <w:rPr/>
+        <w:t xml:space="preserve"> </w:t>
+      </w:r>
+      <w:r>
         <w:t>for</w:t>
       </w:r>
       <w:r>
         <w:rPr>
           <w:spacing w:val="-5"/>
         </w:rPr>
-        <w:t> </w:t>
-      </w:r>
-      <w:r>
-        <w:rPr/>
+        <w:t xml:space="preserve"> </w:t>
+      </w:r>
+      <w:r>
         <w:t>this</w:t>
       </w:r>
       <w:r>
         <w:rPr>
           <w:spacing w:val="-3"/>
         </w:rPr>
-        <w:t> </w:t>
+        <w:t xml:space="preserve"> </w:t>
       </w:r>
       <w:r>
         <w:rPr>
@@ -6201,17 +8728,47 @@
     <w:p>
       <w:pPr>
         <w:pStyle w:val="BodyText"/>
-      </w:pPr>
-    </w:p>
-    <w:p>
-      <w:pPr>
-        <w:pStyle w:val="BodyText"/>
-      </w:pPr>
-    </w:p>
-    <w:p>
-      <w:pPr>
-        <w:pStyle w:val="BodyText"/>
-        <w:spacing w:before="7"/>
+        <w:spacing w:line="276" w:lineRule="auto"/>
+        <w:ind w:left="240"/>
+        <w:rPr>
+          <w:spacing w:val="-2"/>
+        </w:rPr>
+      </w:pPr>
+    </w:p>
+    <w:p>
+      <w:pPr>
+        <w:pStyle w:val="BodyText"/>
+        <w:spacing w:before="39" w:line="276" w:lineRule="auto"/>
+        <w:ind w:left="240"/>
+      </w:pPr>
+      <w:r>
+        <w:t>T</w:t>
+      </w:r>
+      <w:r>
+        <w:t xml:space="preserve">he folded version of the </w:t>
+      </w:r>
+      <w:proofErr w:type="spellStart"/>
+      <w:r>
+        <w:t>Plackett</w:t>
+      </w:r>
+      <w:proofErr w:type="spellEnd"/>
+      <w:r>
+        <w:t xml:space="preserve">-Burman design, </w:t>
+      </w:r>
+      <w:r>
+        <w:t xml:space="preserve">used in this design, can estimate main effects, but cannot estimate interactions </w:t>
+      </w:r>
+      <w:r>
+        <w:t xml:space="preserve">among the factors. Therefore, the highest resolution that can be achieved for this </w:t>
+      </w:r>
+      <w:r>
+        <w:t>experiment is 1.</w:t>
+      </w:r>
+    </w:p>
+    <w:p>
+      <w:pPr>
+        <w:pStyle w:val="BodyText"/>
+        <w:spacing w:before="7" w:line="276" w:lineRule="auto"/>
         <w:rPr>
           <w:sz w:val="31"/>
         </w:rPr>
@@ -6220,245 +8777,324 @@
     <w:p>
       <w:pPr>
         <w:pStyle w:val="BodyText"/>
+        <w:spacing w:before="7" w:line="276" w:lineRule="auto"/>
+        <w:rPr>
+          <w:sz w:val="31"/>
+        </w:rPr>
+      </w:pPr>
+    </w:p>
+    <w:p>
+      <w:pPr>
+        <w:pStyle w:val="BodyText"/>
+        <w:spacing w:line="276" w:lineRule="auto"/>
         <w:ind w:left="240"/>
-      </w:pPr>
-      <w:r>
-        <w:rPr/>
+        <w:rPr>
+          <w:spacing w:val="-2"/>
+        </w:rPr>
+      </w:pPr>
+      <w:r>
         <w:t>Will</w:t>
       </w:r>
       <w:r>
         <w:rPr>
           <w:spacing w:val="-5"/>
         </w:rPr>
-        <w:t> </w:t>
-      </w:r>
-      <w:r>
-        <w:rPr/>
+        <w:t xml:space="preserve"> </w:t>
+      </w:r>
+      <w:r>
         <w:t>any</w:t>
       </w:r>
       <w:r>
         <w:rPr>
           <w:spacing w:val="-4"/>
         </w:rPr>
-        <w:t> </w:t>
-      </w:r>
-      <w:r>
-        <w:rPr/>
+        <w:t xml:space="preserve"> </w:t>
+      </w:r>
+      <w:r>
         <w:t>Main</w:t>
       </w:r>
       <w:r>
         <w:rPr>
           <w:spacing w:val="-4"/>
         </w:rPr>
-        <w:t> </w:t>
-      </w:r>
-      <w:r>
-        <w:rPr/>
+        <w:t xml:space="preserve"> </w:t>
+      </w:r>
+      <w:r>
         <w:t>Effects</w:t>
       </w:r>
       <w:r>
         <w:rPr>
           <w:spacing w:val="-4"/>
         </w:rPr>
-        <w:t> </w:t>
-      </w:r>
-      <w:r>
-        <w:rPr/>
+        <w:t xml:space="preserve"> </w:t>
+      </w:r>
+      <w:r>
         <w:t>be</w:t>
       </w:r>
       <w:r>
         <w:rPr>
           <w:spacing w:val="-2"/>
         </w:rPr>
-        <w:t> </w:t>
-      </w:r>
-      <w:r>
-        <w:rPr/>
+        <w:t xml:space="preserve"> </w:t>
+      </w:r>
+      <w:r>
         <w:t>confounded</w:t>
       </w:r>
       <w:r>
         <w:rPr>
           <w:spacing w:val="-2"/>
         </w:rPr>
-        <w:t> </w:t>
-      </w:r>
-      <w:r>
-        <w:rPr/>
+        <w:t xml:space="preserve"> </w:t>
+      </w:r>
+      <w:r>
         <w:t>with</w:t>
       </w:r>
       <w:r>
         <w:rPr>
           <w:spacing w:val="-4"/>
         </w:rPr>
-        <w:t> </w:t>
-      </w:r>
-      <w:r>
-        <w:rPr/>
+        <w:t xml:space="preserve"> </w:t>
+      </w:r>
+      <w:r>
         <w:t>2-way</w:t>
       </w:r>
       <w:r>
         <w:rPr>
           <w:spacing w:val="-4"/>
         </w:rPr>
-        <w:t> </w:t>
-      </w:r>
-      <w:r>
-        <w:rPr/>
+        <w:t xml:space="preserve"> </w:t>
+      </w:r>
+      <w:r>
         <w:t>or</w:t>
       </w:r>
       <w:r>
         <w:rPr>
           <w:spacing w:val="-4"/>
         </w:rPr>
-        <w:t> </w:t>
-      </w:r>
-      <w:r>
-        <w:rPr/>
-        <w:t>3-way </w:t>
+        <w:t xml:space="preserve"> </w:t>
+      </w:r>
+      <w:r>
+        <w:t xml:space="preserve">3-way </w:t>
       </w:r>
       <w:r>
         <w:rPr>
           <w:spacing w:val="-2"/>
         </w:rPr>
+        <w:t xml:space="preserve">interactions? </w:t>
+      </w:r>
+    </w:p>
+    <w:p>
+      <w:pPr>
+        <w:pStyle w:val="BodyText"/>
+        <w:spacing w:line="276" w:lineRule="auto"/>
+        <w:ind w:left="240"/>
+        <w:rPr>
+          <w:spacing w:val="-2"/>
+        </w:rPr>
+      </w:pPr>
+    </w:p>
+    <w:p>
+      <w:pPr>
+        <w:pStyle w:val="BodyText"/>
+        <w:spacing w:line="276" w:lineRule="auto"/>
+        <w:ind w:left="240"/>
+      </w:pPr>
+      <w:r>
+        <w:t>N</w:t>
+      </w:r>
+      <w:r>
+        <w:t>one of the main effects will be confounded with any 2-way or 3-way interactions.</w:t>
+      </w:r>
+    </w:p>
+    <w:p>
+      <w:pPr>
+        <w:pStyle w:val="BodyText"/>
+        <w:spacing w:before="3" w:line="276" w:lineRule="auto"/>
+      </w:pPr>
+    </w:p>
+    <w:p>
+      <w:pPr>
+        <w:pStyle w:val="BodyText"/>
+        <w:spacing w:before="3" w:line="276" w:lineRule="auto"/>
+        <w:rPr>
+          <w:sz w:val="31"/>
+        </w:rPr>
+      </w:pPr>
+    </w:p>
+    <w:p>
+      <w:pPr>
+        <w:pStyle w:val="BodyText"/>
+        <w:spacing w:before="1" w:line="276" w:lineRule="auto"/>
+        <w:ind w:left="240"/>
+        <w:rPr>
+          <w:spacing w:val="-2"/>
+        </w:rPr>
+      </w:pPr>
+      <w:r>
+        <w:t>Will</w:t>
+      </w:r>
+      <w:r>
+        <w:rPr>
+          <w:spacing w:val="-5"/>
+        </w:rPr>
+        <w:t xml:space="preserve"> </w:t>
+      </w:r>
+      <w:r>
+        <w:t>any</w:t>
+      </w:r>
+      <w:r>
+        <w:rPr>
+          <w:spacing w:val="-4"/>
+        </w:rPr>
+        <w:t xml:space="preserve"> </w:t>
+      </w:r>
+      <w:r>
+        <w:t>2</w:t>
+      </w:r>
+      <w:r>
+        <w:rPr>
+          <w:spacing w:val="-3"/>
+        </w:rPr>
+        <w:t>-</w:t>
+      </w:r>
+      <w:r>
+        <w:t>way</w:t>
+      </w:r>
+      <w:r>
+        <w:rPr>
+          <w:spacing w:val="-1"/>
+        </w:rPr>
+        <w:t xml:space="preserve"> </w:t>
+      </w:r>
+      <w:r>
+        <w:t>interactions</w:t>
+      </w:r>
+      <w:r>
+        <w:rPr>
+          <w:spacing w:val="-5"/>
+        </w:rPr>
+        <w:t xml:space="preserve"> </w:t>
+      </w:r>
+      <w:r>
+        <w:t>be</w:t>
+      </w:r>
+      <w:r>
+        <w:rPr>
+          <w:spacing w:val="-2"/>
+        </w:rPr>
+        <w:t xml:space="preserve"> </w:t>
+      </w:r>
+      <w:r>
+        <w:t>confounded</w:t>
+      </w:r>
+      <w:r>
+        <w:rPr>
+          <w:spacing w:val="-3"/>
+        </w:rPr>
+        <w:t xml:space="preserve"> </w:t>
+      </w:r>
+      <w:r>
+        <w:t>with</w:t>
+      </w:r>
+      <w:r>
+        <w:rPr>
+          <w:spacing w:val="-4"/>
+        </w:rPr>
+        <w:t xml:space="preserve"> </w:t>
+      </w:r>
+      <w:r>
+        <w:t>3-way</w:t>
+      </w:r>
+      <w:r>
+        <w:rPr>
+          <w:spacing w:val="-3"/>
+        </w:rPr>
+        <w:t xml:space="preserve"> </w:t>
+      </w:r>
+      <w:r>
+        <w:rPr>
+          <w:spacing w:val="-2"/>
+        </w:rPr>
         <w:t>interactions?</w:t>
       </w:r>
     </w:p>
     <w:p>
       <w:pPr>
         <w:pStyle w:val="BodyText"/>
-      </w:pPr>
-    </w:p>
-    <w:p>
-      <w:pPr>
-        <w:pStyle w:val="BodyText"/>
-      </w:pPr>
-    </w:p>
-    <w:p>
-      <w:pPr>
-        <w:pStyle w:val="BodyText"/>
-        <w:spacing w:before="3"/>
-        <w:rPr>
-          <w:sz w:val="31"/>
-        </w:rPr>
-      </w:pPr>
-    </w:p>
-    <w:p>
-      <w:pPr>
-        <w:pStyle w:val="BodyText"/>
-        <w:spacing w:before="1"/>
+        <w:spacing w:before="1" w:line="276" w:lineRule="auto"/>
         <w:ind w:left="240"/>
-      </w:pPr>
-      <w:r>
-        <w:rPr/>
-        <w:t>Will</w:t>
-      </w:r>
-      <w:r>
-        <w:rPr>
-          <w:spacing w:val="-5"/>
-        </w:rPr>
-        <w:t> </w:t>
-      </w:r>
-      <w:r>
-        <w:rPr/>
-        <w:t>any</w:t>
-      </w:r>
-      <w:r>
-        <w:rPr>
-          <w:spacing w:val="-4"/>
-        </w:rPr>
-        <w:t> </w:t>
-      </w:r>
-      <w:r>
-        <w:rPr/>
-        <w:t>2</w:t>
-      </w:r>
-      <w:r>
-        <w:rPr>
-          <w:spacing w:val="-3"/>
-        </w:rPr>
-        <w:t> </w:t>
-      </w:r>
-      <w:r>
-        <w:rPr/>
-        <w:t>way</w:t>
-      </w:r>
-      <w:r>
-        <w:rPr>
-          <w:spacing w:val="-1"/>
-        </w:rPr>
-        <w:t> </w:t>
-      </w:r>
-      <w:r>
-        <w:rPr/>
-        <w:t>interactions</w:t>
-      </w:r>
-      <w:r>
-        <w:rPr>
-          <w:spacing w:val="-5"/>
-        </w:rPr>
-        <w:t> </w:t>
-      </w:r>
-      <w:r>
-        <w:rPr/>
-        <w:t>be</w:t>
-      </w:r>
-      <w:r>
         <w:rPr>
           <w:spacing w:val="-2"/>
         </w:rPr>
-        <w:t> </w:t>
-      </w:r>
-      <w:r>
-        <w:rPr/>
-        <w:t>confounded</w:t>
-      </w:r>
-      <w:r>
-        <w:rPr>
-          <w:spacing w:val="-3"/>
-        </w:rPr>
-        <w:t> </w:t>
-      </w:r>
-      <w:r>
-        <w:rPr/>
-        <w:t>with</w:t>
-      </w:r>
-      <w:r>
-        <w:rPr>
-          <w:spacing w:val="-4"/>
-        </w:rPr>
-        <w:t> </w:t>
-      </w:r>
-      <w:r>
-        <w:rPr/>
-        <w:t>3-way</w:t>
-      </w:r>
-      <w:r>
-        <w:rPr>
-          <w:spacing w:val="-3"/>
-        </w:rPr>
-        <w:t> </w:t>
-      </w:r>
-      <w:r>
-        <w:rPr>
-          <w:spacing w:val="-2"/>
-        </w:rPr>
-        <w:t>interactions?</w:t>
+      </w:pPr>
+    </w:p>
+    <w:p>
+      <w:pPr>
+        <w:pStyle w:val="BodyText"/>
+        <w:spacing w:before="1" w:line="276" w:lineRule="auto"/>
+        <w:ind w:left="240"/>
+      </w:pPr>
+      <w:r>
+        <w:t xml:space="preserve">Since the </w:t>
+      </w:r>
+      <w:r>
+        <w:t>highest resolution for this experiment is 1, none of the 2-way interactions will be confounded with any 3-way interactions.</w:t>
       </w:r>
     </w:p>
     <w:sectPr>
       <w:pgSz w:w="12240" w:h="15840"/>
-      <w:pgMar w:top="1400" w:bottom="280" w:left="1200" w:right="1200"/>
+      <w:pgMar w:top="1400" w:right="1200" w:bottom="280" w:left="1200" w:header="720" w:footer="720" w:gutter="0"/>
+      <w:cols w:space="720"/>
     </w:sectPr>
   </w:body>
 </w:document>
 </file>
 
+<file path=word/endnotes.xml><?xml version="1.0" encoding="utf-8"?>
+<w:endnotes xmlns:wpc="http://schemas.microsoft.com/office/word/2010/wordprocessingCanvas" xmlns:cx="http://schemas.microsoft.com/office/drawing/2014/chartex" xmlns:cx1="http://schemas.microsoft.com/office/drawing/2015/9/8/chartex" xmlns:cx2="http://schemas.microsoft.com/office/drawing/2015/10/21/chartex" xmlns:cx3="http://schemas.microsoft.com/office/drawing/2016/5/9/chartex" xmlns:cx4="http://schemas.microsoft.com/office/drawing/2016/5/10/chartex" xmlns:cx5="http://schemas.microsoft.com/office/drawing/2016/5/11/chartex" xmlns:cx6="http://schemas.microsoft.com/office/drawing/2016/5/12/chartex" xmlns:cx7="http://schemas.microsoft.com/office/drawing/2016/5/13/chartex" xmlns:cx8="http://schemas.microsoft.com/office/drawing/2016/5/14/chartex" xmlns:mc="http://schemas.openxmlformats.org/markup-compatibility/2006" xmlns:aink="http://schemas.microsoft.com/office/drawing/2016/ink" xmlns:am3d="http://schemas.microsoft.com/office/drawing/2017/model3d" xmlns:o="urn:schemas-microsoft-com:office:office" xmlns:oel="http://schemas.microsoft.com/office/2019/extlst" xmlns:r="http://schemas.openxmlformats.org/officeDocument/2006/relationships" xmlns:m="http://schemas.openxmlformats.org/officeDocument/2006/math" xmlns:v="urn:schemas-microsoft-com:vml" xmlns:wp14="http://schemas.microsoft.com/office/word/2010/wordprocessingDrawing" xmlns:wp="http://schemas.openxmlformats.org/drawingml/2006/wordprocessingDrawing" xmlns:w10="urn:schemas-microsoft-com:office:word" xmlns:w="http://schemas.openxmlformats.org/wordprocessingml/2006/main" xmlns:w14="http://schemas.microsoft.com/office/word/2010/wordml" xmlns:w15="http://schemas.microsoft.com/office/word/2012/wordml" xmlns:w16cex="http://schemas.microsoft.com/office/word/2018/wordml/cex" xmlns:w16cid="http://schemas.microsoft.com/office/word/2016/wordml/cid" xmlns:w16="http://schemas.microsoft.com/office/word/2018/wordml" xmlns:w16sdtdh="http://schemas.microsoft.com/office/word/2020/wordml/sdtdatahash" xmlns:w16se="http://schemas.microsoft.com/office/word/2015/wordml/symex" xmlns:wpg="http://schemas.microsoft.com/office/word/2010/wordprocessingGroup" xmlns:wpi="http://schemas.microsoft.com/office/word/2010/wordprocessingInk" xmlns:wne="http://schemas.microsoft.com/office/word/2006/wordml" xmlns:wps="http://schemas.microsoft.com/office/word/2010/wordprocessingShape" mc:Ignorable="w14 w15 w16se w16cid w16 w16cex w16sdtdh wp14">
+  <w:endnote w:type="separator" w:id="-1">
+    <w:p>
+      <w:r>
+        <w:separator/>
+      </w:r>
+    </w:p>
+  </w:endnote>
+  <w:endnote w:type="continuationSeparator" w:id="0">
+    <w:p>
+      <w:r>
+        <w:continuationSeparator/>
+      </w:r>
+    </w:p>
+  </w:endnote>
+</w:endnotes>
+</file>
+
+<file path=word/footnotes.xml><?xml version="1.0" encoding="utf-8"?>
+<w:footnotes xmlns:wpc="http://schemas.microsoft.com/office/word/2010/wordprocessingCanvas" xmlns:cx="http://schemas.microsoft.com/office/drawing/2014/chartex" xmlns:cx1="http://schemas.microsoft.com/office/drawing/2015/9/8/chartex" xmlns:cx2="http://schemas.microsoft.com/office/drawing/2015/10/21/chartex" xmlns:cx3="http://schemas.microsoft.com/office/drawing/2016/5/9/chartex" xmlns:cx4="http://schemas.microsoft.com/office/drawing/2016/5/10/chartex" xmlns:cx5="http://schemas.microsoft.com/office/drawing/2016/5/11/chartex" xmlns:cx6="http://schemas.microsoft.com/office/drawing/2016/5/12/chartex" xmlns:cx7="http://schemas.microsoft.com/office/drawing/2016/5/13/chartex" xmlns:cx8="http://schemas.microsoft.com/office/drawing/2016/5/14/chartex" xmlns:mc="http://schemas.openxmlformats.org/markup-compatibility/2006" xmlns:aink="http://schemas.microsoft.com/office/drawing/2016/ink" xmlns:am3d="http://schemas.microsoft.com/office/drawing/2017/model3d" xmlns:o="urn:schemas-microsoft-com:office:office" xmlns:oel="http://schemas.microsoft.com/office/2019/extlst" xmlns:r="http://schemas.openxmlformats.org/officeDocument/2006/relationships" xmlns:m="http://schemas.openxmlformats.org/officeDocument/2006/math" xmlns:v="urn:schemas-microsoft-com:vml" xmlns:wp14="http://schemas.microsoft.com/office/word/2010/wordprocessingDrawing" xmlns:wp="http://schemas.openxmlformats.org/drawingml/2006/wordprocessingDrawing" xmlns:w10="urn:schemas-microsoft-com:office:word" xmlns:w="http://schemas.openxmlformats.org/wordprocessingml/2006/main" xmlns:w14="http://schemas.microsoft.com/office/word/2010/wordml" xmlns:w15="http://schemas.microsoft.com/office/word/2012/wordml" xmlns:w16cex="http://schemas.microsoft.com/office/word/2018/wordml/cex" xmlns:w16cid="http://schemas.microsoft.com/office/word/2016/wordml/cid" xmlns:w16="http://schemas.microsoft.com/office/word/2018/wordml" xmlns:w16sdtdh="http://schemas.microsoft.com/office/word/2020/wordml/sdtdatahash" xmlns:w16se="http://schemas.microsoft.com/office/word/2015/wordml/symex" xmlns:wpg="http://schemas.microsoft.com/office/word/2010/wordprocessingGroup" xmlns:wpi="http://schemas.microsoft.com/office/word/2010/wordprocessingInk" xmlns:wne="http://schemas.microsoft.com/office/word/2006/wordml" xmlns:wps="http://schemas.microsoft.com/office/word/2010/wordprocessingShape" mc:Ignorable="w14 w15 w16se w16cid w16 w16cex w16sdtdh wp14">
+  <w:footnote w:type="separator" w:id="-1">
+    <w:p>
+      <w:r>
+        <w:separator/>
+      </w:r>
+    </w:p>
+  </w:footnote>
+  <w:footnote w:type="continuationSeparator" w:id="0">
+    <w:p>
+      <w:r>
+        <w:continuationSeparator/>
+      </w:r>
+    </w:p>
+  </w:footnote>
+</w:footnotes>
+</file>
+
 <file path=word/numbering.xml><?xml version="1.0" encoding="utf-8"?>
-<w:numbering xmlns:ve="http://schemas.openxmlformats.org/markup-compatibility/2006" xmlns:o="urn:schemas-microsoft-com:office:office" xmlns:r="http://schemas.openxmlformats.org/officeDocument/2006/relationships" xmlns:m="http://schemas.openxmlformats.org/officeDocument/2006/math" xmlns:v="urn:schemas-microsoft-com:vml" xmlns:wp="http://schemas.openxmlformats.org/drawingml/2006/wordprocessingDrawing" xmlns:w10="urn:schemas-microsoft-com:office:word" xmlns:w="http://schemas.openxmlformats.org/wordprocessingml/2006/main" xmlns:wne="http://schemas.microsoft.com/office/word/2006/wordml">
-  <w:abstractNum w:abstractNumId="0">
+<w:numbering xmlns:wpc="http://schemas.microsoft.com/office/word/2010/wordprocessingCanvas" xmlns:cx="http://schemas.microsoft.com/office/drawing/2014/chartex" xmlns:cx1="http://schemas.microsoft.com/office/drawing/2015/9/8/chartex" xmlns:cx2="http://schemas.microsoft.com/office/drawing/2015/10/21/chartex" xmlns:cx3="http://schemas.microsoft.com/office/drawing/2016/5/9/chartex" xmlns:cx4="http://schemas.microsoft.com/office/drawing/2016/5/10/chartex" xmlns:cx5="http://schemas.microsoft.com/office/drawing/2016/5/11/chartex" xmlns:cx6="http://schemas.microsoft.com/office/drawing/2016/5/12/chartex" xmlns:cx7="http://schemas.microsoft.com/office/drawing/2016/5/13/chartex" xmlns:cx8="http://schemas.microsoft.com/office/drawing/2016/5/14/chartex" xmlns:mc="http://schemas.openxmlformats.org/markup-compatibility/2006" xmlns:aink="http://schemas.microsoft.com/office/drawing/2016/ink" xmlns:am3d="http://schemas.microsoft.com/office/drawing/2017/model3d" xmlns:o="urn:schemas-microsoft-com:office:office" xmlns:oel="http://schemas.microsoft.com/office/2019/extlst" xmlns:r="http://schemas.openxmlformats.org/officeDocument/2006/relationships" xmlns:m="http://schemas.openxmlformats.org/officeDocument/2006/math" xmlns:v="urn:schemas-microsoft-com:vml" xmlns:wp14="http://schemas.microsoft.com/office/word/2010/wordprocessingDrawing" xmlns:wp="http://schemas.openxmlformats.org/drawingml/2006/wordprocessingDrawing" xmlns:w10="urn:schemas-microsoft-com:office:word" xmlns:w="http://schemas.openxmlformats.org/wordprocessingml/2006/main" xmlns:w14="http://schemas.microsoft.com/office/word/2010/wordml" xmlns:w15="http://schemas.microsoft.com/office/word/2012/wordml" xmlns:w16cex="http://schemas.microsoft.com/office/word/2018/wordml/cex" xmlns:w16cid="http://schemas.microsoft.com/office/word/2016/wordml/cid" xmlns:w16="http://schemas.microsoft.com/office/word/2018/wordml" xmlns:w16sdtdh="http://schemas.microsoft.com/office/word/2020/wordml/sdtdatahash" xmlns:w16se="http://schemas.microsoft.com/office/word/2015/wordml/symex" xmlns:wpg="http://schemas.microsoft.com/office/word/2010/wordprocessingGroup" xmlns:wpi="http://schemas.microsoft.com/office/word/2010/wordprocessingInk" xmlns:wne="http://schemas.microsoft.com/office/word/2006/wordml" xmlns:wps="http://schemas.microsoft.com/office/word/2010/wordprocessingShape" mc:Ignorable="w14 w15 w16se w16cid w16 w16cex w16sdtdh wp14">
+  <w:abstractNum w:abstractNumId="0" w15:restartNumberingAfterBreak="0">
+    <w:nsid w:val="1A7946C9"/>
     <w:multiLevelType w:val="hybridMultilevel"/>
-    <w:lvl w:ilvl="0">
-      <w:start w:val="0"/>
+    <w:tmpl w:val="90E898D0"/>
+    <w:lvl w:ilvl="0" w:tplc="E4400E22">
       <w:numFmt w:val="bullet"/>
       <w:lvlText w:val="•"/>
       <w:lvlJc w:val="left"/>
@@ -6466,7 +9102,7 @@
         <w:ind w:left="417" w:hanging="178"/>
       </w:pPr>
       <w:rPr>
-        <w:rFonts w:hint="default" w:ascii="Arial" w:hAnsi="Arial" w:eastAsia="Arial" w:cs="Arial"/>
+        <w:rFonts w:ascii="Arial" w:eastAsia="Arial" w:hAnsi="Arial" w:cs="Arial" w:hint="default"/>
         <w:b w:val="0"/>
         <w:bCs w:val="0"/>
         <w:i w:val="0"/>
@@ -6477,8 +9113,7 @@
         <w:lang w:val="en-US" w:eastAsia="en-US" w:bidi="ar-SA"/>
       </w:rPr>
     </w:lvl>
-    <w:lvl w:ilvl="1">
-      <w:start w:val="0"/>
+    <w:lvl w:ilvl="1" w:tplc="8802155E">
       <w:numFmt w:val="bullet"/>
       <w:lvlText w:val="•"/>
       <w:lvlJc w:val="left"/>
@@ -6490,8 +9125,7 @@
         <w:lang w:val="en-US" w:eastAsia="en-US" w:bidi="ar-SA"/>
       </w:rPr>
     </w:lvl>
-    <w:lvl w:ilvl="2">
-      <w:start w:val="0"/>
+    <w:lvl w:ilvl="2" w:tplc="1F34960A">
       <w:numFmt w:val="bullet"/>
       <w:lvlText w:val="•"/>
       <w:lvlJc w:val="left"/>
@@ -6503,8 +9137,7 @@
         <w:lang w:val="en-US" w:eastAsia="en-US" w:bidi="ar-SA"/>
       </w:rPr>
     </w:lvl>
-    <w:lvl w:ilvl="3">
-      <w:start w:val="0"/>
+    <w:lvl w:ilvl="3" w:tplc="A70AACC4">
       <w:numFmt w:val="bullet"/>
       <w:lvlText w:val="•"/>
       <w:lvlJc w:val="left"/>
@@ -6516,8 +9149,7 @@
         <w:lang w:val="en-US" w:eastAsia="en-US" w:bidi="ar-SA"/>
       </w:rPr>
     </w:lvl>
-    <w:lvl w:ilvl="4">
-      <w:start w:val="0"/>
+    <w:lvl w:ilvl="4" w:tplc="7F961662">
       <w:numFmt w:val="bullet"/>
       <w:lvlText w:val="•"/>
       <w:lvlJc w:val="left"/>
@@ -6529,8 +9161,7 @@
         <w:lang w:val="en-US" w:eastAsia="en-US" w:bidi="ar-SA"/>
       </w:rPr>
     </w:lvl>
-    <w:lvl w:ilvl="5">
-      <w:start w:val="0"/>
+    <w:lvl w:ilvl="5" w:tplc="F3D8559A">
       <w:numFmt w:val="bullet"/>
       <w:lvlText w:val="•"/>
       <w:lvlJc w:val="left"/>
@@ -6542,8 +9173,7 @@
         <w:lang w:val="en-US" w:eastAsia="en-US" w:bidi="ar-SA"/>
       </w:rPr>
     </w:lvl>
-    <w:lvl w:ilvl="6">
-      <w:start w:val="0"/>
+    <w:lvl w:ilvl="6" w:tplc="74CC1510">
       <w:numFmt w:val="bullet"/>
       <w:lvlText w:val="•"/>
       <w:lvlJc w:val="left"/>
@@ -6555,8 +9185,7 @@
         <w:lang w:val="en-US" w:eastAsia="en-US" w:bidi="ar-SA"/>
       </w:rPr>
     </w:lvl>
-    <w:lvl w:ilvl="7">
-      <w:start w:val="0"/>
+    <w:lvl w:ilvl="7" w:tplc="7A22F73A">
       <w:numFmt w:val="bullet"/>
       <w:lvlText w:val="•"/>
       <w:lvlJc w:val="left"/>
@@ -6568,8 +9197,7 @@
         <w:lang w:val="en-US" w:eastAsia="en-US" w:bidi="ar-SA"/>
       </w:rPr>
     </w:lvl>
-    <w:lvl w:ilvl="8">
-      <w:start w:val="0"/>
+    <w:lvl w:ilvl="8" w:tplc="EFC4BDA2">
       <w:numFmt w:val="bullet"/>
       <w:lvlText w:val="•"/>
       <w:lvlJc w:val="left"/>
@@ -6582,21 +9210,21 @@
       </w:rPr>
     </w:lvl>
   </w:abstractNum>
-  <w:num w:numId="1">
+  <w:num w:numId="1" w16cid:durableId="1864661194">
     <w:abstractNumId w:val="0"/>
   </w:num>
 </w:numbering>
 </file>
 
 <file path=word/styles.xml><?xml version="1.0" encoding="utf-8"?>
-<w:styles xmlns:r="http://schemas.openxmlformats.org/officeDocument/2006/relationships" xmlns:w="http://schemas.openxmlformats.org/wordprocessingml/2006/main">
+<w:styles xmlns:mc="http://schemas.openxmlformats.org/markup-compatibility/2006" xmlns:r="http://schemas.openxmlformats.org/officeDocument/2006/relationships" xmlns:w="http://schemas.openxmlformats.org/wordprocessingml/2006/main" xmlns:w14="http://schemas.microsoft.com/office/word/2010/wordml" xmlns:w15="http://schemas.microsoft.com/office/word/2012/wordml" xmlns:w16cex="http://schemas.microsoft.com/office/word/2018/wordml/cex" xmlns:w16cid="http://schemas.microsoft.com/office/word/2016/wordml/cid" xmlns:w16="http://schemas.microsoft.com/office/word/2018/wordml" xmlns:w16sdtdh="http://schemas.microsoft.com/office/word/2020/wordml/sdtdatahash" xmlns:w16se="http://schemas.microsoft.com/office/word/2015/wordml/symex" mc:Ignorable="w14 w15 w16se w16cid w16 w16cex w16sdtdh">
   <w:docDefaults>
     <w:rPrDefault>
       <w:rPr>
-        <w:rFonts w:cstheme="minorBidi" w:hAnsiTheme="minorHAnsi" w:eastAsiaTheme="minorHAnsi" w:asciiTheme="minorHAnsi"/>
+        <w:rFonts w:asciiTheme="minorHAnsi" w:eastAsiaTheme="minorHAnsi" w:hAnsiTheme="minorHAnsi" w:cstheme="minorBidi"/>
         <w:sz w:val="22"/>
         <w:szCs w:val="22"/>
-        <w:lang w:val="en-US" w:bidi="ar-SA" w:eastAsia="en-US"/>
+        <w:lang w:val="en-US" w:eastAsia="en-US" w:bidi="ar-SA"/>
       </w:rPr>
     </w:rPrDefault>
     <w:pPrDefault>
@@ -6604,84 +9232,446 @@
         <w:widowControl w:val="0"/>
         <w:autoSpaceDE w:val="0"/>
         <w:autoSpaceDN w:val="0"/>
-        <w:spacing w:lineRule="auto" w:line="240" w:before="0" w:after="0"/>
-        <w:ind w:left="0" w:right="0"/>
-        <w:jc w:val="left"/>
       </w:pPr>
     </w:pPrDefault>
   </w:docDefaults>
-  <w:style w:styleId="DefaultParagraphFont" w:default="1" w:type="character">
+  <w:latentStyles w:defLockedState="0" w:defUIPriority="99" w:defSemiHidden="0" w:defUnhideWhenUsed="0" w:defQFormat="0" w:count="376">
+    <w:lsdException w:name="Normal" w:uiPriority="0" w:qFormat="1"/>
+    <w:lsdException w:name="heading 1" w:uiPriority="9" w:qFormat="1"/>
+    <w:lsdException w:name="heading 2" w:semiHidden="1" w:uiPriority="9" w:unhideWhenUsed="1" w:qFormat="1"/>
+    <w:lsdException w:name="heading 3" w:semiHidden="1" w:uiPriority="9" w:unhideWhenUsed="1" w:qFormat="1"/>
+    <w:lsdException w:name="heading 4" w:semiHidden="1" w:uiPriority="9" w:unhideWhenUsed="1" w:qFormat="1"/>
+    <w:lsdException w:name="heading 5" w:semiHidden="1" w:uiPriority="9" w:unhideWhenUsed="1" w:qFormat="1"/>
+    <w:lsdException w:name="heading 6" w:semiHidden="1" w:uiPriority="9" w:unhideWhenUsed="1" w:qFormat="1"/>
+    <w:lsdException w:name="heading 7" w:semiHidden="1" w:uiPriority="9" w:unhideWhenUsed="1" w:qFormat="1"/>
+    <w:lsdException w:name="heading 8" w:semiHidden="1" w:uiPriority="9" w:unhideWhenUsed="1" w:qFormat="1"/>
+    <w:lsdException w:name="heading 9" w:semiHidden="1" w:uiPriority="9" w:unhideWhenUsed="1" w:qFormat="1"/>
+    <w:lsdException w:name="index 1" w:semiHidden="1" w:unhideWhenUsed="1"/>
+    <w:lsdException w:name="index 2" w:semiHidden="1" w:unhideWhenUsed="1"/>
+    <w:lsdException w:name="index 3" w:semiHidden="1" w:unhideWhenUsed="1"/>
+    <w:lsdException w:name="index 4" w:semiHidden="1" w:unhideWhenUsed="1"/>
+    <w:lsdException w:name="index 5" w:semiHidden="1" w:unhideWhenUsed="1"/>
+    <w:lsdException w:name="index 6" w:semiHidden="1" w:unhideWhenUsed="1"/>
+    <w:lsdException w:name="index 7" w:semiHidden="1" w:unhideWhenUsed="1"/>
+    <w:lsdException w:name="index 8" w:semiHidden="1" w:unhideWhenUsed="1"/>
+    <w:lsdException w:name="index 9" w:semiHidden="1" w:unhideWhenUsed="1"/>
+    <w:lsdException w:name="toc 1" w:semiHidden="1" w:uiPriority="39" w:unhideWhenUsed="1"/>
+    <w:lsdException w:name="toc 2" w:semiHidden="1" w:uiPriority="39" w:unhideWhenUsed="1"/>
+    <w:lsdException w:name="toc 3" w:semiHidden="1" w:uiPriority="39" w:unhideWhenUsed="1"/>
+    <w:lsdException w:name="toc 4" w:semiHidden="1" w:uiPriority="39" w:unhideWhenUsed="1"/>
+    <w:lsdException w:name="toc 5" w:semiHidden="1" w:uiPriority="39" w:unhideWhenUsed="1"/>
+    <w:lsdException w:name="toc 6" w:semiHidden="1" w:uiPriority="39" w:unhideWhenUsed="1"/>
+    <w:lsdException w:name="toc 7" w:semiHidden="1" w:uiPriority="39" w:unhideWhenUsed="1"/>
+    <w:lsdException w:name="toc 8" w:semiHidden="1" w:uiPriority="39" w:unhideWhenUsed="1"/>
+    <w:lsdException w:name="toc 9" w:semiHidden="1" w:uiPriority="39" w:unhideWhenUsed="1"/>
+    <w:lsdException w:name="Normal Indent" w:semiHidden="1" w:unhideWhenUsed="1"/>
+    <w:lsdException w:name="footnote text" w:semiHidden="1" w:unhideWhenUsed="1"/>
+    <w:lsdException w:name="annotation text" w:semiHidden="1" w:unhideWhenUsed="1"/>
+    <w:lsdException w:name="header" w:semiHidden="1" w:unhideWhenUsed="1"/>
+    <w:lsdException w:name="footer" w:semiHidden="1" w:unhideWhenUsed="1"/>
+    <w:lsdException w:name="index heading" w:semiHidden="1" w:unhideWhenUsed="1"/>
+    <w:lsdException w:name="caption" w:semiHidden="1" w:uiPriority="35" w:unhideWhenUsed="1" w:qFormat="1"/>
+    <w:lsdException w:name="table of figures" w:semiHidden="1" w:unhideWhenUsed="1"/>
+    <w:lsdException w:name="envelope address" w:semiHidden="1" w:unhideWhenUsed="1"/>
+    <w:lsdException w:name="envelope return" w:semiHidden="1" w:unhideWhenUsed="1"/>
+    <w:lsdException w:name="footnote reference" w:semiHidden="1" w:unhideWhenUsed="1"/>
+    <w:lsdException w:name="annotation reference" w:semiHidden="1" w:unhideWhenUsed="1"/>
+    <w:lsdException w:name="line number" w:semiHidden="1" w:unhideWhenUsed="1"/>
+    <w:lsdException w:name="page number" w:semiHidden="1" w:unhideWhenUsed="1"/>
+    <w:lsdException w:name="endnote reference" w:semiHidden="1" w:unhideWhenUsed="1"/>
+    <w:lsdException w:name="endnote text" w:semiHidden="1" w:unhideWhenUsed="1"/>
+    <w:lsdException w:name="table of authorities" w:semiHidden="1" w:unhideWhenUsed="1"/>
+    <w:lsdException w:name="macro" w:semiHidden="1" w:unhideWhenUsed="1"/>
+    <w:lsdException w:name="toa heading" w:semiHidden="1" w:unhideWhenUsed="1"/>
+    <w:lsdException w:name="List" w:semiHidden="1" w:unhideWhenUsed="1"/>
+    <w:lsdException w:name="List Bullet" w:semiHidden="1" w:unhideWhenUsed="1"/>
+    <w:lsdException w:name="List Number" w:semiHidden="1" w:unhideWhenUsed="1"/>
+    <w:lsdException w:name="List 2" w:semiHidden="1" w:unhideWhenUsed="1"/>
+    <w:lsdException w:name="List 3" w:semiHidden="1" w:unhideWhenUsed="1"/>
+    <w:lsdException w:name="List 4" w:semiHidden="1" w:unhideWhenUsed="1"/>
+    <w:lsdException w:name="List 5" w:semiHidden="1" w:unhideWhenUsed="1"/>
+    <w:lsdException w:name="List Bullet 2" w:semiHidden="1" w:unhideWhenUsed="1"/>
+    <w:lsdException w:name="List Bullet 3" w:semiHidden="1" w:unhideWhenUsed="1"/>
+    <w:lsdException w:name="List Bullet 4" w:semiHidden="1" w:unhideWhenUsed="1"/>
+    <w:lsdException w:name="List Bullet 5" w:semiHidden="1" w:unhideWhenUsed="1"/>
+    <w:lsdException w:name="List Number 2" w:semiHidden="1" w:unhideWhenUsed="1"/>
+    <w:lsdException w:name="List Number 3" w:semiHidden="1" w:unhideWhenUsed="1"/>
+    <w:lsdException w:name="List Number 4" w:semiHidden="1" w:unhideWhenUsed="1"/>
+    <w:lsdException w:name="List Number 5" w:semiHidden="1" w:unhideWhenUsed="1"/>
+    <w:lsdException w:name="Title" w:uiPriority="10" w:qFormat="1"/>
+    <w:lsdException w:name="Closing" w:semiHidden="1" w:unhideWhenUsed="1"/>
+    <w:lsdException w:name="Signature" w:semiHidden="1" w:unhideWhenUsed="1"/>
+    <w:lsdException w:name="Default Paragraph Font" w:semiHidden="1" w:uiPriority="1" w:unhideWhenUsed="1"/>
+    <w:lsdException w:name="Body Text" w:semiHidden="1" w:unhideWhenUsed="1"/>
+    <w:lsdException w:name="Body Text Indent" w:semiHidden="1" w:unhideWhenUsed="1"/>
+    <w:lsdException w:name="List Continue" w:semiHidden="1" w:unhideWhenUsed="1"/>
+    <w:lsdException w:name="List Continue 2" w:semiHidden="1" w:unhideWhenUsed="1"/>
+    <w:lsdException w:name="List Continue 3" w:semiHidden="1" w:unhideWhenUsed="1"/>
+    <w:lsdException w:name="List Continue 4" w:semiHidden="1" w:unhideWhenUsed="1"/>
+    <w:lsdException w:name="List Continue 5" w:semiHidden="1" w:unhideWhenUsed="1"/>
+    <w:lsdException w:name="Message Header" w:semiHidden="1" w:unhideWhenUsed="1"/>
+    <w:lsdException w:name="Subtitle" w:uiPriority="11" w:qFormat="1"/>
+    <w:lsdException w:name="Salutation" w:semiHidden="1" w:unhideWhenUsed="1"/>
+    <w:lsdException w:name="Date" w:semiHidden="1" w:unhideWhenUsed="1"/>
+    <w:lsdException w:name="Body Text First Indent" w:semiHidden="1" w:unhideWhenUsed="1"/>
+    <w:lsdException w:name="Body Text First Indent 2" w:semiHidden="1" w:unhideWhenUsed="1"/>
+    <w:lsdException w:name="Note Heading" w:semiHidden="1" w:unhideWhenUsed="1"/>
+    <w:lsdException w:name="Body Text 2" w:semiHidden="1" w:unhideWhenUsed="1"/>
+    <w:lsdException w:name="Body Text 3" w:semiHidden="1" w:unhideWhenUsed="1"/>
+    <w:lsdException w:name="Body Text Indent 2" w:semiHidden="1" w:unhideWhenUsed="1"/>
+    <w:lsdException w:name="Body Text Indent 3" w:semiHidden="1" w:unhideWhenUsed="1"/>
+    <w:lsdException w:name="Block Text" w:semiHidden="1" w:unhideWhenUsed="1"/>
+    <w:lsdException w:name="Hyperlink" w:semiHidden="1" w:unhideWhenUsed="1"/>
+    <w:lsdException w:name="FollowedHyperlink" w:semiHidden="1" w:unhideWhenUsed="1"/>
+    <w:lsdException w:name="Strong" w:uiPriority="22" w:qFormat="1"/>
+    <w:lsdException w:name="Emphasis" w:uiPriority="20" w:qFormat="1"/>
+    <w:lsdException w:name="Document Map" w:semiHidden="1" w:unhideWhenUsed="1"/>
+    <w:lsdException w:name="Plain Text" w:semiHidden="1" w:unhideWhenUsed="1"/>
+    <w:lsdException w:name="E-mail Signature" w:semiHidden="1" w:unhideWhenUsed="1"/>
+    <w:lsdException w:name="HTML Top of Form" w:semiHidden="1" w:unhideWhenUsed="1"/>
+    <w:lsdException w:name="HTML Bottom of Form" w:semiHidden="1" w:unhideWhenUsed="1"/>
+    <w:lsdException w:name="Normal (Web)" w:semiHidden="1" w:unhideWhenUsed="1"/>
+    <w:lsdException w:name="HTML Acronym" w:semiHidden="1" w:unhideWhenUsed="1"/>
+    <w:lsdException w:name="HTML Address" w:semiHidden="1" w:unhideWhenUsed="1"/>
+    <w:lsdException w:name="HTML Cite" w:semiHidden="1" w:unhideWhenUsed="1"/>
+    <w:lsdException w:name="HTML Code" w:semiHidden="1" w:unhideWhenUsed="1"/>
+    <w:lsdException w:name="HTML Definition" w:semiHidden="1" w:unhideWhenUsed="1"/>
+    <w:lsdException w:name="HTML Keyboard" w:semiHidden="1" w:unhideWhenUsed="1"/>
+    <w:lsdException w:name="HTML Preformatted" w:semiHidden="1" w:unhideWhenUsed="1"/>
+    <w:lsdException w:name="HTML Sample" w:semiHidden="1" w:unhideWhenUsed="1"/>
+    <w:lsdException w:name="HTML Typewriter" w:semiHidden="1" w:unhideWhenUsed="1"/>
+    <w:lsdException w:name="HTML Variable" w:semiHidden="1" w:unhideWhenUsed="1"/>
+    <w:lsdException w:name="Normal Table" w:semiHidden="1" w:unhideWhenUsed="1"/>
+    <w:lsdException w:name="annotation subject" w:semiHidden="1" w:unhideWhenUsed="1"/>
+    <w:lsdException w:name="No List" w:semiHidden="1" w:unhideWhenUsed="1"/>
+    <w:lsdException w:name="Outline List 1" w:semiHidden="1" w:unhideWhenUsed="1"/>
+    <w:lsdException w:name="Outline List 2" w:semiHidden="1" w:unhideWhenUsed="1"/>
+    <w:lsdException w:name="Outline List 3" w:semiHidden="1" w:unhideWhenUsed="1"/>
+    <w:lsdException w:name="Table Simple 1" w:semiHidden="1" w:unhideWhenUsed="1"/>
+    <w:lsdException w:name="Table Simple 2" w:semiHidden="1" w:unhideWhenUsed="1"/>
+    <w:lsdException w:name="Table Simple 3" w:semiHidden="1" w:unhideWhenUsed="1"/>
+    <w:lsdException w:name="Table Classic 1" w:semiHidden="1" w:unhideWhenUsed="1"/>
+    <w:lsdException w:name="Table Classic 2" w:semiHidden="1" w:unhideWhenUsed="1"/>
+    <w:lsdException w:name="Table Classic 3" w:semiHidden="1" w:unhideWhenUsed="1"/>
+    <w:lsdException w:name="Table Classic 4" w:semiHidden="1" w:unhideWhenUsed="1"/>
+    <w:lsdException w:name="Table Colorful 1" w:semiHidden="1" w:unhideWhenUsed="1"/>
+    <w:lsdException w:name="Table Colorful 2" w:semiHidden="1" w:unhideWhenUsed="1"/>
+    <w:lsdException w:name="Table Colorful 3" w:semiHidden="1" w:unhideWhenUsed="1"/>
+    <w:lsdException w:name="Table Columns 1" w:semiHidden="1" w:unhideWhenUsed="1"/>
+    <w:lsdException w:name="Table Columns 2" w:semiHidden="1" w:unhideWhenUsed="1"/>
+    <w:lsdException w:name="Table Columns 3" w:semiHidden="1" w:unhideWhenUsed="1"/>
+    <w:lsdException w:name="Table Columns 4" w:semiHidden="1" w:unhideWhenUsed="1"/>
+    <w:lsdException w:name="Table Columns 5" w:semiHidden="1" w:unhideWhenUsed="1"/>
+    <w:lsdException w:name="Table Grid 1" w:semiHidden="1" w:unhideWhenUsed="1"/>
+    <w:lsdException w:name="Table Grid 2" w:semiHidden="1" w:unhideWhenUsed="1"/>
+    <w:lsdException w:name="Table Grid 3" w:semiHidden="1" w:unhideWhenUsed="1"/>
+    <w:lsdException w:name="Table Grid 4" w:semiHidden="1" w:unhideWhenUsed="1"/>
+    <w:lsdException w:name="Table Grid 5" w:semiHidden="1" w:unhideWhenUsed="1"/>
+    <w:lsdException w:name="Table Grid 6" w:semiHidden="1" w:unhideWhenUsed="1"/>
+    <w:lsdException w:name="Table Grid 7" w:semiHidden="1" w:unhideWhenUsed="1"/>
+    <w:lsdException w:name="Table Grid 8" w:semiHidden="1" w:unhideWhenUsed="1"/>
+    <w:lsdException w:name="Table List 1" w:semiHidden="1" w:unhideWhenUsed="1"/>
+    <w:lsdException w:name="Table List 2" w:semiHidden="1" w:unhideWhenUsed="1"/>
+    <w:lsdException w:name="Table List 3" w:semiHidden="1" w:unhideWhenUsed="1"/>
+    <w:lsdException w:name="Table List 4" w:semiHidden="1" w:unhideWhenUsed="1"/>
+    <w:lsdException w:name="Table List 5" w:semiHidden="1" w:unhideWhenUsed="1"/>
+    <w:lsdException w:name="Table List 6" w:semiHidden="1" w:unhideWhenUsed="1"/>
+    <w:lsdException w:name="Table List 7" w:semiHidden="1" w:unhideWhenUsed="1"/>
+    <w:lsdException w:name="Table List 8" w:semiHidden="1" w:unhideWhenUsed="1"/>
+    <w:lsdException w:name="Table 3D effects 1" w:semiHidden="1" w:unhideWhenUsed="1"/>
+    <w:lsdException w:name="Table 3D effects 2" w:semiHidden="1" w:unhideWhenUsed="1"/>
+    <w:lsdException w:name="Table 3D effects 3" w:semiHidden="1" w:unhideWhenUsed="1"/>
+    <w:lsdException w:name="Table Contemporary" w:semiHidden="1" w:unhideWhenUsed="1"/>
+    <w:lsdException w:name="Table Elegant" w:semiHidden="1" w:unhideWhenUsed="1"/>
+    <w:lsdException w:name="Table Professional" w:semiHidden="1" w:unhideWhenUsed="1"/>
+    <w:lsdException w:name="Table Subtle 1" w:semiHidden="1" w:unhideWhenUsed="1"/>
+    <w:lsdException w:name="Table Subtle 2" w:semiHidden="1" w:unhideWhenUsed="1"/>
+    <w:lsdException w:name="Table Web 1" w:semiHidden="1" w:unhideWhenUsed="1"/>
+    <w:lsdException w:name="Table Web 2" w:semiHidden="1" w:unhideWhenUsed="1"/>
+    <w:lsdException w:name="Table Web 3" w:semiHidden="1" w:unhideWhenUsed="1"/>
+    <w:lsdException w:name="Balloon Text" w:semiHidden="1" w:unhideWhenUsed="1"/>
+    <w:lsdException w:name="Table Grid" w:uiPriority="39"/>
+    <w:lsdException w:name="Table Theme" w:semiHidden="1" w:unhideWhenUsed="1"/>
+    <w:lsdException w:name="Placeholder Text" w:semiHidden="1"/>
+    <w:lsdException w:name="No Spacing" w:uiPriority="1" w:qFormat="1"/>
+    <w:lsdException w:name="Light Shading" w:uiPriority="60"/>
+    <w:lsdException w:name="Light List" w:uiPriority="61"/>
+    <w:lsdException w:name="Light Grid" w:uiPriority="62"/>
+    <w:lsdException w:name="Medium Shading 1" w:uiPriority="63"/>
+    <w:lsdException w:name="Medium Shading 2" w:uiPriority="64"/>
+    <w:lsdException w:name="Medium List 1" w:uiPriority="65"/>
+    <w:lsdException w:name="Medium List 2" w:uiPriority="66"/>
+    <w:lsdException w:name="Medium Grid 1" w:uiPriority="67"/>
+    <w:lsdException w:name="Medium Grid 2" w:uiPriority="68"/>
+    <w:lsdException w:name="Medium Grid 3" w:uiPriority="69"/>
+    <w:lsdException w:name="Dark List" w:uiPriority="70"/>
+    <w:lsdException w:name="Colorful Shading" w:uiPriority="71"/>
+    <w:lsdException w:name="Colorful List" w:uiPriority="72"/>
+    <w:lsdException w:name="Colorful Grid" w:uiPriority="73"/>
+    <w:lsdException w:name="Light Shading Accent 1" w:uiPriority="60"/>
+    <w:lsdException w:name="Light List Accent 1" w:uiPriority="61"/>
+    <w:lsdException w:name="Light Grid Accent 1" w:uiPriority="62"/>
+    <w:lsdException w:name="Medium Shading 1 Accent 1" w:uiPriority="63"/>
+    <w:lsdException w:name="Medium Shading 2 Accent 1" w:uiPriority="64"/>
+    <w:lsdException w:name="Medium List 1 Accent 1" w:uiPriority="65"/>
+    <w:lsdException w:name="Revision" w:semiHidden="1"/>
+    <w:lsdException w:name="List Paragraph" w:uiPriority="34" w:qFormat="1"/>
+    <w:lsdException w:name="Quote" w:uiPriority="29" w:qFormat="1"/>
+    <w:lsdException w:name="Intense Quote" w:uiPriority="30" w:qFormat="1"/>
+    <w:lsdException w:name="Medium List 2 Accent 1" w:uiPriority="66"/>
+    <w:lsdException w:name="Medium Grid 1 Accent 1" w:uiPriority="67"/>
+    <w:lsdException w:name="Medium Grid 2 Accent 1" w:uiPriority="68"/>
+    <w:lsdException w:name="Medium Grid 3 Accent 1" w:uiPriority="69"/>
+    <w:lsdException w:name="Dark List Accent 1" w:uiPriority="70"/>
+    <w:lsdException w:name="Colorful Shading Accent 1" w:uiPriority="71"/>
+    <w:lsdException w:name="Colorful List Accent 1" w:uiPriority="72"/>
+    <w:lsdException w:name="Colorful Grid Accent 1" w:uiPriority="73"/>
+    <w:lsdException w:name="Light Shading Accent 2" w:uiPriority="60"/>
+    <w:lsdException w:name="Light List Accent 2" w:uiPriority="61"/>
+    <w:lsdException w:name="Light Grid Accent 2" w:uiPriority="62"/>
+    <w:lsdException w:name="Medium Shading 1 Accent 2" w:uiPriority="63"/>
+    <w:lsdException w:name="Medium Shading 2 Accent 2" w:uiPriority="64"/>
+    <w:lsdException w:name="Medium List 1 Accent 2" w:uiPriority="65"/>
+    <w:lsdException w:name="Medium List 2 Accent 2" w:uiPriority="66"/>
+    <w:lsdException w:name="Medium Grid 1 Accent 2" w:uiPriority="67"/>
+    <w:lsdException w:name="Medium Grid 2 Accent 2" w:uiPriority="68"/>
+    <w:lsdException w:name="Medium Grid 3 Accent 2" w:uiPriority="69"/>
+    <w:lsdException w:name="Dark List Accent 2" w:uiPriority="70"/>
+    <w:lsdException w:name="Colorful Shading Accent 2" w:uiPriority="71"/>
+    <w:lsdException w:name="Colorful List Accent 2" w:uiPriority="72"/>
+    <w:lsdException w:name="Colorful Grid Accent 2" w:uiPriority="73"/>
+    <w:lsdException w:name="Light Shading Accent 3" w:uiPriority="60"/>
+    <w:lsdException w:name="Light List Accent 3" w:uiPriority="61"/>
+    <w:lsdException w:name="Light Grid Accent 3" w:uiPriority="62"/>
+    <w:lsdException w:name="Medium Shading 1 Accent 3" w:uiPriority="63"/>
+    <w:lsdException w:name="Medium Shading 2 Accent 3" w:uiPriority="64"/>
+    <w:lsdException w:name="Medium List 1 Accent 3" w:uiPriority="65"/>
+    <w:lsdException w:name="Medium List 2 Accent 3" w:uiPriority="66"/>
+    <w:lsdException w:name="Medium Grid 1 Accent 3" w:uiPriority="67"/>
+    <w:lsdException w:name="Medium Grid 2 Accent 3" w:uiPriority="68"/>
+    <w:lsdException w:name="Medium Grid 3 Accent 3" w:uiPriority="69"/>
+    <w:lsdException w:name="Dark List Accent 3" w:uiPriority="70"/>
+    <w:lsdException w:name="Colorful Shading Accent 3" w:uiPriority="71"/>
+    <w:lsdException w:name="Colorful List Accent 3" w:uiPriority="72"/>
+    <w:lsdException w:name="Colorful Grid Accent 3" w:uiPriority="73"/>
+    <w:lsdException w:name="Light Shading Accent 4" w:uiPriority="60"/>
+    <w:lsdException w:name="Light List Accent 4" w:uiPriority="61"/>
+    <w:lsdException w:name="Light Grid Accent 4" w:uiPriority="62"/>
+    <w:lsdException w:name="Medium Shading 1 Accent 4" w:uiPriority="63"/>
+    <w:lsdException w:name="Medium Shading 2 Accent 4" w:uiPriority="64"/>
+    <w:lsdException w:name="Medium List 1 Accent 4" w:uiPriority="65"/>
+    <w:lsdException w:name="Medium List 2 Accent 4" w:uiPriority="66"/>
+    <w:lsdException w:name="Medium Grid 1 Accent 4" w:uiPriority="67"/>
+    <w:lsdException w:name="Medium Grid 2 Accent 4" w:uiPriority="68"/>
+    <w:lsdException w:name="Medium Grid 3 Accent 4" w:uiPriority="69"/>
+    <w:lsdException w:name="Dark List Accent 4" w:uiPriority="70"/>
+    <w:lsdException w:name="Colorful Shading Accent 4" w:uiPriority="71"/>
+    <w:lsdException w:name="Colorful List Accent 4" w:uiPriority="72"/>
+    <w:lsdException w:name="Colorful Grid Accent 4" w:uiPriority="73"/>
+    <w:lsdException w:name="Light Shading Accent 5" w:uiPriority="60"/>
+    <w:lsdException w:name="Light List Accent 5" w:uiPriority="61"/>
+    <w:lsdException w:name="Light Grid Accent 5" w:uiPriority="62"/>
+    <w:lsdException w:name="Medium Shading 1 Accent 5" w:uiPriority="63"/>
+    <w:lsdException w:name="Medium Shading 2 Accent 5" w:uiPriority="64"/>
+    <w:lsdException w:name="Medium List 1 Accent 5" w:uiPriority="65"/>
+    <w:lsdException w:name="Medium List 2 Accent 5" w:uiPriority="66"/>
+    <w:lsdException w:name="Medium Grid 1 Accent 5" w:uiPriority="67"/>
+    <w:lsdException w:name="Medium Grid 2 Accent 5" w:uiPriority="68"/>
+    <w:lsdException w:name="Medium Grid 3 Accent 5" w:uiPriority="69"/>
+    <w:lsdException w:name="Dark List Accent 5" w:uiPriority="70"/>
+    <w:lsdException w:name="Colorful Shading Accent 5" w:uiPriority="71"/>
+    <w:lsdException w:name="Colorful List Accent 5" w:uiPriority="72"/>
+    <w:lsdException w:name="Colorful Grid Accent 5" w:uiPriority="73"/>
+    <w:lsdException w:name="Light Shading Accent 6" w:uiPriority="60"/>
+    <w:lsdException w:name="Light List Accent 6" w:uiPriority="61"/>
+    <w:lsdException w:name="Light Grid Accent 6" w:uiPriority="62"/>
+    <w:lsdException w:name="Medium Shading 1 Accent 6" w:uiPriority="63"/>
+    <w:lsdException w:name="Medium Shading 2 Accent 6" w:uiPriority="64"/>
+    <w:lsdException w:name="Medium List 1 Accent 6" w:uiPriority="65"/>
+    <w:lsdException w:name="Medium List 2 Accent 6" w:uiPriority="66"/>
+    <w:lsdException w:name="Medium Grid 1 Accent 6" w:uiPriority="67"/>
+    <w:lsdException w:name="Medium Grid 2 Accent 6" w:uiPriority="68"/>
+    <w:lsdException w:name="Medium Grid 3 Accent 6" w:uiPriority="69"/>
+    <w:lsdException w:name="Dark List Accent 6" w:uiPriority="70"/>
+    <w:lsdException w:name="Colorful Shading Accent 6" w:uiPriority="71"/>
+    <w:lsdException w:name="Colorful List Accent 6" w:uiPriority="72"/>
+    <w:lsdException w:name="Colorful Grid Accent 6" w:uiPriority="73"/>
+    <w:lsdException w:name="Subtle Emphasis" w:uiPriority="19" w:qFormat="1"/>
+    <w:lsdException w:name="Intense Emphasis" w:uiPriority="21" w:qFormat="1"/>
+    <w:lsdException w:name="Subtle Reference" w:uiPriority="31" w:qFormat="1"/>
+    <w:lsdException w:name="Intense Reference" w:uiPriority="32" w:qFormat="1"/>
+    <w:lsdException w:name="Book Title" w:uiPriority="33" w:qFormat="1"/>
+    <w:lsdException w:name="Bibliography" w:semiHidden="1" w:uiPriority="37" w:unhideWhenUsed="1"/>
+    <w:lsdException w:name="TOC Heading" w:semiHidden="1" w:uiPriority="39" w:unhideWhenUsed="1" w:qFormat="1"/>
+    <w:lsdException w:name="Plain Table 1" w:uiPriority="41"/>
+    <w:lsdException w:name="Plain Table 2" w:uiPriority="42"/>
+    <w:lsdException w:name="Plain Table 3" w:uiPriority="43"/>
+    <w:lsdException w:name="Plain Table 4" w:uiPriority="44"/>
+    <w:lsdException w:name="Plain Table 5" w:uiPriority="45"/>
+    <w:lsdException w:name="Grid Table Light" w:uiPriority="40"/>
+    <w:lsdException w:name="Grid Table 1 Light" w:uiPriority="46"/>
+    <w:lsdException w:name="Grid Table 2" w:uiPriority="47"/>
+    <w:lsdException w:name="Grid Table 3" w:uiPriority="48"/>
+    <w:lsdException w:name="Grid Table 4" w:uiPriority="49"/>
+    <w:lsdException w:name="Grid Table 5 Dark" w:uiPriority="50"/>
+    <w:lsdException w:name="Grid Table 6 Colorful" w:uiPriority="51"/>
+    <w:lsdException w:name="Grid Table 7 Colorful" w:uiPriority="52"/>
+    <w:lsdException w:name="Grid Table 1 Light Accent 1" w:uiPriority="46"/>
+    <w:lsdException w:name="Grid Table 2 Accent 1" w:uiPriority="47"/>
+    <w:lsdException w:name="Grid Table 3 Accent 1" w:uiPriority="48"/>
+    <w:lsdException w:name="Grid Table 4 Accent 1" w:uiPriority="49"/>
+    <w:lsdException w:name="Grid Table 5 Dark Accent 1" w:uiPriority="50"/>
+    <w:lsdException w:name="Grid Table 6 Colorful Accent 1" w:uiPriority="51"/>
+    <w:lsdException w:name="Grid Table 7 Colorful Accent 1" w:uiPriority="52"/>
+    <w:lsdException w:name="Grid Table 1 Light Accent 2" w:uiPriority="46"/>
+    <w:lsdException w:name="Grid Table 2 Accent 2" w:uiPriority="47"/>
+    <w:lsdException w:name="Grid Table 3 Accent 2" w:uiPriority="48"/>
+    <w:lsdException w:name="Grid Table 4 Accent 2" w:uiPriority="49"/>
+    <w:lsdException w:name="Grid Table 5 Dark Accent 2" w:uiPriority="50"/>
+    <w:lsdException w:name="Grid Table 6 Colorful Accent 2" w:uiPriority="51"/>
+    <w:lsdException w:name="Grid Table 7 Colorful Accent 2" w:uiPriority="52"/>
+    <w:lsdException w:name="Grid Table 1 Light Accent 3" w:uiPriority="46"/>
+    <w:lsdException w:name="Grid Table 2 Accent 3" w:uiPriority="47"/>
+    <w:lsdException w:name="Grid Table 3 Accent 3" w:uiPriority="48"/>
+    <w:lsdException w:name="Grid Table 4 Accent 3" w:uiPriority="49"/>
+    <w:lsdException w:name="Grid Table 5 Dark Accent 3" w:uiPriority="50"/>
+    <w:lsdException w:name="Grid Table 6 Colorful Accent 3" w:uiPriority="51"/>
+    <w:lsdException w:name="Grid Table 7 Colorful Accent 3" w:uiPriority="52"/>
+    <w:lsdException w:name="Grid Table 1 Light Accent 4" w:uiPriority="46"/>
+    <w:lsdException w:name="Grid Table 2 Accent 4" w:uiPriority="47"/>
+    <w:lsdException w:name="Grid Table 3 Accent 4" w:uiPriority="48"/>
+    <w:lsdException w:name="Grid Table 4 Accent 4" w:uiPriority="49"/>
+    <w:lsdException w:name="Grid Table 5 Dark Accent 4" w:uiPriority="50"/>
+    <w:lsdException w:name="Grid Table 6 Colorful Accent 4" w:uiPriority="51"/>
+    <w:lsdException w:name="Grid Table 7 Colorful Accent 4" w:uiPriority="52"/>
+    <w:lsdException w:name="Grid Table 1 Light Accent 5" w:uiPriority="46"/>
+    <w:lsdException w:name="Grid Table 2 Accent 5" w:uiPriority="47"/>
+    <w:lsdException w:name="Grid Table 3 Accent 5" w:uiPriority="48"/>
+    <w:lsdException w:name="Grid Table 4 Accent 5" w:uiPriority="49"/>
+    <w:lsdException w:name="Grid Table 5 Dark Accent 5" w:uiPriority="50"/>
+    <w:lsdException w:name="Grid Table 6 Colorful Accent 5" w:uiPriority="51"/>
+    <w:lsdException w:name="Grid Table 7 Colorful Accent 5" w:uiPriority="52"/>
+    <w:lsdException w:name="Grid Table 1 Light Accent 6" w:uiPriority="46"/>
+    <w:lsdException w:name="Grid Table 2 Accent 6" w:uiPriority="47"/>
+    <w:lsdException w:name="Grid Table 3 Accent 6" w:uiPriority="48"/>
+    <w:lsdException w:name="Grid Table 4 Accent 6" w:uiPriority="49"/>
+    <w:lsdException w:name="Grid Table 5 Dark Accent 6" w:uiPriority="50"/>
+    <w:lsdException w:name="Grid Table 6 Colorful Accent 6" w:uiPriority="51"/>
+    <w:lsdException w:name="Grid Table 7 Colorful Accent 6" w:uiPriority="52"/>
+    <w:lsdException w:name="List Table 1 Light" w:uiPriority="46"/>
+    <w:lsdException w:name="List Table 2" w:uiPriority="47"/>
+    <w:lsdException w:name="List Table 3" w:uiPriority="48"/>
+    <w:lsdException w:name="List Table 4" w:uiPriority="49"/>
+    <w:lsdException w:name="List Table 5 Dark" w:uiPriority="50"/>
+    <w:lsdException w:name="List Table 6 Colorful" w:uiPriority="51"/>
+    <w:lsdException w:name="List Table 7 Colorful" w:uiPriority="52"/>
+    <w:lsdException w:name="List Table 1 Light Accent 1" w:uiPriority="46"/>
+    <w:lsdException w:name="List Table 2 Accent 1" w:uiPriority="47"/>
+    <w:lsdException w:name="List Table 3 Accent 1" w:uiPriority="48"/>
+    <w:lsdException w:name="List Table 4 Accent 1" w:uiPriority="49"/>
+    <w:lsdException w:name="List Table 5 Dark Accent 1" w:uiPriority="50"/>
+    <w:lsdException w:name="List Table 6 Colorful Accent 1" w:uiPriority="51"/>
+    <w:lsdException w:name="List Table 7 Colorful Accent 1" w:uiPriority="52"/>
+    <w:lsdException w:name="List Table 1 Light Accent 2" w:uiPriority="46"/>
+    <w:lsdException w:name="List Table 2 Accent 2" w:uiPriority="47"/>
+    <w:lsdException w:name="List Table 3 Accent 2" w:uiPriority="48"/>
+    <w:lsdException w:name="List Table 4 Accent 2" w:uiPriority="49"/>
+    <w:lsdException w:name="List Table 5 Dark Accent 2" w:uiPriority="50"/>
+    <w:lsdException w:name="List Table 6 Colorful Accent 2" w:uiPriority="51"/>
+    <w:lsdException w:name="List Table 7 Colorful Accent 2" w:uiPriority="52"/>
+    <w:lsdException w:name="List Table 1 Light Accent 3" w:uiPriority="46"/>
+    <w:lsdException w:name="List Table 2 Accent 3" w:uiPriority="47"/>
+    <w:lsdException w:name="List Table 3 Accent 3" w:uiPriority="48"/>
+    <w:lsdException w:name="List Table 4 Accent 3" w:uiPriority="49"/>
+    <w:lsdException w:name="List Table 5 Dark Accent 3" w:uiPriority="50"/>
+    <w:lsdException w:name="List Table 6 Colorful Accent 3" w:uiPriority="51"/>
+    <w:lsdException w:name="List Table 7 Colorful Accent 3" w:uiPriority="52"/>
+    <w:lsdException w:name="List Table 1 Light Accent 4" w:uiPriority="46"/>
+    <w:lsdException w:name="List Table 2 Accent 4" w:uiPriority="47"/>
+    <w:lsdException w:name="List Table 3 Accent 4" w:uiPriority="48"/>
+    <w:lsdException w:name="List Table 4 Accent 4" w:uiPriority="49"/>
+    <w:lsdException w:name="List Table 5 Dark Accent 4" w:uiPriority="50"/>
+    <w:lsdException w:name="List Table 6 Colorful Accent 4" w:uiPriority="51"/>
+    <w:lsdException w:name="List Table 7 Colorful Accent 4" w:uiPriority="52"/>
+    <w:lsdException w:name="List Table 1 Light Accent 5" w:uiPriority="46"/>
+    <w:lsdException w:name="List Table 2 Accent 5" w:uiPriority="47"/>
+    <w:lsdException w:name="List Table 3 Accent 5" w:uiPriority="48"/>
+    <w:lsdException w:name="List Table 4 Accent 5" w:uiPriority="49"/>
+    <w:lsdException w:name="List Table 5 Dark Accent 5" w:uiPriority="50"/>
+    <w:lsdException w:name="List Table 6 Colorful Accent 5" w:uiPriority="51"/>
+    <w:lsdException w:name="List Table 7 Colorful Accent 5" w:uiPriority="52"/>
+    <w:lsdException w:name="List Table 1 Light Accent 6" w:uiPriority="46"/>
+    <w:lsdException w:name="List Table 2 Accent 6" w:uiPriority="47"/>
+    <w:lsdException w:name="List Table 3 Accent 6" w:uiPriority="48"/>
+    <w:lsdException w:name="List Table 4 Accent 6" w:uiPriority="49"/>
+    <w:lsdException w:name="List Table 5 Dark Accent 6" w:uiPriority="50"/>
+    <w:lsdException w:name="List Table 6 Colorful Accent 6" w:uiPriority="51"/>
+    <w:lsdException w:name="List Table 7 Colorful Accent 6" w:uiPriority="52"/>
+    <w:lsdException w:name="Mention" w:semiHidden="1" w:unhideWhenUsed="1"/>
+    <w:lsdException w:name="Smart Hyperlink" w:semiHidden="1" w:unhideWhenUsed="1"/>
+    <w:lsdException w:name="Hashtag" w:semiHidden="1" w:unhideWhenUsed="1"/>
+    <w:lsdException w:name="Unresolved Mention" w:semiHidden="1" w:unhideWhenUsed="1"/>
+    <w:lsdException w:name="Smart Link" w:semiHidden="1" w:unhideWhenUsed="1"/>
+  </w:latentStyles>
+  <w:style w:type="paragraph" w:default="1" w:styleId="Normal">
+    <w:name w:val="Normal"/>
+    <w:qFormat/>
+    <w:rPr>
+      <w:rFonts w:ascii="Calibri" w:eastAsia="Calibri" w:hAnsi="Calibri" w:cs="Calibri"/>
+    </w:rPr>
+  </w:style>
+  <w:style w:type="character" w:default="1" w:styleId="DefaultParagraphFont">
     <w:name w:val="Default Paragraph Font"/>
     <w:uiPriority w:val="1"/>
     <w:semiHidden/>
     <w:unhideWhenUsed/>
   </w:style>
-  <w:style w:styleId="TableNormal" w:default="1" w:type="table">
-    <w:name w:val="Table Normal"/>
-    <w:uiPriority w:val="2"/>
+  <w:style w:type="table" w:default="1" w:styleId="TableNormal">
+    <w:name w:val="Normal Table"/>
+    <w:uiPriority w:val="99"/>
     <w:semiHidden/>
     <w:unhideWhenUsed/>
-    <w:qFormat/>
     <w:tblPr>
       <w:tblInd w:w="0" w:type="dxa"/>
       <w:tblCellMar>
         <w:top w:w="0" w:type="dxa"/>
-        <w:left w:w="0" w:type="dxa"/>
+        <w:left w:w="108" w:type="dxa"/>
         <w:bottom w:w="0" w:type="dxa"/>
-        <w:right w:w="0" w:type="dxa"/>
+        <w:right w:w="108" w:type="dxa"/>
       </w:tblCellMar>
     </w:tblPr>
   </w:style>
-  <w:style w:styleId="NoList" w:default="1" w:type="numbering">
+  <w:style w:type="numbering" w:default="1" w:styleId="NoList">
     <w:name w:val="No List"/>
     <w:uiPriority w:val="99"/>
     <w:semiHidden/>
     <w:unhideWhenUsed/>
   </w:style>
-  <w:style w:default="1" w:styleId="Normal" w:type="paragraph">
-    <w:name w:val="Normal"/>
-    <w:uiPriority w:val="1"/>
-    <w:qFormat/>
-    <w:pPr/>
-    <w:rPr>
-      <w:rFonts w:ascii="Calibri" w:hAnsi="Calibri" w:eastAsia="Calibri" w:cs="Calibri"/>
-      <w:lang w:val="en-US" w:eastAsia="en-US" w:bidi="ar-SA"/>
-    </w:rPr>
-  </w:style>
-  <w:style w:styleId="BodyText" w:type="paragraph">
+  <w:style w:type="paragraph" w:styleId="BodyText">
     <w:name w:val="Body Text"/>
     <w:basedOn w:val="Normal"/>
     <w:uiPriority w:val="1"/>
     <w:qFormat/>
-    <w:pPr/>
-    <w:rPr>
-      <w:rFonts w:ascii="Calibri" w:hAnsi="Calibri" w:eastAsia="Calibri" w:cs="Calibri"/>
-      <w:sz w:val="22"/>
-      <w:szCs w:val="22"/>
-      <w:lang w:val="en-US" w:eastAsia="en-US" w:bidi="ar-SA"/>
-    </w:rPr>
   </w:style>
-  <w:style w:styleId="Title" w:type="paragraph">
+  <w:style w:type="paragraph" w:styleId="Title">
     <w:name w:val="Title"/>
     <w:basedOn w:val="Normal"/>
-    <w:uiPriority w:val="1"/>
+    <w:uiPriority w:val="10"/>
     <w:qFormat/>
     <w:pPr>
       <w:spacing w:before="1"/>
       <w:ind w:left="240"/>
     </w:pPr>
     <w:rPr>
-      <w:rFonts w:ascii="Calibri" w:hAnsi="Calibri" w:eastAsia="Calibri" w:cs="Calibri"/>
       <w:b/>
       <w:bCs/>
       <w:i/>
       <w:iCs/>
       <w:sz w:val="36"/>
       <w:szCs w:val="36"/>
-      <w:lang w:val="en-US" w:eastAsia="en-US" w:bidi="ar-SA"/>
     </w:rPr>
   </w:style>
-  <w:style w:styleId="ListParagraph" w:type="paragraph">
+  <w:style w:type="paragraph" w:styleId="ListParagraph">
     <w:name w:val="List Paragraph"/>
     <w:basedOn w:val="Normal"/>
     <w:uiPriority w:val="1"/>
@@ -6692,11 +9682,10 @@
       <w:jc w:val="both"/>
     </w:pPr>
     <w:rPr>
-      <w:rFonts w:ascii="Arial" w:hAnsi="Arial" w:eastAsia="Arial" w:cs="Arial"/>
-      <w:lang w:val="en-US" w:eastAsia="en-US" w:bidi="ar-SA"/>
+      <w:rFonts w:ascii="Arial" w:eastAsia="Arial" w:hAnsi="Arial" w:cs="Arial"/>
     </w:rPr>
   </w:style>
-  <w:style w:styleId="TableParagraph" w:type="paragraph">
+  <w:style w:type="paragraph" w:customStyle="1" w:styleId="TableParagraph">
     <w:name w:val="Table Paragraph"/>
     <w:basedOn w:val="Normal"/>
     <w:uiPriority w:val="1"/>
@@ -6707,8 +9696,71 @@
       <w:jc w:val="right"/>
     </w:pPr>
     <w:rPr>
-      <w:rFonts w:ascii="Times New Roman" w:hAnsi="Times New Roman" w:eastAsia="Times New Roman" w:cs="Times New Roman"/>
-      <w:lang w:val="en-US" w:eastAsia="en-US" w:bidi="ar-SA"/>
+      <w:rFonts w:ascii="Times New Roman" w:eastAsia="Times New Roman" w:hAnsi="Times New Roman" w:cs="Times New Roman"/>
+    </w:rPr>
+  </w:style>
+  <w:style w:type="table" w:styleId="TableGrid">
+    <w:name w:val="Table Grid"/>
+    <w:basedOn w:val="TableNormal"/>
+    <w:uiPriority w:val="39"/>
+    <w:rsid w:val="000D4596"/>
+    <w:tblPr>
+      <w:tblBorders>
+        <w:top w:val="single" w:sz="4" w:space="0" w:color="auto"/>
+        <w:left w:val="single" w:sz="4" w:space="0" w:color="auto"/>
+        <w:bottom w:val="single" w:sz="4" w:space="0" w:color="auto"/>
+        <w:right w:val="single" w:sz="4" w:space="0" w:color="auto"/>
+        <w:insideH w:val="single" w:sz="4" w:space="0" w:color="auto"/>
+        <w:insideV w:val="single" w:sz="4" w:space="0" w:color="auto"/>
+      </w:tblBorders>
+    </w:tblPr>
+  </w:style>
+  <w:style w:type="paragraph" w:styleId="Header">
+    <w:name w:val="header"/>
+    <w:basedOn w:val="Normal"/>
+    <w:link w:val="HeaderChar"/>
+    <w:uiPriority w:val="99"/>
+    <w:unhideWhenUsed/>
+    <w:rsid w:val="00F5401C"/>
+    <w:pPr>
+      <w:tabs>
+        <w:tab w:val="center" w:pos="4680"/>
+        <w:tab w:val="right" w:pos="9360"/>
+      </w:tabs>
+    </w:pPr>
+  </w:style>
+  <w:style w:type="character" w:customStyle="1" w:styleId="HeaderChar">
+    <w:name w:val="Header Char"/>
+    <w:basedOn w:val="DefaultParagraphFont"/>
+    <w:link w:val="Header"/>
+    <w:uiPriority w:val="99"/>
+    <w:rsid w:val="00F5401C"/>
+    <w:rPr>
+      <w:rFonts w:ascii="Calibri" w:eastAsia="Calibri" w:hAnsi="Calibri" w:cs="Calibri"/>
+    </w:rPr>
+  </w:style>
+  <w:style w:type="paragraph" w:styleId="Footer">
+    <w:name w:val="footer"/>
+    <w:basedOn w:val="Normal"/>
+    <w:link w:val="FooterChar"/>
+    <w:uiPriority w:val="99"/>
+    <w:unhideWhenUsed/>
+    <w:rsid w:val="00F5401C"/>
+    <w:pPr>
+      <w:tabs>
+        <w:tab w:val="center" w:pos="4680"/>
+        <w:tab w:val="right" w:pos="9360"/>
+      </w:tabs>
+    </w:pPr>
+  </w:style>
+  <w:style w:type="character" w:customStyle="1" w:styleId="FooterChar">
+    <w:name w:val="Footer Char"/>
+    <w:basedOn w:val="DefaultParagraphFont"/>
+    <w:link w:val="Footer"/>
+    <w:uiPriority w:val="99"/>
+    <w:rsid w:val="00F5401C"/>
+    <w:rPr>
+      <w:rFonts w:ascii="Calibri" w:eastAsia="Calibri" w:hAnsi="Calibri" w:cs="Calibri"/>
     </w:rPr>
   </w:style>
 </w:styles>
